--- a/11503070234张晓君.docx
+++ b/11503070234张晓君.docx
@@ -1,6 +1,6 @@
 
 <file path=word/document.xml><?xml version="1.0" encoding="utf-8"?>
-<w:document xmlns:mc="http://schemas.openxmlformats.org/markup-compatibility/2006" xmlns:o="urn:schemas-microsoft-com:office:office" xmlns:r="http://purl.oclc.org/ooxml/officeDocument/relationships" xmlns:m="http://purl.oclc.org/ooxml/officeDocument/math" xmlns:v="urn:schemas-microsoft-com:vml" xmlns:wp14="http://schemas.microsoft.com/office/word/2010/wordprocessingDrawing" xmlns:wp="http://purl.oclc.org/ooxml/drawingml/wordprocessingDrawing" xmlns:w10="urn:schemas-microsoft-com:office:word" xmlns:w="http://purl.oclc.org/ooxml/wordprocessingml/main" xmlns:w14="http://schemas.microsoft.com/office/word/2010/wordml" xmlns:w15="http://schemas.microsoft.com/office/word/2012/wordml" xmlns:wpi="http://schemas.microsoft.com/office/word/2010/wordprocessingInk" xmlns:wne="http://schemas.microsoft.com/office/word/2006/wordml" mc:Ignorable="w14 w15 wne wp14" w:conformance="strict">
+<w:document xmlns:wpc="http://schemas.microsoft.com/office/word/2010/wordprocessingCanvas" xmlns:mc="http://schemas.openxmlformats.org/markup-compatibility/2006" xmlns:o="urn:schemas-microsoft-com:office:office" xmlns:r="http://schemas.openxmlformats.org/officeDocument/2006/relationships" xmlns:m="http://schemas.openxmlformats.org/officeDocument/2006/math" xmlns:v="urn:schemas-microsoft-com:vml" xmlns:wp14="http://schemas.microsoft.com/office/word/2010/wordprocessingDrawing" xmlns:wp="http://schemas.openxmlformats.org/drawingml/2006/wordprocessingDrawing" xmlns:w10="urn:schemas-microsoft-com:office:word" xmlns:w="http://schemas.openxmlformats.org/wordprocessingml/2006/main" xmlns:w14="http://schemas.microsoft.com/office/word/2010/wordml" xmlns:w15="http://schemas.microsoft.com/office/word/2012/wordml" xmlns:wpg="http://schemas.microsoft.com/office/word/2010/wordprocessingGroup" xmlns:wpi="http://schemas.microsoft.com/office/word/2010/wordprocessingInk" xmlns:wne="http://schemas.microsoft.com/office/word/2006/wordml" xmlns:wps="http://schemas.microsoft.com/office/word/2010/wordprocessingShape" mc:Ignorable="w14 w15 wp14">
   <w:body>
     <w:p>
       <w:pPr>
@@ -14,7 +14,7 @@
     <w:p>
       <w:pPr>
         <w:rPr>
-          <w:rFonts w:ascii="华文新魏" w:eastAsia="华文新魏" w:hint="eastAsia"/>
+          <w:rFonts w:ascii="华文新魏" w:eastAsia="华文新魏"/>
           <w:b/>
           <w:bCs/>
           <w:sz w:val="52"/>
@@ -24,10 +24,10 @@
     </w:p>
     <w:p>
       <w:pPr>
-        <w:spacing w:line="12pt" w:lineRule="auto"/>
-        <w:ind w:firstLine="0pt"/>
-        <w:rPr>
-          <w:rFonts w:ascii="华文新魏" w:eastAsia="华文新魏" w:hint="eastAsia"/>
+        <w:spacing w:line="240" w:lineRule="auto"/>
+        <w:ind w:firstLine="0"/>
+        <w:rPr>
+          <w:rFonts w:ascii="华文新魏" w:eastAsia="华文新魏"/>
           <w:b/>
           <w:bCs/>
           <w:color w:val="auto"/>
@@ -45,11 +45,11 @@
             <wp:effectExtent l="0" t="0" r="3175" b="0"/>
             <wp:docPr id="8" name="图片 8" descr="633758469746283750KmZCWaOQdYlGf6h"/>
             <wp:cNvGraphicFramePr>
-              <a:graphicFrameLocks xmlns:a="http://purl.oclc.org/ooxml/drawingml/main" noChangeAspect="1"/>
+              <a:graphicFrameLocks xmlns:a="http://schemas.openxmlformats.org/drawingml/2006/main" noChangeAspect="1"/>
             </wp:cNvGraphicFramePr>
-            <a:graphic xmlns:a="http://purl.oclc.org/ooxml/drawingml/main">
-              <a:graphicData uri="http://purl.oclc.org/ooxml/drawingml/picture">
-                <pic:pic xmlns:pic="http://purl.oclc.org/ooxml/drawingml/picture">
+            <a:graphic xmlns:a="http://schemas.openxmlformats.org/drawingml/2006/main">
+              <a:graphicData uri="http://schemas.openxmlformats.org/drawingml/2006/picture">
+                <pic:pic xmlns:pic="http://schemas.openxmlformats.org/drawingml/2006/picture">
                   <pic:nvPicPr>
                     <pic:cNvPr id="0" name="Picture 29" descr="633758469746283750KmZCWaOQdYlGf6h"/>
                     <pic:cNvPicPr>
@@ -91,9 +91,34 @@
     </w:p>
     <w:p>
       <w:pPr>
-        <w:spacing w:line="12pt" w:lineRule="auto"/>
-        <w:ind w:firstLine="0pt"/>
+        <w:spacing w:line="240" w:lineRule="auto"/>
+        <w:ind w:firstLine="0"/>
         <w:jc w:val="center"/>
+        <w:rPr>
+          <w:rFonts w:ascii="华文新魏" w:eastAsia="华文新魏"/>
+          <w:b/>
+          <w:bCs/>
+          <w:color w:val="auto"/>
+          <w:sz w:val="52"/>
+          <w:szCs w:val="52"/>
+        </w:rPr>
+      </w:pPr>
+    </w:p>
+    <w:p>
+      <w:pPr>
+        <w:spacing w:line="240" w:lineRule="auto"/>
+        <w:ind w:firstLine="0"/>
+        <w:jc w:val="center"/>
+        <w:rPr>
+          <w:rFonts w:ascii="华文新魏" w:eastAsia="华文新魏"/>
+          <w:b/>
+          <w:bCs/>
+          <w:color w:val="auto"/>
+          <w:sz w:val="52"/>
+          <w:szCs w:val="52"/>
+        </w:rPr>
+      </w:pPr>
+      <w:r>
         <w:rPr>
           <w:rFonts w:ascii="华文新魏" w:eastAsia="华文新魏" w:hint="eastAsia"/>
           <w:b/>
@@ -102,39 +127,24 @@
           <w:sz w:val="52"/>
           <w:szCs w:val="52"/>
         </w:rPr>
-      </w:pPr>
-    </w:p>
-    <w:p>
-      <w:pPr>
-        <w:spacing w:line="12pt" w:lineRule="auto"/>
-        <w:ind w:firstLine="0pt"/>
+        <w:t>重 庆 理 工 大 学</w:t>
+      </w:r>
+    </w:p>
+    <w:p>
+      <w:pPr>
+        <w:spacing w:line="240" w:lineRule="auto"/>
+        <w:ind w:firstLine="0"/>
         <w:jc w:val="center"/>
         <w:rPr>
-          <w:rFonts w:ascii="华文新魏" w:eastAsia="华文新魏" w:hint="eastAsia"/>
+          <w:rFonts w:ascii="黑体" w:eastAsia="黑体"/>
           <w:b/>
           <w:bCs/>
           <w:color w:val="auto"/>
-          <w:sz w:val="52"/>
-          <w:szCs w:val="52"/>
-        </w:rPr>
-      </w:pPr>
-      <w:r>
-        <w:rPr>
-          <w:rFonts w:ascii="华文新魏" w:eastAsia="华文新魏" w:hint="eastAsia"/>
-          <w:b/>
-          <w:bCs/>
-          <w:color w:val="auto"/>
-          <w:sz w:val="52"/>
-          <w:szCs w:val="52"/>
-        </w:rPr>
-        <w:t>重 庆 理 工 大 学</w:t>
-      </w:r>
-    </w:p>
-    <w:p>
-      <w:pPr>
-        <w:spacing w:line="12pt" w:lineRule="auto"/>
-        <w:ind w:firstLine="0pt"/>
-        <w:jc w:val="center"/>
+          <w:sz w:val="84"/>
+          <w:szCs w:val="84"/>
+        </w:rPr>
+      </w:pPr>
+      <w:r>
         <w:rPr>
           <w:rFonts w:ascii="黑体" w:eastAsia="黑体" w:hint="eastAsia"/>
           <w:b/>
@@ -143,38 +153,28 @@
           <w:sz w:val="84"/>
           <w:szCs w:val="84"/>
         </w:rPr>
-      </w:pPr>
-      <w:r>
-        <w:rPr>
-          <w:rFonts w:ascii="黑体" w:eastAsia="黑体" w:hint="eastAsia"/>
+        <w:t>课程设计</w:t>
+      </w:r>
+    </w:p>
+    <w:p>
+      <w:pPr>
+        <w:spacing w:line="240" w:lineRule="auto"/>
+        <w:ind w:firstLine="0"/>
+        <w:jc w:val="center"/>
+        <w:rPr>
+          <w:rFonts w:ascii="黑体" w:eastAsia="黑体"/>
           <w:b/>
           <w:bCs/>
           <w:color w:val="auto"/>
           <w:sz w:val="84"/>
           <w:szCs w:val="84"/>
         </w:rPr>
-        <w:t>课程设计</w:t>
-      </w:r>
-    </w:p>
-    <w:p>
-      <w:pPr>
-        <w:spacing w:line="12pt" w:lineRule="auto"/>
-        <w:ind w:firstLine="0pt"/>
-        <w:jc w:val="center"/>
-        <w:rPr>
-          <w:rFonts w:ascii="黑体" w:eastAsia="黑体" w:hint="eastAsia"/>
-          <w:b/>
-          <w:bCs/>
-          <w:color w:val="auto"/>
-          <w:sz w:val="84"/>
-          <w:szCs w:val="84"/>
-        </w:rPr>
-      </w:pPr>
-    </w:p>
-    <w:p>
-      <w:pPr>
-        <w:spacing w:line="12pt" w:lineRule="auto"/>
-        <w:ind w:firstLine="0pt"/>
+      </w:pPr>
+    </w:p>
+    <w:p>
+      <w:pPr>
+        <w:spacing w:line="240" w:lineRule="auto"/>
+        <w:ind w:firstLine="0"/>
         <w:rPr>
           <w:color w:val="auto"/>
           <w:sz w:val="20"/>
@@ -184,8 +184,28 @@
     </w:p>
     <w:p>
       <w:pPr>
-        <w:spacing w:line="12pt" w:lineRule="auto"/>
-        <w:ind w:start="39.15pt" w:firstLineChars="132" w:firstLine="23.85pt"/>
+        <w:spacing w:line="240" w:lineRule="auto"/>
+        <w:ind w:left="783" w:firstLineChars="132" w:firstLine="477"/>
+        <w:rPr>
+          <w:rFonts w:ascii="宋体" w:hAnsi="宋体"/>
+          <w:b/>
+          <w:color w:val="auto"/>
+          <w:sz w:val="36"/>
+          <w:szCs w:val="36"/>
+          <w:u w:val="single"/>
+        </w:rPr>
+      </w:pPr>
+      <w:r>
+        <w:rPr>
+          <w:rFonts w:ascii="宋体" w:hAnsi="宋体" w:hint="eastAsia"/>
+          <w:b/>
+          <w:color w:val="auto"/>
+          <w:sz w:val="36"/>
+          <w:szCs w:val="36"/>
+        </w:rPr>
+        <w:t xml:space="preserve">课程     </w:t>
+      </w:r>
+      <w:r>
         <w:rPr>
           <w:rFonts w:ascii="宋体" w:hAnsi="宋体" w:hint="eastAsia"/>
           <w:b/>
@@ -194,16 +214,18 @@
           <w:szCs w:val="36"/>
           <w:u w:val="single"/>
         </w:rPr>
-      </w:pPr>
-      <w:r>
-        <w:rPr>
-          <w:rFonts w:ascii="宋体" w:hAnsi="宋体" w:hint="eastAsia"/>
+        <w:t xml:space="preserve">   </w:t>
+      </w:r>
+      <w:r>
+        <w:rPr>
+          <w:rFonts w:ascii="宋体" w:hAnsi="宋体"/>
           <w:b/>
           <w:color w:val="auto"/>
           <w:sz w:val="36"/>
           <w:szCs w:val="36"/>
-        </w:rPr>
-        <w:t xml:space="preserve">课程     </w:t>
+          <w:u w:val="single"/>
+        </w:rPr>
+        <w:t xml:space="preserve"> </w:t>
       </w:r>
       <w:r>
         <w:rPr>
@@ -214,7 +236,7 @@
           <w:szCs w:val="36"/>
           <w:u w:val="single"/>
         </w:rPr>
-        <w:t xml:space="preserve">   </w:t>
+        <w:t>程序设计基础I</w:t>
       </w:r>
       <w:r>
         <w:rPr>
@@ -236,9 +258,13 @@
           <w:szCs w:val="36"/>
           <w:u w:val="single"/>
         </w:rPr>
-        <w:t>程序设计基础I</w:t>
-      </w:r>
-      <w:r>
+        <w:t xml:space="preserve">  </w:t>
+      </w:r>
+    </w:p>
+    <w:p>
+      <w:pPr>
+        <w:spacing w:line="240" w:lineRule="auto"/>
+        <w:ind w:left="1970" w:hangingChars="545" w:hanging="1970"/>
         <w:rPr>
           <w:rFonts w:ascii="宋体" w:hAnsi="宋体"/>
           <w:b/>
@@ -247,7 +273,16 @@
           <w:szCs w:val="36"/>
           <w:u w:val="single"/>
         </w:rPr>
-        <w:t xml:space="preserve"> </w:t>
+      </w:pPr>
+      <w:r>
+        <w:rPr>
+          <w:rFonts w:ascii="宋体" w:hAnsi="宋体" w:hint="eastAsia"/>
+          <w:b/>
+          <w:color w:val="auto"/>
+          <w:sz w:val="36"/>
+          <w:szCs w:val="36"/>
+        </w:rPr>
+        <w:t xml:space="preserve">       题目     </w:t>
       </w:r>
       <w:r>
         <w:rPr>
@@ -258,50 +293,14 @@
           <w:szCs w:val="36"/>
           <w:u w:val="single"/>
         </w:rPr>
-        <w:t xml:space="preserve">  </w:t>
-      </w:r>
-    </w:p>
-    <w:p>
-      <w:pPr>
-        <w:spacing w:line="12pt" w:lineRule="auto"/>
-        <w:ind w:start="98.50pt" w:hangingChars="545" w:hanging="98.50pt"/>
-        <w:rPr>
-          <w:rFonts w:ascii="宋体" w:hAnsi="宋体" w:hint="eastAsia"/>
-          <w:b/>
-          <w:color w:val="auto"/>
-          <w:sz w:val="36"/>
-          <w:szCs w:val="36"/>
-          <w:u w:val="single"/>
-        </w:rPr>
-      </w:pPr>
-      <w:r>
-        <w:rPr>
-          <w:rFonts w:ascii="宋体" w:hAnsi="宋体" w:hint="eastAsia"/>
-          <w:b/>
-          <w:color w:val="auto"/>
-          <w:sz w:val="36"/>
-          <w:szCs w:val="36"/>
-        </w:rPr>
-        <w:t xml:space="preserve">       题目     </w:t>
-      </w:r>
-      <w:r>
-        <w:rPr>
-          <w:rFonts w:ascii="宋体" w:hAnsi="宋体" w:hint="eastAsia"/>
-          <w:b/>
-          <w:color w:val="auto"/>
-          <w:sz w:val="36"/>
-          <w:szCs w:val="36"/>
-          <w:u w:val="single"/>
-        </w:rPr>
         <w:t xml:space="preserve">  C语言综合程序设计 </w:t>
       </w:r>
     </w:p>
     <w:p>
       <w:pPr>
-        <w:spacing w:line="12pt" w:lineRule="auto"/>
-        <w:ind w:firstLine="0pt"/>
-        <w:rPr>
-          <w:rFonts w:hint="eastAsia"/>
+        <w:spacing w:line="240" w:lineRule="auto"/>
+        <w:ind w:firstLine="0"/>
+        <w:rPr>
           <w:color w:val="auto"/>
           <w:sz w:val="20"/>
           <w:szCs w:val="20"/>
@@ -310,10 +309,9 @@
     </w:p>
     <w:p>
       <w:pPr>
-        <w:spacing w:line="12pt" w:lineRule="auto"/>
-        <w:ind w:firstLine="0pt"/>
-        <w:rPr>
-          <w:rFonts w:hint="eastAsia"/>
+        <w:spacing w:line="240" w:lineRule="auto"/>
+        <w:ind w:firstLine="0"/>
+        <w:rPr>
           <w:color w:val="auto"/>
           <w:sz w:val="20"/>
           <w:szCs w:val="20"/>
@@ -322,10 +320,9 @@
     </w:p>
     <w:p>
       <w:pPr>
-        <w:spacing w:line="12pt" w:lineRule="auto"/>
-        <w:ind w:firstLine="0pt"/>
-        <w:rPr>
-          <w:rFonts w:hint="eastAsia"/>
+        <w:spacing w:line="240" w:lineRule="auto"/>
+        <w:ind w:firstLine="0"/>
+        <w:rPr>
           <w:color w:val="auto"/>
           <w:sz w:val="20"/>
           <w:szCs w:val="20"/>
@@ -334,8 +331,8 @@
     </w:p>
     <w:p>
       <w:pPr>
-        <w:spacing w:line="12pt" w:lineRule="auto"/>
-        <w:ind w:firstLine="0pt"/>
+        <w:spacing w:line="240" w:lineRule="auto"/>
+        <w:ind w:firstLine="0"/>
         <w:rPr>
           <w:color w:val="auto"/>
           <w:sz w:val="20"/>
@@ -345,10 +342,9 @@
     </w:p>
     <w:p>
       <w:pPr>
-        <w:spacing w:line="12pt" w:lineRule="auto"/>
-        <w:ind w:firstLine="0pt"/>
-        <w:rPr>
-          <w:rFonts w:hint="eastAsia"/>
+        <w:spacing w:line="240" w:lineRule="auto"/>
+        <w:ind w:firstLine="0"/>
+        <w:rPr>
           <w:color w:val="auto"/>
           <w:sz w:val="20"/>
           <w:szCs w:val="20"/>
@@ -357,8 +353,26 @@
     </w:p>
     <w:p>
       <w:pPr>
-        <w:spacing w:line="12pt" w:lineRule="auto"/>
-        <w:ind w:firstLineChars="500" w:firstLine="80pt"/>
+        <w:spacing w:line="240" w:lineRule="auto"/>
+        <w:ind w:firstLineChars="500" w:firstLine="1600"/>
+        <w:rPr>
+          <w:rFonts w:ascii="仿宋_GB2312" w:eastAsia="仿宋_GB2312"/>
+          <w:color w:val="auto"/>
+          <w:sz w:val="32"/>
+          <w:szCs w:val="32"/>
+          <w:u w:val="single"/>
+        </w:rPr>
+      </w:pPr>
+      <w:r>
+        <w:rPr>
+          <w:rFonts w:ascii="仿宋_GB2312" w:eastAsia="仿宋_GB2312" w:hint="eastAsia"/>
+          <w:color w:val="auto"/>
+          <w:sz w:val="32"/>
+          <w:szCs w:val="32"/>
+        </w:rPr>
+        <w:t>院系名称</w:t>
+      </w:r>
+      <w:r>
         <w:rPr>
           <w:rFonts w:ascii="仿宋_GB2312" w:eastAsia="仿宋_GB2312" w:hint="eastAsia"/>
           <w:color w:val="auto"/>
@@ -366,6 +380,20 @@
           <w:szCs w:val="32"/>
           <w:u w:val="single"/>
         </w:rPr>
+        <w:t xml:space="preserve">   计算机科学与工程学院    </w:t>
+      </w:r>
+    </w:p>
+    <w:p>
+      <w:pPr>
+        <w:spacing w:line="240" w:lineRule="auto"/>
+        <w:ind w:firstLineChars="500" w:firstLine="1600"/>
+        <w:rPr>
+          <w:rFonts w:ascii="仿宋_GB2312" w:eastAsia="仿宋_GB2312"/>
+          <w:color w:val="auto"/>
+          <w:sz w:val="32"/>
+          <w:szCs w:val="32"/>
+          <w:u w:val="single"/>
+        </w:rPr>
       </w:pPr>
       <w:r>
         <w:rPr>
@@ -374,7 +402,7 @@
           <w:sz w:val="32"/>
           <w:szCs w:val="32"/>
         </w:rPr>
-        <w:t>院系名称</w:t>
+        <w:t>班    级</w:t>
       </w:r>
       <w:r>
         <w:rPr>
@@ -384,13 +412,9 @@
           <w:szCs w:val="32"/>
           <w:u w:val="single"/>
         </w:rPr>
-        <w:t xml:space="preserve">   计算机科学与工程学院    </w:t>
-      </w:r>
-    </w:p>
-    <w:p>
-      <w:pPr>
-        <w:spacing w:line="12pt" w:lineRule="auto"/>
-        <w:ind w:firstLineChars="500" w:firstLine="80pt"/>
+        <w:t xml:space="preserve">   </w:t>
+      </w:r>
+      <w:r>
         <w:rPr>
           <w:rFonts w:ascii="仿宋_GB2312" w:eastAsia="仿宋_GB2312" w:hint="eastAsia"/>
           <w:color w:val="auto"/>
@@ -398,15 +422,7 @@
           <w:szCs w:val="32"/>
           <w:u w:val="single"/>
         </w:rPr>
-      </w:pPr>
-      <w:r>
-        <w:rPr>
-          <w:rFonts w:ascii="仿宋_GB2312" w:eastAsia="仿宋_GB2312" w:hint="eastAsia"/>
-          <w:color w:val="auto"/>
-          <w:sz w:val="32"/>
-          <w:szCs w:val="32"/>
-        </w:rPr>
-        <w:t>班    级</w:t>
+        <w:t>计算机科学与技术二班</w:t>
       </w:r>
       <w:r>
         <w:rPr>
@@ -416,7 +432,29 @@
           <w:szCs w:val="32"/>
           <w:u w:val="single"/>
         </w:rPr>
-        <w:t xml:space="preserve">   </w:t>
+        <w:t xml:space="preserve">    </w:t>
+      </w:r>
+    </w:p>
+    <w:p>
+      <w:pPr>
+        <w:spacing w:line="240" w:lineRule="auto"/>
+        <w:ind w:firstLineChars="500" w:firstLine="1600"/>
+        <w:rPr>
+          <w:rFonts w:ascii="仿宋_GB2312" w:eastAsia="仿宋_GB2312"/>
+          <w:color w:val="auto"/>
+          <w:sz w:val="32"/>
+          <w:szCs w:val="32"/>
+          <w:u w:val="single"/>
+        </w:rPr>
+      </w:pPr>
+      <w:r>
+        <w:rPr>
+          <w:rFonts w:ascii="仿宋_GB2312" w:eastAsia="仿宋_GB2312" w:hint="eastAsia"/>
+          <w:color w:val="auto"/>
+          <w:sz w:val="32"/>
+          <w:szCs w:val="32"/>
+        </w:rPr>
+        <w:t>学生姓名</w:t>
       </w:r>
       <w:r>
         <w:rPr>
@@ -426,7 +464,7 @@
           <w:szCs w:val="32"/>
           <w:u w:val="single"/>
         </w:rPr>
-        <w:t>计算机科学与技术二班</w:t>
+        <w:t xml:space="preserve">  张晓君</w:t>
       </w:r>
       <w:r>
         <w:rPr>
@@ -436,13 +474,18 @@
           <w:szCs w:val="32"/>
           <w:u w:val="single"/>
         </w:rPr>
-        <w:t xml:space="preserve">    </w:t>
-      </w:r>
-    </w:p>
-    <w:p>
-      <w:pPr>
-        <w:spacing w:line="12pt" w:lineRule="auto"/>
-        <w:ind w:firstLineChars="500" w:firstLine="80pt"/>
+        <w:t xml:space="preserve">  </w:t>
+      </w:r>
+      <w:r>
+        <w:rPr>
+          <w:rFonts w:ascii="仿宋_GB2312" w:eastAsia="仿宋_GB2312" w:hint="eastAsia"/>
+          <w:color w:val="auto"/>
+          <w:sz w:val="32"/>
+          <w:szCs w:val="32"/>
+        </w:rPr>
+        <w:t>学号</w:t>
+      </w:r>
+      <w:r>
         <w:rPr>
           <w:rFonts w:ascii="仿宋_GB2312" w:eastAsia="仿宋_GB2312" w:hint="eastAsia"/>
           <w:color w:val="auto"/>
@@ -450,15 +493,17 @@
           <w:szCs w:val="32"/>
           <w:u w:val="single"/>
         </w:rPr>
-      </w:pPr>
-      <w:r>
-        <w:rPr>
-          <w:rFonts w:ascii="仿宋_GB2312" w:eastAsia="仿宋_GB2312" w:hint="eastAsia"/>
+        <w:t xml:space="preserve"> </w:t>
+      </w:r>
+      <w:r>
+        <w:rPr>
+          <w:rFonts w:ascii="仿宋_GB2312" w:eastAsia="仿宋_GB2312"/>
           <w:color w:val="auto"/>
           <w:sz w:val="32"/>
           <w:szCs w:val="32"/>
-        </w:rPr>
-        <w:t>学生姓名</w:t>
+          <w:u w:val="single"/>
+        </w:rPr>
+        <w:t>11503070234</w:t>
       </w:r>
       <w:r>
         <w:rPr>
@@ -468,7 +513,29 @@
           <w:szCs w:val="32"/>
           <w:u w:val="single"/>
         </w:rPr>
-        <w:t xml:space="preserve">  张晓君</w:t>
+        <w:t xml:space="preserve"> </w:t>
+      </w:r>
+    </w:p>
+    <w:p>
+      <w:pPr>
+        <w:spacing w:line="240" w:lineRule="auto"/>
+        <w:ind w:firstLineChars="500" w:firstLine="1600"/>
+        <w:rPr>
+          <w:rFonts w:ascii="仿宋_GB2312" w:eastAsia="仿宋_GB2312"/>
+          <w:color w:val="auto"/>
+          <w:sz w:val="32"/>
+          <w:szCs w:val="32"/>
+          <w:u w:val="single"/>
+        </w:rPr>
+      </w:pPr>
+      <w:r>
+        <w:rPr>
+          <w:rFonts w:ascii="仿宋_GB2312" w:eastAsia="仿宋_GB2312" w:hint="eastAsia"/>
+          <w:color w:val="auto"/>
+          <w:sz w:val="32"/>
+          <w:szCs w:val="32"/>
+        </w:rPr>
+        <w:t>指导教师</w:t>
       </w:r>
       <w:r>
         <w:rPr>
@@ -478,16 +545,7 @@
           <w:szCs w:val="32"/>
           <w:u w:val="single"/>
         </w:rPr>
-        <w:t xml:space="preserve">  </w:t>
-      </w:r>
-      <w:r>
-        <w:rPr>
-          <w:rFonts w:ascii="仿宋_GB2312" w:eastAsia="仿宋_GB2312" w:hint="eastAsia"/>
-          <w:color w:val="auto"/>
-          <w:sz w:val="32"/>
-          <w:szCs w:val="32"/>
-        </w:rPr>
-        <w:t>学号</w:t>
+        <w:t xml:space="preserve">         </w:t>
       </w:r>
       <w:r>
         <w:rPr>
@@ -497,9 +555,23 @@
           <w:szCs w:val="32"/>
           <w:u w:val="single"/>
         </w:rPr>
-        <w:t xml:space="preserve"> </w:t>
-      </w:r>
-      <w:r>
+        <w:t>曹琼</w:t>
+      </w:r>
+      <w:r>
+        <w:rPr>
+          <w:rFonts w:ascii="仿宋_GB2312" w:eastAsia="仿宋_GB2312" w:hint="eastAsia"/>
+          <w:color w:val="auto"/>
+          <w:sz w:val="32"/>
+          <w:szCs w:val="32"/>
+          <w:u w:val="single"/>
+        </w:rPr>
+        <w:t xml:space="preserve">              </w:t>
+      </w:r>
+    </w:p>
+    <w:p>
+      <w:pPr>
+        <w:spacing w:line="240" w:lineRule="auto"/>
+        <w:ind w:firstLineChars="500" w:firstLine="1600"/>
         <w:rPr>
           <w:rFonts w:ascii="仿宋_GB2312" w:eastAsia="仿宋_GB2312"/>
           <w:color w:val="auto"/>
@@ -507,7 +579,15 @@
           <w:szCs w:val="32"/>
           <w:u w:val="single"/>
         </w:rPr>
-        <w:t>11503070234</w:t>
+      </w:pPr>
+      <w:r>
+        <w:rPr>
+          <w:rFonts w:ascii="仿宋_GB2312" w:eastAsia="仿宋_GB2312" w:hint="eastAsia"/>
+          <w:color w:val="auto"/>
+          <w:sz w:val="32"/>
+          <w:szCs w:val="32"/>
+        </w:rPr>
+        <w:t>评阅教师</w:t>
       </w:r>
       <w:r>
         <w:rPr>
@@ -517,13 +597,31 @@
           <w:szCs w:val="32"/>
           <w:u w:val="single"/>
         </w:rPr>
-        <w:t xml:space="preserve"> </w:t>
-      </w:r>
-    </w:p>
-    <w:p>
-      <w:pPr>
-        <w:spacing w:line="12pt" w:lineRule="auto"/>
-        <w:ind w:firstLineChars="500" w:firstLine="80pt"/>
+        <w:t xml:space="preserve">                           </w:t>
+      </w:r>
+    </w:p>
+    <w:p>
+      <w:pPr>
+        <w:spacing w:line="240" w:lineRule="auto"/>
+        <w:ind w:firstLineChars="500" w:firstLine="1600"/>
+        <w:rPr>
+          <w:rFonts w:ascii="仿宋_GB2312" w:eastAsia="仿宋_GB2312"/>
+          <w:color w:val="auto"/>
+          <w:sz w:val="32"/>
+          <w:szCs w:val="32"/>
+          <w:u w:val="single"/>
+        </w:rPr>
+      </w:pPr>
+      <w:r>
+        <w:rPr>
+          <w:rFonts w:ascii="仿宋_GB2312" w:eastAsia="仿宋_GB2312" w:hint="eastAsia"/>
+          <w:color w:val="auto"/>
+          <w:sz w:val="32"/>
+          <w:szCs w:val="32"/>
+        </w:rPr>
+        <w:t>时    间</w:t>
+      </w:r>
+      <w:r>
         <w:rPr>
           <w:rFonts w:ascii="仿宋_GB2312" w:eastAsia="仿宋_GB2312" w:hint="eastAsia"/>
           <w:color w:val="auto"/>
@@ -531,15 +629,17 @@
           <w:szCs w:val="32"/>
           <w:u w:val="single"/>
         </w:rPr>
-      </w:pPr>
-      <w:r>
-        <w:rPr>
-          <w:rFonts w:ascii="仿宋_GB2312" w:eastAsia="仿宋_GB2312" w:hint="eastAsia"/>
+        <w:t xml:space="preserve">    </w:t>
+      </w:r>
+      <w:r>
+        <w:rPr>
+          <w:rFonts w:ascii="仿宋_GB2312" w:eastAsia="仿宋_GB2312"/>
           <w:color w:val="auto"/>
           <w:sz w:val="32"/>
           <w:szCs w:val="32"/>
-        </w:rPr>
-        <w:t>指导教师</w:t>
+          <w:u w:val="single"/>
+        </w:rPr>
+        <w:t xml:space="preserve"> </w:t>
       </w:r>
       <w:r>
         <w:rPr>
@@ -549,7 +649,7 @@
           <w:szCs w:val="32"/>
           <w:u w:val="single"/>
         </w:rPr>
-        <w:t xml:space="preserve">         </w:t>
+        <w:t xml:space="preserve"> </w:t>
       </w:r>
       <w:r>
         <w:rPr>
@@ -559,7 +659,7 @@
           <w:szCs w:val="32"/>
           <w:u w:val="single"/>
         </w:rPr>
-        <w:t>曹琼</w:t>
+        <w:t>2016年1月11日</w:t>
       </w:r>
       <w:r>
         <w:rPr>
@@ -569,13 +669,19 @@
           <w:szCs w:val="32"/>
           <w:u w:val="single"/>
         </w:rPr>
-        <w:t xml:space="preserve">              </w:t>
-      </w:r>
-    </w:p>
-    <w:p>
-      <w:pPr>
-        <w:spacing w:line="12pt" w:lineRule="auto"/>
-        <w:ind w:firstLineChars="500" w:firstLine="80pt"/>
+        <w:t xml:space="preserve">  </w:t>
+      </w:r>
+      <w:r>
+        <w:rPr>
+          <w:rFonts w:ascii="仿宋_GB2312" w:eastAsia="仿宋_GB2312"/>
+          <w:color w:val="auto"/>
+          <w:sz w:val="32"/>
+          <w:szCs w:val="32"/>
+          <w:u w:val="single"/>
+        </w:rPr>
+        <w:t xml:space="preserve">  </w:t>
+      </w:r>
+      <w:r>
         <w:rPr>
           <w:rFonts w:ascii="仿宋_GB2312" w:eastAsia="仿宋_GB2312" w:hint="eastAsia"/>
           <w:color w:val="auto"/>
@@ -583,125 +689,14 @@
           <w:szCs w:val="32"/>
           <w:u w:val="single"/>
         </w:rPr>
-      </w:pPr>
-      <w:r>
-        <w:rPr>
-          <w:rFonts w:ascii="仿宋_GB2312" w:eastAsia="仿宋_GB2312" w:hint="eastAsia"/>
-          <w:color w:val="auto"/>
-          <w:sz w:val="32"/>
-          <w:szCs w:val="32"/>
-        </w:rPr>
-        <w:t>评阅教师</w:t>
-      </w:r>
-      <w:r>
-        <w:rPr>
-          <w:rFonts w:ascii="仿宋_GB2312" w:eastAsia="仿宋_GB2312" w:hint="eastAsia"/>
-          <w:color w:val="auto"/>
-          <w:sz w:val="32"/>
-          <w:szCs w:val="32"/>
-          <w:u w:val="single"/>
-        </w:rPr>
-        <w:t xml:space="preserve">                           </w:t>
-      </w:r>
-    </w:p>
-    <w:p>
-      <w:pPr>
-        <w:spacing w:line="12pt" w:lineRule="auto"/>
-        <w:ind w:firstLineChars="500" w:firstLine="80pt"/>
-        <w:rPr>
-          <w:rFonts w:ascii="仿宋_GB2312" w:eastAsia="仿宋_GB2312" w:hint="eastAsia"/>
-          <w:color w:val="auto"/>
-          <w:sz w:val="32"/>
-          <w:szCs w:val="32"/>
-          <w:u w:val="single"/>
-        </w:rPr>
-      </w:pPr>
-      <w:r>
-        <w:rPr>
-          <w:rFonts w:ascii="仿宋_GB2312" w:eastAsia="仿宋_GB2312" w:hint="eastAsia"/>
-          <w:color w:val="auto"/>
-          <w:sz w:val="32"/>
-          <w:szCs w:val="32"/>
-        </w:rPr>
-        <w:t>时    间</w:t>
-      </w:r>
-      <w:r>
-        <w:rPr>
-          <w:rFonts w:ascii="仿宋_GB2312" w:eastAsia="仿宋_GB2312" w:hint="eastAsia"/>
-          <w:color w:val="auto"/>
-          <w:sz w:val="32"/>
-          <w:szCs w:val="32"/>
-          <w:u w:val="single"/>
-        </w:rPr>
-        <w:t xml:space="preserve">    </w:t>
-      </w:r>
-      <w:r>
-        <w:rPr>
-          <w:rFonts w:ascii="仿宋_GB2312" w:eastAsia="仿宋_GB2312"/>
-          <w:color w:val="auto"/>
-          <w:sz w:val="32"/>
-          <w:szCs w:val="32"/>
-          <w:u w:val="single"/>
-        </w:rPr>
-        <w:t xml:space="preserve"> </w:t>
-      </w:r>
-      <w:r>
-        <w:rPr>
-          <w:rFonts w:ascii="仿宋_GB2312" w:eastAsia="仿宋_GB2312" w:hint="eastAsia"/>
-          <w:color w:val="auto"/>
-          <w:sz w:val="32"/>
-          <w:szCs w:val="32"/>
-          <w:u w:val="single"/>
-        </w:rPr>
-        <w:t xml:space="preserve"> </w:t>
-      </w:r>
-      <w:r>
-        <w:rPr>
-          <w:rFonts w:ascii="仿宋_GB2312" w:eastAsia="仿宋_GB2312" w:hint="eastAsia"/>
-          <w:color w:val="auto"/>
-          <w:sz w:val="32"/>
-          <w:szCs w:val="32"/>
-          <w:u w:val="single"/>
-        </w:rPr>
-        <w:t>2016年1月11日</w:t>
-      </w:r>
-      <w:r>
-        <w:rPr>
-          <w:rFonts w:ascii="仿宋_GB2312" w:eastAsia="仿宋_GB2312" w:hint="eastAsia"/>
-          <w:color w:val="auto"/>
-          <w:sz w:val="32"/>
-          <w:szCs w:val="32"/>
-          <w:u w:val="single"/>
-        </w:rPr>
         <w:t xml:space="preserve">  </w:t>
       </w:r>
-      <w:r>
-        <w:rPr>
-          <w:rFonts w:ascii="仿宋_GB2312" w:eastAsia="仿宋_GB2312"/>
-          <w:color w:val="auto"/>
-          <w:sz w:val="32"/>
-          <w:szCs w:val="32"/>
-          <w:u w:val="single"/>
-        </w:rPr>
-        <w:t xml:space="preserve">  </w:t>
-      </w:r>
-      <w:r>
-        <w:rPr>
-          <w:rFonts w:ascii="仿宋_GB2312" w:eastAsia="仿宋_GB2312" w:hint="eastAsia"/>
-          <w:color w:val="auto"/>
-          <w:sz w:val="32"/>
-          <w:szCs w:val="32"/>
-          <w:u w:val="single"/>
-        </w:rPr>
-        <w:t xml:space="preserve">  </w:t>
-      </w:r>
-    </w:p>
-    <w:p>
-      <w:pPr>
-        <w:spacing w:line="12pt" w:lineRule="auto"/>
-        <w:ind w:firstLine="0pt"/>
-        <w:rPr>
-          <w:rFonts w:hint="eastAsia"/>
+    </w:p>
+    <w:p>
+      <w:pPr>
+        <w:spacing w:line="240" w:lineRule="auto"/>
+        <w:ind w:firstLine="0"/>
+        <w:rPr>
           <w:color w:val="auto"/>
           <w:sz w:val="20"/>
           <w:szCs w:val="20"/>
@@ -724,7 +719,7 @@
     <w:p>
       <w:pPr>
         <w:pStyle w:val="ae"/>
-        <w:ind w:start="12pt" w:end="12pt"/>
+        <w:ind w:left="240" w:right="240"/>
       </w:pPr>
       <w:bookmarkStart w:id="0" w:name="_Toc440323265"/>
       <w:r>
@@ -741,7 +736,7 @@
       <w:pPr>
         <w:pStyle w:val="10"/>
         <w:tabs>
-          <w:tab w:val="end" w:leader="dot" w:pos="453.05pt"/>
+          <w:tab w:val="right" w:leader="dot" w:pos="9061"/>
         </w:tabs>
         <w:rPr>
           <w:rFonts w:asciiTheme="minorHAnsi" w:eastAsiaTheme="minorEastAsia" w:hAnsiTheme="minorHAnsi" w:cstheme="minorBidi"/>
@@ -823,7 +818,7 @@
       <w:pPr>
         <w:pStyle w:val="10"/>
         <w:tabs>
-          <w:tab w:val="end" w:leader="dot" w:pos="453.05pt"/>
+          <w:tab w:val="right" w:leader="dot" w:pos="9061"/>
         </w:tabs>
         <w:rPr>
           <w:rFonts w:asciiTheme="minorHAnsi" w:eastAsiaTheme="minorEastAsia" w:hAnsiTheme="minorHAnsi" w:cstheme="minorBidi"/>
@@ -911,7 +906,7 @@
       <w:pPr>
         <w:pStyle w:val="10"/>
         <w:tabs>
-          <w:tab w:val="end" w:leader="dot" w:pos="453.05pt"/>
+          <w:tab w:val="right" w:leader="dot" w:pos="9061"/>
         </w:tabs>
         <w:rPr>
           <w:rFonts w:asciiTheme="minorHAnsi" w:eastAsiaTheme="minorEastAsia" w:hAnsiTheme="minorHAnsi" w:cstheme="minorBidi"/>
@@ -991,9 +986,9 @@
       <w:pPr>
         <w:pStyle w:val="20"/>
         <w:tabs>
-          <w:tab w:val="end" w:leader="dot" w:pos="453.05pt"/>
+          <w:tab w:val="right" w:leader="dot" w:pos="9061"/>
         </w:tabs>
-        <w:ind w:start="24pt"/>
+        <w:ind w:left="480"/>
         <w:rPr>
           <w:rFonts w:asciiTheme="minorHAnsi" w:eastAsiaTheme="minorEastAsia" w:hAnsiTheme="minorHAnsi" w:cstheme="minorBidi"/>
           <w:noProof/>
@@ -1072,9 +1067,9 @@
       <w:pPr>
         <w:pStyle w:val="20"/>
         <w:tabs>
-          <w:tab w:val="end" w:leader="dot" w:pos="453.05pt"/>
+          <w:tab w:val="right" w:leader="dot" w:pos="9061"/>
         </w:tabs>
-        <w:ind w:start="24pt"/>
+        <w:ind w:left="480"/>
         <w:rPr>
           <w:rFonts w:asciiTheme="minorHAnsi" w:eastAsiaTheme="minorEastAsia" w:hAnsiTheme="minorHAnsi" w:cstheme="minorBidi"/>
           <w:noProof/>
@@ -1153,7 +1148,7 @@
       <w:pPr>
         <w:pStyle w:val="10"/>
         <w:tabs>
-          <w:tab w:val="end" w:leader="dot" w:pos="453.05pt"/>
+          <w:tab w:val="right" w:leader="dot" w:pos="9061"/>
         </w:tabs>
         <w:rPr>
           <w:rFonts w:asciiTheme="minorHAnsi" w:eastAsiaTheme="minorEastAsia" w:hAnsiTheme="minorHAnsi" w:cstheme="minorBidi"/>
@@ -1233,9 +1228,9 @@
       <w:pPr>
         <w:pStyle w:val="20"/>
         <w:tabs>
-          <w:tab w:val="end" w:leader="dot" w:pos="453.05pt"/>
+          <w:tab w:val="right" w:leader="dot" w:pos="9061"/>
         </w:tabs>
-        <w:ind w:start="24pt"/>
+        <w:ind w:left="480"/>
         <w:rPr>
           <w:rFonts w:asciiTheme="minorHAnsi" w:eastAsiaTheme="minorEastAsia" w:hAnsiTheme="minorHAnsi" w:cstheme="minorBidi"/>
           <w:noProof/>
@@ -1314,9 +1309,9 @@
       <w:pPr>
         <w:pStyle w:val="20"/>
         <w:tabs>
-          <w:tab w:val="end" w:leader="dot" w:pos="453.05pt"/>
+          <w:tab w:val="right" w:leader="dot" w:pos="9061"/>
         </w:tabs>
-        <w:ind w:start="24pt"/>
+        <w:ind w:left="480"/>
         <w:rPr>
           <w:rFonts w:asciiTheme="minorHAnsi" w:eastAsiaTheme="minorEastAsia" w:hAnsiTheme="minorHAnsi" w:cstheme="minorBidi"/>
           <w:noProof/>
@@ -1395,9 +1390,9 @@
       <w:pPr>
         <w:pStyle w:val="20"/>
         <w:tabs>
-          <w:tab w:val="end" w:leader="dot" w:pos="453.05pt"/>
+          <w:tab w:val="right" w:leader="dot" w:pos="9061"/>
         </w:tabs>
-        <w:ind w:start="24pt"/>
+        <w:ind w:left="480"/>
         <w:rPr>
           <w:rFonts w:asciiTheme="minorHAnsi" w:eastAsiaTheme="minorEastAsia" w:hAnsiTheme="minorHAnsi" w:cstheme="minorBidi"/>
           <w:noProof/>
@@ -1476,9 +1471,9 @@
       <w:pPr>
         <w:pStyle w:val="20"/>
         <w:tabs>
-          <w:tab w:val="end" w:leader="dot" w:pos="453.05pt"/>
+          <w:tab w:val="right" w:leader="dot" w:pos="9061"/>
         </w:tabs>
-        <w:ind w:start="24pt"/>
+        <w:ind w:left="480"/>
         <w:rPr>
           <w:rFonts w:asciiTheme="minorHAnsi" w:eastAsiaTheme="minorEastAsia" w:hAnsiTheme="minorHAnsi" w:cstheme="minorBidi"/>
           <w:noProof/>
@@ -1557,9 +1552,9 @@
       <w:pPr>
         <w:pStyle w:val="20"/>
         <w:tabs>
-          <w:tab w:val="end" w:leader="dot" w:pos="453.05pt"/>
+          <w:tab w:val="right" w:leader="dot" w:pos="9061"/>
         </w:tabs>
-        <w:ind w:start="24pt"/>
+        <w:ind w:left="480"/>
         <w:rPr>
           <w:rFonts w:asciiTheme="minorHAnsi" w:eastAsiaTheme="minorEastAsia" w:hAnsiTheme="minorHAnsi" w:cstheme="minorBidi"/>
           <w:noProof/>
@@ -1638,7 +1633,7 @@
       <w:pPr>
         <w:pStyle w:val="10"/>
         <w:tabs>
-          <w:tab w:val="end" w:leader="dot" w:pos="453.05pt"/>
+          <w:tab w:val="right" w:leader="dot" w:pos="9061"/>
         </w:tabs>
         <w:rPr>
           <w:rFonts w:asciiTheme="minorHAnsi" w:eastAsiaTheme="minorEastAsia" w:hAnsiTheme="minorHAnsi" w:cstheme="minorBidi"/>
@@ -1718,9 +1713,9 @@
       <w:pPr>
         <w:pStyle w:val="20"/>
         <w:tabs>
-          <w:tab w:val="end" w:leader="dot" w:pos="453.05pt"/>
+          <w:tab w:val="right" w:leader="dot" w:pos="9061"/>
         </w:tabs>
-        <w:ind w:start="24pt"/>
+        <w:ind w:left="480"/>
         <w:rPr>
           <w:rFonts w:asciiTheme="minorHAnsi" w:eastAsiaTheme="minorEastAsia" w:hAnsiTheme="minorHAnsi" w:cstheme="minorBidi"/>
           <w:noProof/>
@@ -1799,9 +1794,9 @@
       <w:pPr>
         <w:pStyle w:val="20"/>
         <w:tabs>
-          <w:tab w:val="end" w:leader="dot" w:pos="453.05pt"/>
+          <w:tab w:val="right" w:leader="dot" w:pos="9061"/>
         </w:tabs>
-        <w:ind w:start="24pt"/>
+        <w:ind w:left="480"/>
         <w:rPr>
           <w:rFonts w:asciiTheme="minorHAnsi" w:eastAsiaTheme="minorEastAsia" w:hAnsiTheme="minorHAnsi" w:cstheme="minorBidi"/>
           <w:noProof/>
@@ -1880,9 +1875,9 @@
       <w:pPr>
         <w:pStyle w:val="20"/>
         <w:tabs>
-          <w:tab w:val="end" w:leader="dot" w:pos="453.05pt"/>
+          <w:tab w:val="right" w:leader="dot" w:pos="9061"/>
         </w:tabs>
-        <w:ind w:start="24pt"/>
+        <w:ind w:left="480"/>
         <w:rPr>
           <w:rFonts w:asciiTheme="minorHAnsi" w:eastAsiaTheme="minorEastAsia" w:hAnsiTheme="minorHAnsi" w:cstheme="minorBidi"/>
           <w:noProof/>
@@ -1961,9 +1956,9 @@
       <w:pPr>
         <w:pStyle w:val="20"/>
         <w:tabs>
-          <w:tab w:val="end" w:leader="dot" w:pos="453.05pt"/>
+          <w:tab w:val="right" w:leader="dot" w:pos="9061"/>
         </w:tabs>
-        <w:ind w:start="24pt"/>
+        <w:ind w:left="480"/>
         <w:rPr>
           <w:rFonts w:asciiTheme="minorHAnsi" w:eastAsiaTheme="minorEastAsia" w:hAnsiTheme="minorHAnsi" w:cstheme="minorBidi"/>
           <w:noProof/>
@@ -2042,7 +2037,7 @@
       <w:pPr>
         <w:pStyle w:val="10"/>
         <w:tabs>
-          <w:tab w:val="end" w:leader="dot" w:pos="453.05pt"/>
+          <w:tab w:val="right" w:leader="dot" w:pos="9061"/>
         </w:tabs>
         <w:rPr>
           <w:rFonts w:asciiTheme="minorHAnsi" w:eastAsiaTheme="minorEastAsia" w:hAnsiTheme="minorHAnsi" w:cstheme="minorBidi"/>
@@ -2122,7 +2117,7 @@
       <w:pPr>
         <w:pStyle w:val="10"/>
         <w:tabs>
-          <w:tab w:val="end" w:leader="dot" w:pos="453.05pt"/>
+          <w:tab w:val="right" w:leader="dot" w:pos="9061"/>
         </w:tabs>
         <w:rPr>
           <w:rFonts w:asciiTheme="minorHAnsi" w:eastAsiaTheme="minorEastAsia" w:hAnsiTheme="minorHAnsi" w:cstheme="minorBidi"/>
@@ -2210,7 +2205,7 @@
       <w:pPr>
         <w:pStyle w:val="10"/>
         <w:tabs>
-          <w:tab w:val="end" w:leader="dot" w:pos="453.05pt"/>
+          <w:tab w:val="right" w:leader="dot" w:pos="9061"/>
         </w:tabs>
         <w:rPr>
           <w:rFonts w:asciiTheme="minorHAnsi" w:eastAsiaTheme="minorEastAsia" w:hAnsiTheme="minorHAnsi" w:cstheme="minorBidi"/>
@@ -2290,9 +2285,9 @@
       <w:pPr>
         <w:pStyle w:val="20"/>
         <w:tabs>
-          <w:tab w:val="end" w:leader="dot" w:pos="453.05pt"/>
+          <w:tab w:val="right" w:leader="dot" w:pos="9061"/>
         </w:tabs>
-        <w:ind w:start="24pt"/>
+        <w:ind w:left="480"/>
         <w:rPr>
           <w:rFonts w:asciiTheme="minorHAnsi" w:eastAsiaTheme="minorEastAsia" w:hAnsiTheme="minorHAnsi" w:cstheme="minorBidi"/>
           <w:noProof/>
@@ -2371,9 +2366,9 @@
       <w:pPr>
         <w:pStyle w:val="20"/>
         <w:tabs>
-          <w:tab w:val="end" w:leader="dot" w:pos="453.05pt"/>
+          <w:tab w:val="right" w:leader="dot" w:pos="9061"/>
         </w:tabs>
-        <w:ind w:start="24pt"/>
+        <w:ind w:left="480"/>
         <w:rPr>
           <w:rFonts w:asciiTheme="minorHAnsi" w:eastAsiaTheme="minorEastAsia" w:hAnsiTheme="minorHAnsi" w:cstheme="minorBidi"/>
           <w:noProof/>
@@ -2452,7 +2447,7 @@
       <w:pPr>
         <w:pStyle w:val="10"/>
         <w:tabs>
-          <w:tab w:val="end" w:leader="dot" w:pos="453.05pt"/>
+          <w:tab w:val="right" w:leader="dot" w:pos="9061"/>
         </w:tabs>
         <w:rPr>
           <w:rFonts w:asciiTheme="minorHAnsi" w:eastAsiaTheme="minorEastAsia" w:hAnsiTheme="minorHAnsi" w:cstheme="minorBidi"/>
@@ -2532,7 +2527,7 @@
       <w:pPr>
         <w:pStyle w:val="10"/>
         <w:tabs>
-          <w:tab w:val="end" w:leader="dot" w:pos="453.05pt"/>
+          <w:tab w:val="right" w:leader="dot" w:pos="9061"/>
         </w:tabs>
         <w:rPr>
           <w:rFonts w:asciiTheme="minorHAnsi" w:eastAsiaTheme="minorEastAsia" w:hAnsiTheme="minorHAnsi" w:cstheme="minorBidi"/>
@@ -2620,7 +2615,7 @@
       <w:pPr>
         <w:pStyle w:val="10"/>
         <w:tabs>
-          <w:tab w:val="end" w:leader="dot" w:pos="453.05pt"/>
+          <w:tab w:val="right" w:leader="dot" w:pos="9061"/>
         </w:tabs>
         <w:rPr>
           <w:rFonts w:asciiTheme="minorHAnsi" w:eastAsiaTheme="minorEastAsia" w:hAnsiTheme="minorHAnsi" w:cstheme="minorBidi"/>
@@ -2700,7 +2695,7 @@
       <w:pPr>
         <w:pStyle w:val="10"/>
         <w:tabs>
-          <w:tab w:val="end" w:leader="dot" w:pos="453.05pt"/>
+          <w:tab w:val="right" w:leader="dot" w:pos="9061"/>
         </w:tabs>
         <w:rPr>
           <w:rFonts w:asciiTheme="minorHAnsi" w:eastAsiaTheme="minorEastAsia" w:hAnsiTheme="minorHAnsi" w:cstheme="minorBidi"/>
@@ -2780,7 +2775,7 @@
       <w:pPr>
         <w:pStyle w:val="10"/>
         <w:tabs>
-          <w:tab w:val="end" w:leader="dot" w:pos="453.05pt"/>
+          <w:tab w:val="right" w:leader="dot" w:pos="9061"/>
         </w:tabs>
         <w:rPr>
           <w:rFonts w:asciiTheme="minorHAnsi" w:eastAsiaTheme="minorEastAsia" w:hAnsiTheme="minorHAnsi" w:cstheme="minorBidi"/>
@@ -2862,10 +2857,10 @@
           <w:headerReference w:type="default" r:id="rId9"/>
           <w:footerReference w:type="default" r:id="rId10"/>
           <w:type w:val="continuous"/>
-          <w:pgSz w:w="595.35pt" w:h="842pt" w:code="9"/>
-          <w:pgMar w:top="70.90pt" w:right="70.90pt" w:bottom="70.90pt" w:left="70.90pt" w:header="42.55pt" w:footer="49.60pt" w:gutter="0pt"/>
+          <w:pgSz w:w="11907" w:h="16840" w:code="9"/>
+          <w:pgMar w:top="1418" w:right="1418" w:bottom="1418" w:left="1418" w:header="851" w:footer="992" w:gutter="0"/>
           <w:pgNumType w:start="1"/>
-          <w:cols w:space="21.25pt"/>
+          <w:cols w:space="425"/>
           <w:docGrid w:type="lines" w:linePitch="312"/>
         </w:sectPr>
       </w:pPr>
@@ -2877,14 +2872,24 @@
     <w:p>
       <w:pPr>
         <w:pStyle w:val="ae"/>
-        <w:ind w:start="12pt" w:end="12pt"/>
+        <w:tabs>
+          <w:tab w:val="center" w:pos="4634"/>
+          <w:tab w:val="left" w:pos="7124"/>
+        </w:tabs>
+        <w:ind w:left="240" w:right="240"/>
+        <w:jc w:val="left"/>
       </w:pPr>
       <w:bookmarkStart w:id="1" w:name="_Toc440323266"/>
-      <w:r>
-        <w:rPr>
-          <w:rFonts w:hint="eastAsia"/>
-        </w:rPr>
+      <w:bookmarkStart w:id="2" w:name="_GoBack"/>
+      <w:bookmarkEnd w:id="2"/>
+      <w:r>
         <w:lastRenderedPageBreak/>
+        <w:tab/>
+      </w:r>
+      <w:r>
+        <w:rPr>
+          <w:rFonts w:hint="eastAsia"/>
+        </w:rPr>
         <w:t>①</w:t>
       </w:r>
       <w:r>
@@ -2894,13 +2899,16 @@
         <w:t>.11-24点游戏</w:t>
       </w:r>
       <w:bookmarkEnd w:id="1"/>
+      <w:r>
+        <w:tab/>
+      </w:r>
     </w:p>
     <w:p>
       <w:pPr>
         <w:pStyle w:val="1"/>
-        <w:spacing w:before="8.15pt" w:after="8.15pt"/>
-      </w:pPr>
-      <w:bookmarkStart w:id="2" w:name="_Toc440323267"/>
+        <w:spacing w:before="163" w:after="163"/>
+      </w:pPr>
+      <w:bookmarkStart w:id="3" w:name="_Toc440323267"/>
       <w:r>
         <w:rPr>
           <w:rFonts w:hint="eastAsia"/>
@@ -2913,14 +2921,14 @@
         </w:rPr>
         <w:t>问题描述</w:t>
       </w:r>
-      <w:bookmarkEnd w:id="2"/>
+      <w:bookmarkEnd w:id="3"/>
     </w:p>
     <w:p>
       <w:pPr>
         <w:pStyle w:val="2"/>
-        <w:spacing w:before="1.60pt" w:after="1.60pt"/>
-      </w:pPr>
-      <w:bookmarkStart w:id="3" w:name="_Toc440323268"/>
+        <w:spacing w:before="32" w:after="32"/>
+      </w:pPr>
+      <w:bookmarkStart w:id="4" w:name="_Toc440323268"/>
       <w:r>
         <w:rPr>
           <w:rFonts w:hint="eastAsia"/>
@@ -2939,7 +2947,7 @@
         </w:rPr>
         <w:t>描述</w:t>
       </w:r>
-      <w:bookmarkEnd w:id="3"/>
+      <w:bookmarkEnd w:id="4"/>
     </w:p>
     <w:p>
       <w:r>
@@ -2984,9 +2992,9 @@
     <w:p>
       <w:pPr>
         <w:pStyle w:val="2"/>
-        <w:spacing w:before="1.60pt" w:after="1.60pt"/>
-      </w:pPr>
-      <w:bookmarkStart w:id="4" w:name="_Toc440323269"/>
+        <w:spacing w:before="32" w:after="32"/>
+      </w:pPr>
+      <w:bookmarkStart w:id="5" w:name="_Toc440323269"/>
       <w:r>
         <w:rPr>
           <w:rFonts w:hint="eastAsia"/>
@@ -3008,7 +3016,7 @@
         </w:rPr>
         <w:t>游戏描述</w:t>
       </w:r>
-      <w:bookmarkEnd w:id="4"/>
+      <w:bookmarkEnd w:id="5"/>
     </w:p>
     <w:p>
       <w:pPr>
@@ -3286,9 +3294,9 @@
     <w:p>
       <w:pPr>
         <w:pStyle w:val="1"/>
-        <w:spacing w:before="8.15pt" w:after="8.15pt"/>
-      </w:pPr>
-      <w:bookmarkStart w:id="5" w:name="_Toc440323270"/>
+        <w:spacing w:before="163" w:after="163"/>
+      </w:pPr>
+      <w:bookmarkStart w:id="6" w:name="_Toc440323270"/>
       <w:r>
         <w:rPr>
           <w:rFonts w:hint="eastAsia"/>
@@ -3307,14 +3315,14 @@
         </w:rPr>
         <w:t>分析</w:t>
       </w:r>
-      <w:bookmarkEnd w:id="5"/>
+      <w:bookmarkEnd w:id="6"/>
     </w:p>
     <w:p>
       <w:pPr>
         <w:pStyle w:val="2"/>
-        <w:spacing w:before="1.60pt" w:after="1.60pt"/>
-      </w:pPr>
-      <w:bookmarkStart w:id="6" w:name="_Toc440323271"/>
+        <w:spacing w:before="32" w:after="32"/>
+      </w:pPr>
+      <w:bookmarkStart w:id="7" w:name="_Toc440323271"/>
       <w:r>
         <w:rPr>
           <w:rFonts w:hint="eastAsia"/>
@@ -3327,7 +3335,7 @@
         </w:rPr>
         <w:t>帮我计算</w:t>
       </w:r>
-      <w:bookmarkEnd w:id="6"/>
+      <w:bookmarkEnd w:id="7"/>
     </w:p>
     <w:p>
       <w:r>
@@ -3488,7 +3496,7 @@
     </w:p>
     <w:p>
       <w:pPr>
-        <w:ind w:start="39pt"/>
+        <w:ind w:left="780"/>
       </w:pPr>
       <w:r>
         <w:t>2</w:t>
@@ -3571,9 +3579,9 @@
     <w:p>
       <w:pPr>
         <w:pStyle w:val="2"/>
-        <w:spacing w:before="1.60pt" w:after="1.60pt"/>
-      </w:pPr>
-      <w:bookmarkStart w:id="7" w:name="_Toc440323272"/>
+        <w:spacing w:before="32" w:after="32"/>
+      </w:pPr>
+      <w:bookmarkStart w:id="8" w:name="_Toc440323272"/>
       <w:r>
         <w:rPr>
           <w:rFonts w:hint="eastAsia"/>
@@ -3586,7 +3594,7 @@
         </w:rPr>
         <w:t>开始练习</w:t>
       </w:r>
-      <w:bookmarkEnd w:id="7"/>
+      <w:bookmarkEnd w:id="8"/>
     </w:p>
     <w:p>
       <w:r>
@@ -3765,9 +3773,9 @@
     <w:p>
       <w:pPr>
         <w:pStyle w:val="2"/>
-        <w:spacing w:before="1.60pt" w:after="1.60pt"/>
-      </w:pPr>
-      <w:bookmarkStart w:id="8" w:name="_Toc440323273"/>
+        <w:spacing w:before="32" w:after="32"/>
+      </w:pPr>
+      <w:bookmarkStart w:id="9" w:name="_Toc440323273"/>
       <w:r>
         <w:rPr>
           <w:rFonts w:hint="eastAsia"/>
@@ -3793,7 +3801,7 @@
         </w:rPr>
         <w:t>开始挑战</w:t>
       </w:r>
-      <w:bookmarkEnd w:id="8"/>
+      <w:bookmarkEnd w:id="9"/>
     </w:p>
     <w:p>
       <w:r>
@@ -3908,9 +3916,9 @@
     <w:p>
       <w:pPr>
         <w:pStyle w:val="2"/>
-        <w:spacing w:before="1.60pt" w:after="1.60pt"/>
-      </w:pPr>
-      <w:bookmarkStart w:id="9" w:name="_Toc440323274"/>
+        <w:spacing w:before="32" w:after="32"/>
+      </w:pPr>
+      <w:bookmarkStart w:id="10" w:name="_Toc440323274"/>
       <w:r>
         <w:rPr>
           <w:rFonts w:hint="eastAsia"/>
@@ -3935,7 +3943,7 @@
         </w:rPr>
         <w:t>双人模式</w:t>
       </w:r>
-      <w:bookmarkEnd w:id="9"/>
+      <w:bookmarkEnd w:id="10"/>
     </w:p>
     <w:p>
       <w:r>
@@ -4056,9 +4064,9 @@
     <w:p>
       <w:pPr>
         <w:pStyle w:val="2"/>
-        <w:spacing w:before="1.60pt" w:after="1.60pt"/>
-      </w:pPr>
-      <w:bookmarkStart w:id="10" w:name="_Toc440323275"/>
+        <w:spacing w:before="32" w:after="32"/>
+      </w:pPr>
+      <w:bookmarkStart w:id="11" w:name="_Toc440323275"/>
       <w:r>
         <w:rPr>
           <w:rFonts w:hint="eastAsia"/>
@@ -4080,7 +4088,7 @@
         </w:rPr>
         <w:t>设置</w:t>
       </w:r>
-      <w:bookmarkEnd w:id="10"/>
+      <w:bookmarkEnd w:id="11"/>
     </w:p>
     <w:p>
       <w:r>
@@ -4315,6 +4323,9 @@
     </w:p>
     <w:p>
       <w:r>
+        <w:rPr>
+          <w:noProof/>
+        </w:rPr>
         <w:drawing>
           <wp:anchor distT="0" distB="0" distL="114300" distR="114300" simplePos="0" relativeHeight="251668480" behindDoc="0" locked="0" layoutInCell="1" allowOverlap="1" wp14:anchorId="0544E959" wp14:editId="3FB8AA50">
             <wp:simplePos x="0" y="0"/>
@@ -4329,11 +4340,11 @@
             <wp:wrapNone/>
             <wp:docPr id="12293" name="图片 4"/>
             <wp:cNvGraphicFramePr>
-              <a:graphicFrameLocks xmlns:a="http://purl.oclc.org/ooxml/drawingml/main" noChangeAspect="1"/>
+              <a:graphicFrameLocks xmlns:a="http://schemas.openxmlformats.org/drawingml/2006/main" noChangeAspect="1"/>
             </wp:cNvGraphicFramePr>
-            <a:graphic xmlns:a="http://purl.oclc.org/ooxml/drawingml/main">
-              <a:graphicData uri="http://purl.oclc.org/ooxml/drawingml/picture">
-                <pic:pic xmlns:pic="http://purl.oclc.org/ooxml/drawingml/picture">
+            <a:graphic xmlns:a="http://schemas.openxmlformats.org/drawingml/2006/main">
+              <a:graphicData uri="http://schemas.openxmlformats.org/drawingml/2006/picture">
+                <pic:pic xmlns:pic="http://schemas.openxmlformats.org/drawingml/2006/picture">
                   <pic:nvPicPr>
                     <pic:cNvPr id="12293" name="图片 4"/>
                     <pic:cNvPicPr>
@@ -4344,8 +4355,8 @@
                     <a:blip r:embed="rId11" cstate="print">
                       <a:duotone>
                         <a:schemeClr val="accent3">
-                          <a:shade val="45%"/>
-                          <a:satMod val="135%"/>
+                          <a:shade val="45000"/>
+                          <a:satMod val="135000"/>
                         </a:schemeClr>
                         <a:prstClr val="white"/>
                       </a:duotone>
@@ -4378,10 +4389,10 @@
               </a:graphicData>
             </a:graphic>
             <wp14:sizeRelH relativeFrom="margin">
-              <wp14:pctWidth>0%</wp14:pctWidth>
+              <wp14:pctWidth>0</wp14:pctWidth>
             </wp14:sizeRelH>
             <wp14:sizeRelV relativeFrom="margin">
-              <wp14:pctHeight>0%</wp14:pctHeight>
+              <wp14:pctHeight>0</wp14:pctHeight>
             </wp14:sizeRelV>
           </wp:anchor>
         </w:drawing>
@@ -4401,6 +4412,9 @@
     </w:p>
     <w:p>
       <w:r>
+        <w:rPr>
+          <w:noProof/>
+        </w:rPr>
         <w:drawing>
           <wp:anchor distT="0" distB="0" distL="114300" distR="114300" simplePos="0" relativeHeight="251667456" behindDoc="0" locked="0" layoutInCell="1" allowOverlap="1" wp14:anchorId="3CF5F2F2" wp14:editId="427605BB">
             <wp:simplePos x="0" y="0"/>
@@ -4415,11 +4429,11 @@
             <wp:wrapNone/>
             <wp:docPr id="12292" name="图片 3"/>
             <wp:cNvGraphicFramePr>
-              <a:graphicFrameLocks xmlns:a="http://purl.oclc.org/ooxml/drawingml/main" noChangeAspect="1"/>
+              <a:graphicFrameLocks xmlns:a="http://schemas.openxmlformats.org/drawingml/2006/main" noChangeAspect="1"/>
             </wp:cNvGraphicFramePr>
-            <a:graphic xmlns:a="http://purl.oclc.org/ooxml/drawingml/main">
-              <a:graphicData uri="http://purl.oclc.org/ooxml/drawingml/picture">
-                <pic:pic xmlns:pic="http://purl.oclc.org/ooxml/drawingml/picture">
+            <a:graphic xmlns:a="http://schemas.openxmlformats.org/drawingml/2006/main">
+              <a:graphicData uri="http://schemas.openxmlformats.org/drawingml/2006/picture">
+                <pic:pic xmlns:pic="http://schemas.openxmlformats.org/drawingml/2006/picture">
                   <pic:nvPicPr>
                     <pic:cNvPr id="12292" name="图片 3"/>
                     <pic:cNvPicPr>
@@ -4430,8 +4444,8 @@
                     <a:blip r:embed="rId12" cstate="print">
                       <a:duotone>
                         <a:schemeClr val="bg2">
-                          <a:shade val="45%"/>
-                          <a:satMod val="135%"/>
+                          <a:shade val="45000"/>
+                          <a:satMod val="135000"/>
                         </a:schemeClr>
                         <a:prstClr val="white"/>
                       </a:duotone>
@@ -4464,28 +4478,22 @@
               </a:graphicData>
             </a:graphic>
             <wp14:sizeRelH relativeFrom="margin">
-              <wp14:pctWidth>0%</wp14:pctWidth>
+              <wp14:pctWidth>0</wp14:pctWidth>
             </wp14:sizeRelH>
             <wp14:sizeRelV relativeFrom="margin">
-              <wp14:pctHeight>0%</wp14:pctHeight>
+              <wp14:pctHeight>0</wp14:pctHeight>
             </wp14:sizeRelV>
           </wp:anchor>
         </w:drawing>
       </w:r>
     </w:p>
-    <w:p>
-      <w:pPr>
-        <w:rPr>
-          <w:rFonts w:hint="eastAsia"/>
-        </w:rPr>
-      </w:pPr>
-    </w:p>
+    <w:p/>
     <w:p>
       <w:pPr>
         <w:widowControl/>
-        <w:spacing w:line="12pt" w:lineRule="auto"/>
-        <w:ind w:firstLine="0pt"/>
-        <w:jc w:val="start"/>
+        <w:spacing w:line="240" w:lineRule="auto"/>
+        <w:ind w:firstLine="0"/>
+        <w:jc w:val="left"/>
       </w:pPr>
       <w:r>
         <w:br w:type="page"/>
@@ -4495,9 +4503,9 @@
     <w:p>
       <w:pPr>
         <w:pStyle w:val="1"/>
-        <w:spacing w:before="8.15pt" w:after="8.15pt"/>
-      </w:pPr>
-      <w:bookmarkStart w:id="11" w:name="_Toc440323276"/>
+        <w:spacing w:before="163" w:after="163"/>
+      </w:pPr>
+      <w:bookmarkStart w:id="12" w:name="_Toc440323276"/>
       <w:r>
         <w:rPr>
           <w:rFonts w:hint="eastAsia"/>
@@ -4510,14 +4518,14 @@
         </w:rPr>
         <w:t>算法分析</w:t>
       </w:r>
-      <w:bookmarkEnd w:id="11"/>
+      <w:bookmarkEnd w:id="12"/>
     </w:p>
     <w:p>
       <w:pPr>
         <w:pStyle w:val="2"/>
-        <w:spacing w:before="1.60pt" w:after="1.60pt"/>
-      </w:pPr>
-      <w:bookmarkStart w:id="12" w:name="_Toc440323277"/>
+        <w:spacing w:before="32" w:after="32"/>
+      </w:pPr>
+      <w:bookmarkStart w:id="13" w:name="_Toc440323277"/>
       <w:r>
         <w:rPr>
           <w:rFonts w:hint="eastAsia"/>
@@ -4539,7 +4547,7 @@
         </w:rPr>
         <w:t>穷举法</w:t>
       </w:r>
-      <w:bookmarkEnd w:id="12"/>
+      <w:bookmarkEnd w:id="13"/>
     </w:p>
     <w:p>
       <w:r>
@@ -4957,10 +4965,7 @@
     </w:p>
     <w:p>
       <w:pPr>
-        <w:ind w:firstLineChars="1500" w:firstLine="157.50pt"/>
-        <w:rPr>
-          <w:rFonts w:hint="eastAsia"/>
-        </w:rPr>
+        <w:ind w:firstLineChars="1500" w:firstLine="3150"/>
       </w:pPr>
       <w:r>
         <w:rPr>
@@ -5013,9 +5018,9 @@
     <w:p>
       <w:pPr>
         <w:pStyle w:val="2"/>
-        <w:spacing w:before="1.60pt" w:after="1.60pt"/>
-      </w:pPr>
-      <w:bookmarkStart w:id="13" w:name="_Toc440323278"/>
+        <w:spacing w:before="32" w:after="32"/>
+      </w:pPr>
+      <w:bookmarkStart w:id="14" w:name="_Toc440323278"/>
       <w:r>
         <w:rPr>
           <w:rFonts w:hint="eastAsia"/>
@@ -5051,7 +5056,7 @@
         </w:rPr>
         <w:t>规则</w:t>
       </w:r>
-      <w:bookmarkEnd w:id="13"/>
+      <w:bookmarkEnd w:id="14"/>
     </w:p>
     <w:p>
       <w:r>
@@ -5133,9 +5138,9 @@
     <w:p>
       <w:pPr>
         <w:pStyle w:val="2"/>
-        <w:spacing w:before="1.60pt" w:after="1.60pt"/>
-      </w:pPr>
-      <w:bookmarkStart w:id="14" w:name="_Toc440323279"/>
+        <w:spacing w:before="32" w:after="32"/>
+      </w:pPr>
+      <w:bookmarkStart w:id="15" w:name="_Toc440323279"/>
       <w:r>
         <w:rPr>
           <w:rFonts w:hint="eastAsia"/>
@@ -5148,14 +5153,14 @@
         </w:rPr>
         <w:t>模拟二叉树</w:t>
       </w:r>
-      <w:bookmarkEnd w:id="14"/>
+      <w:bookmarkEnd w:id="15"/>
     </w:p>
     <w:p>
       <w:pPr>
         <w:widowControl/>
-        <w:spacing w:line="12pt" w:lineRule="auto"/>
-        <w:ind w:firstLine="0pt"/>
-        <w:jc w:val="start"/>
+        <w:spacing w:line="240" w:lineRule="auto"/>
+        <w:ind w:firstLine="0"/>
+        <w:jc w:val="left"/>
         <w:rPr>
           <w:rFonts w:ascii="Arial" w:eastAsia="黑体" w:hAnsi="Arial"/>
           <w:bCs/>
@@ -5180,11 +5185,11 @@
             <wp:wrapSquare wrapText="bothSides"/>
             <wp:docPr id="2" name="图片 2"/>
             <wp:cNvGraphicFramePr>
-              <a:graphicFrameLocks xmlns:a="http://purl.oclc.org/ooxml/drawingml/main" noChangeAspect="1"/>
+              <a:graphicFrameLocks xmlns:a="http://schemas.openxmlformats.org/drawingml/2006/main" noChangeAspect="1"/>
             </wp:cNvGraphicFramePr>
-            <a:graphic xmlns:a="http://purl.oclc.org/ooxml/drawingml/main">
-              <a:graphicData uri="http://purl.oclc.org/ooxml/drawingml/picture">
-                <pic:pic xmlns:pic="http://purl.oclc.org/ooxml/drawingml/picture">
+            <a:graphic xmlns:a="http://schemas.openxmlformats.org/drawingml/2006/main">
+              <a:graphicData uri="http://schemas.openxmlformats.org/drawingml/2006/picture">
+                <pic:pic xmlns:pic="http://schemas.openxmlformats.org/drawingml/2006/picture">
                   <pic:nvPicPr>
                     <pic:cNvPr id="1" name=""/>
                     <pic:cNvPicPr/>
@@ -5214,7 +5219,7 @@
               </a:graphicData>
             </a:graphic>
             <wp14:sizeRelV relativeFrom="margin">
-              <wp14:pctHeight>0%</wp14:pctHeight>
+              <wp14:pctHeight>0</wp14:pctHeight>
             </wp14:sizeRelV>
           </wp:anchor>
         </w:drawing>
@@ -5227,9 +5232,9 @@
     <w:p>
       <w:pPr>
         <w:pStyle w:val="2"/>
-        <w:spacing w:before="1.60pt" w:after="1.60pt"/>
-      </w:pPr>
-      <w:bookmarkStart w:id="15" w:name="_Toc440323280"/>
+        <w:spacing w:before="32" w:after="32"/>
+      </w:pPr>
+      <w:bookmarkStart w:id="16" w:name="_Toc440323280"/>
       <w:r>
         <w:rPr>
           <w:noProof/>
@@ -5248,11 +5253,11 @@
             <wp:wrapSquare wrapText="bothSides"/>
             <wp:docPr id="4" name="图片 4"/>
             <wp:cNvGraphicFramePr>
-              <a:graphicFrameLocks xmlns:a="http://purl.oclc.org/ooxml/drawingml/main" noChangeAspect="1"/>
+              <a:graphicFrameLocks xmlns:a="http://schemas.openxmlformats.org/drawingml/2006/main" noChangeAspect="1"/>
             </wp:cNvGraphicFramePr>
-            <a:graphic xmlns:a="http://purl.oclc.org/ooxml/drawingml/main">
-              <a:graphicData uri="http://purl.oclc.org/ooxml/drawingml/picture">
-                <pic:pic xmlns:pic="http://purl.oclc.org/ooxml/drawingml/picture">
+            <a:graphic xmlns:a="http://schemas.openxmlformats.org/drawingml/2006/main">
+              <a:graphicData uri="http://schemas.openxmlformats.org/drawingml/2006/picture">
+                <pic:pic xmlns:pic="http://schemas.openxmlformats.org/drawingml/2006/picture">
                   <pic:nvPicPr>
                     <pic:cNvPr id="1" name=""/>
                     <pic:cNvPicPr/>
@@ -5319,15 +5324,15 @@
         </w:rPr>
         <w:t>的恢复</w:t>
       </w:r>
-      <w:bookmarkEnd w:id="15"/>
+      <w:bookmarkEnd w:id="16"/>
     </w:p>
     <w:p/>
     <w:p>
       <w:pPr>
         <w:pStyle w:val="1"/>
-        <w:spacing w:before="8.15pt" w:after="8.15pt"/>
-      </w:pPr>
-      <w:bookmarkStart w:id="16" w:name="_Toc440323281"/>
+        <w:spacing w:before="163" w:after="163"/>
+      </w:pPr>
+      <w:bookmarkStart w:id="17" w:name="_Toc440323281"/>
       <w:r>
         <w:t>4</w:t>
       </w:r>
@@ -5343,7 +5348,7 @@
         </w:rPr>
         <w:t>函数详解</w:t>
       </w:r>
-      <w:bookmarkEnd w:id="16"/>
+      <w:bookmarkEnd w:id="17"/>
     </w:p>
     <w:p>
       <w:r>
@@ -6943,27 +6948,21 @@
         <w:sectPr>
           <w:headerReference w:type="default" r:id="rId15"/>
           <w:type w:val="continuous"/>
-          <w:pgSz w:w="595.35pt" w:h="842pt" w:code="9"/>
-          <w:pgMar w:top="70.90pt" w:right="70.90pt" w:bottom="70.90pt" w:left="70.90pt" w:header="42.55pt" w:footer="49.60pt" w:gutter="0pt"/>
-          <w:cols w:space="21.25pt"/>
+          <w:pgSz w:w="11907" w:h="16840" w:code="9"/>
+          <w:pgMar w:top="1418" w:right="1418" w:bottom="1418" w:left="1418" w:header="851" w:footer="992" w:gutter="0"/>
+          <w:cols w:space="425"/>
           <w:docGrid w:type="lines" w:linePitch="326"/>
         </w:sectPr>
       </w:pPr>
     </w:p>
     <w:p/>
-    <w:p>
-      <w:pPr>
-        <w:rPr>
-          <w:rFonts w:hint="eastAsia"/>
-        </w:rPr>
-      </w:pPr>
-    </w:p>
+    <w:p/>
     <w:p>
       <w:pPr>
         <w:pStyle w:val="ae"/>
-        <w:ind w:start="12pt" w:end="12pt"/>
-      </w:pPr>
-      <w:bookmarkStart w:id="17" w:name="_Toc440323282"/>
+        <w:ind w:left="240" w:right="240"/>
+      </w:pPr>
+      <w:bookmarkStart w:id="18" w:name="_Toc440323282"/>
       <w:r>
         <w:rPr>
           <w:rFonts w:hint="eastAsia"/>
@@ -6991,14 +6990,14 @@
         </w:rPr>
         <w:t>高级语言源程序注释部分的处理</w:t>
       </w:r>
-      <w:bookmarkEnd w:id="17"/>
+      <w:bookmarkEnd w:id="18"/>
     </w:p>
     <w:p>
       <w:pPr>
         <w:pStyle w:val="1"/>
-        <w:spacing w:before="8.15pt" w:after="8.15pt"/>
-      </w:pPr>
-      <w:bookmarkStart w:id="18" w:name="_Toc440323283"/>
+        <w:spacing w:before="163" w:after="163"/>
+      </w:pPr>
+      <w:bookmarkStart w:id="19" w:name="_Toc440323283"/>
       <w:r>
         <w:t>1</w:t>
       </w:r>
@@ -7008,14 +7007,14 @@
         </w:rPr>
         <w:t>问题描述</w:t>
       </w:r>
-      <w:bookmarkEnd w:id="18"/>
+      <w:bookmarkEnd w:id="19"/>
     </w:p>
     <w:p>
       <w:pPr>
         <w:pStyle w:val="2"/>
-        <w:spacing w:before="1.60pt" w:after="1.60pt"/>
-      </w:pPr>
-      <w:bookmarkStart w:id="19" w:name="_Toc440323284"/>
+        <w:spacing w:before="32" w:after="32"/>
+      </w:pPr>
+      <w:bookmarkStart w:id="20" w:name="_Toc440323284"/>
       <w:r>
         <w:rPr>
           <w:rFonts w:hint="eastAsia"/>
@@ -7037,7 +7036,7 @@
         </w:rPr>
         <w:t>程序描述</w:t>
       </w:r>
-      <w:bookmarkEnd w:id="19"/>
+      <w:bookmarkEnd w:id="20"/>
     </w:p>
     <w:p>
       <w:pPr>
@@ -7242,9 +7241,9 @@
     <w:p>
       <w:pPr>
         <w:pStyle w:val="2"/>
-        <w:spacing w:before="1.60pt" w:after="1.60pt"/>
-      </w:pPr>
-      <w:bookmarkStart w:id="20" w:name="_Toc440323285"/>
+        <w:spacing w:before="32" w:after="32"/>
+      </w:pPr>
+      <w:bookmarkStart w:id="21" w:name="_Toc440323285"/>
       <w:r>
         <w:rPr>
           <w:rFonts w:hint="eastAsia"/>
@@ -7266,7 +7265,7 @@
         </w:rPr>
         <w:t>程序描述</w:t>
       </w:r>
-      <w:bookmarkEnd w:id="20"/>
+      <w:bookmarkEnd w:id="21"/>
     </w:p>
     <w:p>
       <w:r>
@@ -7455,9 +7454,9 @@
     <w:p>
       <w:pPr>
         <w:pStyle w:val="1"/>
-        <w:spacing w:before="8.15pt" w:after="8.15pt"/>
-      </w:pPr>
-      <w:bookmarkStart w:id="21" w:name="_Toc440323286"/>
+        <w:spacing w:before="163" w:after="163"/>
+      </w:pPr>
+      <w:bookmarkStart w:id="22" w:name="_Toc440323286"/>
       <w:r>
         <w:t>2</w:t>
       </w:r>
@@ -7473,15 +7472,10 @@
         </w:rPr>
         <w:t>函数详解</w:t>
       </w:r>
-      <w:bookmarkEnd w:id="21"/>
+      <w:bookmarkEnd w:id="22"/>
     </w:p>
     <w:p/>
     <w:p>
-      <w:pPr>
-        <w:rPr>
-          <w:rFonts w:hint="eastAsia"/>
-        </w:rPr>
-      </w:pPr>
       <w:proofErr w:type="spellStart"/>
       <w:r>
         <w:rPr>
@@ -7504,11 +7498,6 @@
       </w:r>
     </w:p>
     <w:p>
-      <w:pPr>
-        <w:rPr>
-          <w:rFonts w:hint="eastAsia"/>
-        </w:rPr>
-      </w:pPr>
       <w:proofErr w:type="spellStart"/>
       <w:r>
         <w:rPr>
@@ -7531,11 +7520,6 @@
       </w:r>
     </w:p>
     <w:p>
-      <w:pPr>
-        <w:rPr>
-          <w:rFonts w:hint="eastAsia"/>
-        </w:rPr>
-      </w:pPr>
       <w:r>
         <w:rPr>
           <w:rFonts w:hint="eastAsia"/>
@@ -7592,11 +7576,6 @@
       </w:r>
     </w:p>
     <w:p>
-      <w:pPr>
-        <w:rPr>
-          <w:rFonts w:hint="eastAsia"/>
-        </w:rPr>
-      </w:pPr>
       <w:proofErr w:type="spellStart"/>
       <w:r>
         <w:rPr>
@@ -7643,47 +7622,38 @@
     <w:p>
       <w:pPr>
         <w:widowControl/>
-        <w:spacing w:line="12pt" w:lineRule="auto"/>
-        <w:ind w:firstLine="0pt"/>
-        <w:jc w:val="start"/>
-        <w:rPr>
-          <w:rFonts w:hint="eastAsia"/>
-        </w:rPr>
+        <w:spacing w:line="240" w:lineRule="auto"/>
+        <w:ind w:firstLine="0"/>
+        <w:jc w:val="left"/>
         <w:sectPr>
-          <w:pgSz w:w="595.35pt" w:h="842pt" w:code="9"/>
-          <w:pgMar w:top="70.90pt" w:right="70.90pt" w:bottom="70.90pt" w:left="70.90pt" w:header="42.55pt" w:footer="49.60pt" w:gutter="0pt"/>
-          <w:cols w:space="21.25pt"/>
+          <w:pgSz w:w="11907" w:h="16840" w:code="9"/>
+          <w:pgMar w:top="1418" w:right="1418" w:bottom="1418" w:left="1418" w:header="851" w:footer="992" w:gutter="0"/>
+          <w:cols w:space="425"/>
           <w:docGrid w:type="lines" w:linePitch="326"/>
         </w:sectPr>
       </w:pPr>
     </w:p>
-    <w:p>
-      <w:pPr>
-        <w:rPr>
-          <w:rFonts w:hint="eastAsia"/>
-        </w:rPr>
-      </w:pPr>
-    </w:p>
+    <w:p/>
     <w:p>
       <w:pPr>
         <w:pStyle w:val="ae"/>
-        <w:ind w:start="12pt" w:end="12pt"/>
-      </w:pPr>
-      <w:bookmarkStart w:id="22" w:name="_Toc440323287"/>
+        <w:ind w:left="240" w:right="240"/>
+      </w:pPr>
+      <w:bookmarkStart w:id="23" w:name="_Toc440323287"/>
       <w:r>
         <w:rPr>
           <w:rFonts w:hint="eastAsia"/>
         </w:rPr>
         <w:t>③.18-单项选择题标准化考试系统</w:t>
       </w:r>
-      <w:bookmarkEnd w:id="22"/>
+      <w:bookmarkEnd w:id="23"/>
     </w:p>
     <w:p>
       <w:pPr>
         <w:pStyle w:val="1"/>
-        <w:spacing w:before="8.15pt" w:after="8.15pt"/>
-      </w:pPr>
-      <w:bookmarkStart w:id="23" w:name="_Toc440323288"/>
+        <w:spacing w:before="163" w:after="163"/>
+      </w:pPr>
+      <w:bookmarkStart w:id="24" w:name="_Toc440323288"/>
       <w:r>
         <w:rPr>
           <w:rFonts w:hint="eastAsia"/>
@@ -7696,7 +7666,7 @@
         </w:rPr>
         <w:t>问题描述</w:t>
       </w:r>
-      <w:bookmarkEnd w:id="23"/>
+      <w:bookmarkEnd w:id="24"/>
     </w:p>
     <w:p>
       <w:r>
@@ -8075,49 +8045,49 @@
     <w:p>
       <w:pPr>
         <w:widowControl/>
-        <w:spacing w:line="12pt" w:lineRule="auto"/>
-        <w:ind w:firstLine="0pt"/>
-        <w:jc w:val="start"/>
+        <w:spacing w:line="240" w:lineRule="auto"/>
+        <w:ind w:firstLine="0"/>
+        <w:jc w:val="left"/>
       </w:pPr>
     </w:p>
     <w:p>
       <w:pPr>
         <w:widowControl/>
-        <w:spacing w:line="12pt" w:lineRule="auto"/>
-        <w:ind w:firstLine="0pt"/>
-        <w:jc w:val="start"/>
+        <w:spacing w:line="240" w:lineRule="auto"/>
+        <w:ind w:firstLine="0"/>
+        <w:jc w:val="left"/>
       </w:pPr>
     </w:p>
     <w:p>
       <w:pPr>
         <w:widowControl/>
-        <w:spacing w:line="12pt" w:lineRule="auto"/>
-        <w:ind w:firstLine="0pt"/>
-        <w:jc w:val="start"/>
+        <w:spacing w:line="240" w:lineRule="auto"/>
+        <w:ind w:firstLine="0"/>
+        <w:jc w:val="left"/>
       </w:pPr>
     </w:p>
     <w:p>
       <w:pPr>
         <w:widowControl/>
-        <w:spacing w:line="12pt" w:lineRule="auto"/>
-        <w:ind w:firstLine="0pt"/>
-        <w:jc w:val="start"/>
+        <w:spacing w:line="240" w:lineRule="auto"/>
+        <w:ind w:firstLine="0"/>
+        <w:jc w:val="left"/>
       </w:pPr>
     </w:p>
     <w:p>
       <w:pPr>
         <w:widowControl/>
-        <w:spacing w:line="12pt" w:lineRule="auto"/>
-        <w:ind w:firstLine="0pt"/>
-        <w:jc w:val="start"/>
+        <w:spacing w:line="240" w:lineRule="auto"/>
+        <w:ind w:firstLine="0"/>
+        <w:jc w:val="left"/>
       </w:pPr>
     </w:p>
     <w:p>
       <w:pPr>
         <w:widowControl/>
-        <w:spacing w:line="12pt" w:lineRule="auto"/>
-        <w:ind w:firstLine="0pt"/>
-        <w:jc w:val="start"/>
+        <w:spacing w:line="240" w:lineRule="auto"/>
+        <w:ind w:firstLine="0"/>
+        <w:jc w:val="left"/>
       </w:pPr>
       <w:r>
         <w:br w:type="page"/>
@@ -8125,15 +8095,15 @@
     </w:p>
     <w:p>
       <w:pPr>
-        <w:ind w:firstLine="0pt"/>
+        <w:ind w:firstLine="0"/>
       </w:pPr>
     </w:p>
     <w:p>
       <w:pPr>
         <w:pStyle w:val="1"/>
-        <w:spacing w:before="8.15pt" w:after="8.15pt"/>
-      </w:pPr>
-      <w:bookmarkStart w:id="24" w:name="_Toc440323289"/>
+        <w:spacing w:before="163" w:after="163"/>
+      </w:pPr>
+      <w:bookmarkStart w:id="25" w:name="_Toc440323289"/>
       <w:r>
         <w:rPr>
           <w:rFonts w:hint="eastAsia"/>
@@ -8146,25 +8116,28 @@
         </w:rPr>
         <w:t>程序流程（框图结构）</w:t>
       </w:r>
-      <w:bookmarkEnd w:id="24"/>
+      <w:bookmarkEnd w:id="25"/>
     </w:p>
     <w:p>
       <w:pPr>
         <w:widowControl/>
-        <w:spacing w:line="12pt" w:lineRule="auto"/>
-        <w:ind w:firstLine="0pt"/>
-        <w:jc w:val="start"/>
+        <w:spacing w:line="240" w:lineRule="auto"/>
+        <w:ind w:firstLine="0"/>
+        <w:jc w:val="left"/>
       </w:pPr>
     </w:p>
     <w:p/>
     <w:p>
       <w:pPr>
         <w:widowControl/>
-        <w:spacing w:line="12pt" w:lineRule="auto"/>
-        <w:ind w:firstLine="0pt"/>
-        <w:jc w:val="start"/>
-      </w:pPr>
-      <w:r>
+        <w:spacing w:line="240" w:lineRule="auto"/>
+        <w:ind w:firstLine="0"/>
+        <w:jc w:val="left"/>
+      </w:pPr>
+      <w:r>
+        <w:rPr>
+          <w:noProof/>
+        </w:rPr>
         <w:drawing>
           <wp:anchor distT="0" distB="0" distL="114300" distR="114300" simplePos="0" relativeHeight="251663360" behindDoc="0" locked="0" layoutInCell="1" allowOverlap="1" wp14:anchorId="0AAE5540" wp14:editId="5D092EDF">
             <wp:simplePos x="0" y="0"/>
@@ -8179,11 +8152,11 @@
             <wp:wrapNone/>
             <wp:docPr id="23557" name="图片 4"/>
             <wp:cNvGraphicFramePr>
-              <a:graphicFrameLocks xmlns:a="http://purl.oclc.org/ooxml/drawingml/main" noChangeAspect="1"/>
+              <a:graphicFrameLocks xmlns:a="http://schemas.openxmlformats.org/drawingml/2006/main" noChangeAspect="1"/>
             </wp:cNvGraphicFramePr>
-            <a:graphic xmlns:a="http://purl.oclc.org/ooxml/drawingml/main">
-              <a:graphicData uri="http://purl.oclc.org/ooxml/drawingml/picture">
-                <pic:pic xmlns:pic="http://purl.oclc.org/ooxml/drawingml/picture">
+            <a:graphic xmlns:a="http://schemas.openxmlformats.org/drawingml/2006/main">
+              <a:graphicData uri="http://schemas.openxmlformats.org/drawingml/2006/picture">
+                <pic:pic xmlns:pic="http://schemas.openxmlformats.org/drawingml/2006/picture">
                   <pic:nvPicPr>
                     <pic:cNvPr id="23557" name="图片 4"/>
                     <pic:cNvPicPr>
@@ -8194,8 +8167,8 @@
                     <a:blip r:embed="rId16" cstate="print">
                       <a:duotone>
                         <a:schemeClr val="accent3">
-                          <a:shade val="45%"/>
-                          <a:satMod val="135%"/>
+                          <a:shade val="45000"/>
+                          <a:satMod val="135000"/>
                         </a:schemeClr>
                         <a:prstClr val="white"/>
                       </a:duotone>
@@ -8228,10 +8201,10 @@
               </a:graphicData>
             </a:graphic>
             <wp14:sizeRelH relativeFrom="margin">
-              <wp14:pctWidth>0%</wp14:pctWidth>
+              <wp14:pctWidth>0</wp14:pctWidth>
             </wp14:sizeRelH>
             <wp14:sizeRelV relativeFrom="margin">
-              <wp14:pctHeight>0%</wp14:pctHeight>
+              <wp14:pctHeight>0</wp14:pctHeight>
             </wp14:sizeRelV>
           </wp:anchor>
         </w:drawing>
@@ -8246,11 +8219,11 @@
             <wp:effectExtent l="0" t="0" r="0" b="3175"/>
             <wp:docPr id="3" name="图片 3"/>
             <wp:cNvGraphicFramePr>
-              <a:graphicFrameLocks xmlns:a="http://purl.oclc.org/ooxml/drawingml/main" noChangeAspect="1"/>
+              <a:graphicFrameLocks xmlns:a="http://schemas.openxmlformats.org/drawingml/2006/main" noChangeAspect="1"/>
             </wp:cNvGraphicFramePr>
-            <a:graphic xmlns:a="http://purl.oclc.org/ooxml/drawingml/main">
-              <a:graphicData uri="http://purl.oclc.org/ooxml/drawingml/picture">
-                <pic:pic xmlns:pic="http://purl.oclc.org/ooxml/drawingml/picture">
+            <a:graphic xmlns:a="http://schemas.openxmlformats.org/drawingml/2006/main">
+              <a:graphicData uri="http://schemas.openxmlformats.org/drawingml/2006/picture">
+                <pic:pic xmlns:pic="http://schemas.openxmlformats.org/drawingml/2006/picture">
                   <pic:nvPicPr>
                     <pic:cNvPr id="1" name=""/>
                     <pic:cNvPicPr/>
@@ -8286,11 +8259,14 @@
     <w:p>
       <w:pPr>
         <w:widowControl/>
-        <w:spacing w:line="12pt" w:lineRule="auto"/>
-        <w:ind w:firstLine="0pt"/>
-        <w:jc w:val="start"/>
-      </w:pPr>
-      <w:r>
+        <w:spacing w:line="240" w:lineRule="auto"/>
+        <w:ind w:firstLine="0"/>
+        <w:jc w:val="left"/>
+      </w:pPr>
+      <w:r>
+        <w:rPr>
+          <w:noProof/>
+        </w:rPr>
         <w:drawing>
           <wp:anchor distT="0" distB="0" distL="114300" distR="114300" simplePos="0" relativeHeight="251662336" behindDoc="0" locked="0" layoutInCell="1" allowOverlap="1" wp14:anchorId="0E290DC6" wp14:editId="5802300B">
             <wp:simplePos x="0" y="0"/>
@@ -8305,11 +8281,11 @@
             <wp:wrapNone/>
             <wp:docPr id="23556" name="图片 3"/>
             <wp:cNvGraphicFramePr>
-              <a:graphicFrameLocks xmlns:a="http://purl.oclc.org/ooxml/drawingml/main" noChangeAspect="1"/>
+              <a:graphicFrameLocks xmlns:a="http://schemas.openxmlformats.org/drawingml/2006/main" noChangeAspect="1"/>
             </wp:cNvGraphicFramePr>
-            <a:graphic xmlns:a="http://purl.oclc.org/ooxml/drawingml/main">
-              <a:graphicData uri="http://purl.oclc.org/ooxml/drawingml/picture">
-                <pic:pic xmlns:pic="http://purl.oclc.org/ooxml/drawingml/picture">
+            <a:graphic xmlns:a="http://schemas.openxmlformats.org/drawingml/2006/main">
+              <a:graphicData uri="http://schemas.openxmlformats.org/drawingml/2006/picture">
+                <pic:pic xmlns:pic="http://schemas.openxmlformats.org/drawingml/2006/picture">
                   <pic:nvPicPr>
                     <pic:cNvPr id="23556" name="图片 3"/>
                     <pic:cNvPicPr>
@@ -8320,8 +8296,8 @@
                     <a:blip r:embed="rId18" cstate="print">
                       <a:duotone>
                         <a:schemeClr val="bg2">
-                          <a:shade val="45%"/>
-                          <a:satMod val="135%"/>
+                          <a:shade val="45000"/>
+                          <a:satMod val="135000"/>
                         </a:schemeClr>
                         <a:prstClr val="white"/>
                       </a:duotone>
@@ -8354,10 +8330,10 @@
               </a:graphicData>
             </a:graphic>
             <wp14:sizeRelH relativeFrom="margin">
-              <wp14:pctWidth>0%</wp14:pctWidth>
+              <wp14:pctWidth>0</wp14:pctWidth>
             </wp14:sizeRelH>
             <wp14:sizeRelV relativeFrom="margin">
-              <wp14:pctHeight>0%</wp14:pctHeight>
+              <wp14:pctHeight>0</wp14:pctHeight>
             </wp14:sizeRelV>
           </wp:anchor>
         </w:drawing>
@@ -8366,19 +8342,22 @@
     <w:p>
       <w:pPr>
         <w:widowControl/>
-        <w:spacing w:line="12pt" w:lineRule="auto"/>
-        <w:ind w:firstLine="0pt"/>
-        <w:jc w:val="start"/>
+        <w:spacing w:line="240" w:lineRule="auto"/>
+        <w:ind w:firstLine="0"/>
+        <w:jc w:val="left"/>
       </w:pPr>
     </w:p>
     <w:p>
       <w:pPr>
         <w:widowControl/>
-        <w:spacing w:line="12pt" w:lineRule="auto"/>
-        <w:ind w:firstLine="0pt"/>
-        <w:jc w:val="start"/>
-      </w:pPr>
-      <w:r>
+        <w:spacing w:line="240" w:lineRule="auto"/>
+        <w:ind w:firstLine="0"/>
+        <w:jc w:val="left"/>
+      </w:pPr>
+      <w:r>
+        <w:rPr>
+          <w:noProof/>
+        </w:rPr>
         <w:drawing>
           <wp:anchor distT="0" distB="0" distL="114300" distR="114300" simplePos="0" relativeHeight="251665408" behindDoc="0" locked="0" layoutInCell="1" allowOverlap="1" wp14:anchorId="299DC5D3" wp14:editId="24BB0154">
             <wp:simplePos x="0" y="0"/>
@@ -8393,11 +8372,11 @@
             <wp:wrapNone/>
             <wp:docPr id="22532" name="图片 3"/>
             <wp:cNvGraphicFramePr>
-              <a:graphicFrameLocks xmlns:a="http://purl.oclc.org/ooxml/drawingml/main" noChangeAspect="1"/>
+              <a:graphicFrameLocks xmlns:a="http://schemas.openxmlformats.org/drawingml/2006/main" noChangeAspect="1"/>
             </wp:cNvGraphicFramePr>
-            <a:graphic xmlns:a="http://purl.oclc.org/ooxml/drawingml/main">
-              <a:graphicData uri="http://purl.oclc.org/ooxml/drawingml/picture">
-                <pic:pic xmlns:pic="http://purl.oclc.org/ooxml/drawingml/picture">
+            <a:graphic xmlns:a="http://schemas.openxmlformats.org/drawingml/2006/main">
+              <a:graphicData uri="http://schemas.openxmlformats.org/drawingml/2006/picture">
+                <pic:pic xmlns:pic="http://schemas.openxmlformats.org/drawingml/2006/picture">
                   <pic:nvPicPr>
                     <pic:cNvPr id="22532" name="图片 3"/>
                     <pic:cNvPicPr>
@@ -8408,8 +8387,8 @@
                     <a:blip r:embed="rId19" cstate="print">
                       <a:duotone>
                         <a:schemeClr val="bg2">
-                          <a:shade val="45%"/>
-                          <a:satMod val="135%"/>
+                          <a:shade val="45000"/>
+                          <a:satMod val="135000"/>
                         </a:schemeClr>
                         <a:prstClr val="white"/>
                       </a:duotone>
@@ -8442,15 +8421,18 @@
               </a:graphicData>
             </a:graphic>
             <wp14:sizeRelH relativeFrom="margin">
-              <wp14:pctWidth>0%</wp14:pctWidth>
+              <wp14:pctWidth>0</wp14:pctWidth>
             </wp14:sizeRelH>
             <wp14:sizeRelV relativeFrom="margin">
-              <wp14:pctHeight>0%</wp14:pctHeight>
+              <wp14:pctHeight>0</wp14:pctHeight>
             </wp14:sizeRelV>
           </wp:anchor>
         </w:drawing>
       </w:r>
       <w:r>
+        <w:rPr>
+          <w:noProof/>
+        </w:rPr>
         <w:drawing>
           <wp:anchor distT="0" distB="0" distL="114300" distR="114300" simplePos="0" relativeHeight="251664384" behindDoc="0" locked="0" layoutInCell="1" allowOverlap="1" wp14:anchorId="3745591E" wp14:editId="7A78A87D">
             <wp:simplePos x="0" y="0"/>
@@ -8465,11 +8447,11 @@
             <wp:wrapNone/>
             <wp:docPr id="23558" name="图片 5"/>
             <wp:cNvGraphicFramePr>
-              <a:graphicFrameLocks xmlns:a="http://purl.oclc.org/ooxml/drawingml/main" noChangeAspect="1"/>
+              <a:graphicFrameLocks xmlns:a="http://schemas.openxmlformats.org/drawingml/2006/main" noChangeAspect="1"/>
             </wp:cNvGraphicFramePr>
-            <a:graphic xmlns:a="http://purl.oclc.org/ooxml/drawingml/main">
-              <a:graphicData uri="http://purl.oclc.org/ooxml/drawingml/picture">
-                <pic:pic xmlns:pic="http://purl.oclc.org/ooxml/drawingml/picture">
+            <a:graphic xmlns:a="http://schemas.openxmlformats.org/drawingml/2006/main">
+              <a:graphicData uri="http://schemas.openxmlformats.org/drawingml/2006/picture">
+                <pic:pic xmlns:pic="http://schemas.openxmlformats.org/drawingml/2006/picture">
                   <pic:nvPicPr>
                     <pic:cNvPr id="23558" name="图片 5"/>
                     <pic:cNvPicPr>
@@ -8480,8 +8462,8 @@
                     <a:blip r:embed="rId20" cstate="print">
                       <a:duotone>
                         <a:schemeClr val="accent3">
-                          <a:shade val="45%"/>
-                          <a:satMod val="135%"/>
+                          <a:shade val="45000"/>
+                          <a:satMod val="135000"/>
                         </a:schemeClr>
                         <a:prstClr val="white"/>
                       </a:duotone>
@@ -8490,7 +8472,7 @@
                           <a14:imgProps xmlns:a14="http://schemas.microsoft.com/office/drawing/2010/main">
                             <a14:imgLayer r:embed="rId21">
                               <a14:imgEffect>
-                                <a14:brightnessContrast bright="40%" contrast="20%"/>
+                                <a14:brightnessContrast bright="40000" contrast="20000"/>
                               </a14:imgEffect>
                             </a14:imgLayer>
                           </a14:imgProps>
@@ -8523,10 +8505,10 @@
               </a:graphicData>
             </a:graphic>
             <wp14:sizeRelH relativeFrom="margin">
-              <wp14:pctWidth>0%</wp14:pctWidth>
+              <wp14:pctWidth>0</wp14:pctWidth>
             </wp14:sizeRelH>
             <wp14:sizeRelV relativeFrom="margin">
-              <wp14:pctHeight>0%</wp14:pctHeight>
+              <wp14:pctHeight>0</wp14:pctHeight>
             </wp14:sizeRelV>
           </wp:anchor>
         </w:drawing>
@@ -8538,33 +8520,33 @@
     <w:p>
       <w:pPr>
         <w:widowControl/>
-        <w:spacing w:line="12pt" w:lineRule="auto"/>
-        <w:ind w:firstLine="0pt"/>
-        <w:jc w:val="start"/>
+        <w:spacing w:line="240" w:lineRule="auto"/>
+        <w:ind w:firstLine="0"/>
+        <w:jc w:val="left"/>
       </w:pPr>
     </w:p>
     <w:p>
       <w:pPr>
         <w:widowControl/>
-        <w:spacing w:line="12pt" w:lineRule="auto"/>
-        <w:ind w:firstLine="0pt"/>
-        <w:jc w:val="start"/>
+        <w:spacing w:line="240" w:lineRule="auto"/>
+        <w:ind w:firstLine="0"/>
+        <w:jc w:val="left"/>
       </w:pPr>
     </w:p>
     <w:p>
       <w:pPr>
         <w:widowControl/>
-        <w:spacing w:line="12pt" w:lineRule="auto"/>
-        <w:ind w:firstLine="0pt"/>
-        <w:jc w:val="start"/>
+        <w:spacing w:line="240" w:lineRule="auto"/>
+        <w:ind w:firstLine="0"/>
+        <w:jc w:val="left"/>
       </w:pPr>
     </w:p>
     <w:p>
       <w:pPr>
         <w:widowControl/>
-        <w:spacing w:line="12pt" w:lineRule="auto"/>
-        <w:ind w:firstLine="0pt"/>
-        <w:jc w:val="start"/>
+        <w:spacing w:line="240" w:lineRule="auto"/>
+        <w:ind w:firstLine="0"/>
+        <w:jc w:val="left"/>
       </w:pPr>
       <w:r>
         <w:rPr>
@@ -8576,11 +8558,11 @@
             <wp:effectExtent l="0" t="0" r="0" b="0"/>
             <wp:docPr id="5" name="图片 5"/>
             <wp:cNvGraphicFramePr>
-              <a:graphicFrameLocks xmlns:a="http://purl.oclc.org/ooxml/drawingml/main" noChangeAspect="1"/>
+              <a:graphicFrameLocks xmlns:a="http://schemas.openxmlformats.org/drawingml/2006/main" noChangeAspect="1"/>
             </wp:cNvGraphicFramePr>
-            <a:graphic xmlns:a="http://purl.oclc.org/ooxml/drawingml/main">
-              <a:graphicData uri="http://purl.oclc.org/ooxml/drawingml/picture">
-                <pic:pic xmlns:pic="http://purl.oclc.org/ooxml/drawingml/picture">
+            <a:graphic xmlns:a="http://schemas.openxmlformats.org/drawingml/2006/main">
+              <a:graphicData uri="http://schemas.openxmlformats.org/drawingml/2006/picture">
+                <pic:pic xmlns:pic="http://schemas.openxmlformats.org/drawingml/2006/picture">
                   <pic:nvPicPr>
                     <pic:cNvPr id="1" name=""/>
                     <pic:cNvPicPr/>
@@ -8616,9 +8598,9 @@
     <w:p>
       <w:pPr>
         <w:widowControl/>
-        <w:spacing w:line="12pt" w:lineRule="auto"/>
-        <w:ind w:firstLine="0pt"/>
-        <w:jc w:val="start"/>
+        <w:spacing w:line="240" w:lineRule="auto"/>
+        <w:ind w:firstLine="0"/>
+        <w:jc w:val="left"/>
       </w:pPr>
       <w:r>
         <w:tab/>
@@ -8660,17 +8642,17 @@
     <w:p>
       <w:pPr>
         <w:widowControl/>
-        <w:spacing w:line="12pt" w:lineRule="auto"/>
-        <w:ind w:firstLine="0pt"/>
-        <w:jc w:val="start"/>
+        <w:spacing w:line="240" w:lineRule="auto"/>
+        <w:ind w:firstLine="0"/>
+        <w:jc w:val="left"/>
       </w:pPr>
     </w:p>
     <w:p>
       <w:pPr>
         <w:pStyle w:val="1"/>
-        <w:spacing w:before="8.15pt" w:after="8.15pt"/>
-      </w:pPr>
-      <w:bookmarkStart w:id="25" w:name="_Toc440323290"/>
+        <w:spacing w:before="163" w:after="163"/>
+      </w:pPr>
+      <w:bookmarkStart w:id="26" w:name="_Toc440323290"/>
       <w:r>
         <w:t>3</w:t>
       </w:r>
@@ -8686,7 +8668,7 @@
         </w:rPr>
         <w:t>函数详解</w:t>
       </w:r>
-      <w:bookmarkEnd w:id="25"/>
+      <w:bookmarkEnd w:id="26"/>
     </w:p>
     <w:p>
       <w:r>
@@ -8694,11 +8676,6 @@
       </w:r>
     </w:p>
     <w:p>
-      <w:pPr>
-        <w:rPr>
-          <w:rFonts w:hint="eastAsia"/>
-        </w:rPr>
-      </w:pPr>
       <w:r>
         <w:rPr>
           <w:rFonts w:hint="eastAsia"/>
@@ -8713,11 +8690,6 @@
       </w:r>
     </w:p>
     <w:p>
-      <w:pPr>
-        <w:rPr>
-          <w:rFonts w:hint="eastAsia"/>
-        </w:rPr>
-      </w:pPr>
       <w:proofErr w:type="spellStart"/>
       <w:r>
         <w:rPr>
@@ -8846,11 +8818,6 @@
       </w:r>
     </w:p>
     <w:p>
-      <w:pPr>
-        <w:rPr>
-          <w:rFonts w:hint="eastAsia"/>
-        </w:rPr>
-      </w:pPr>
       <w:r>
         <w:rPr>
           <w:rFonts w:hint="eastAsia"/>
@@ -8894,11 +8861,6 @@
       </w:r>
     </w:p>
     <w:p>
-      <w:pPr>
-        <w:rPr>
-          <w:rFonts w:hint="eastAsia"/>
-        </w:rPr>
-      </w:pPr>
       <w:r>
         <w:rPr>
           <w:rFonts w:hint="eastAsia"/>
@@ -8967,11 +8929,6 @@
       </w:r>
     </w:p>
     <w:p>
-      <w:pPr>
-        <w:rPr>
-          <w:rFonts w:hint="eastAsia"/>
-        </w:rPr>
-      </w:pPr>
       <w:r>
         <w:rPr>
           <w:rFonts w:hint="eastAsia"/>
@@ -9028,11 +8985,6 @@
       </w:r>
     </w:p>
     <w:p>
-      <w:pPr>
-        <w:rPr>
-          <w:rFonts w:hint="eastAsia"/>
-        </w:rPr>
-      </w:pPr>
       <w:proofErr w:type="spellStart"/>
       <w:r>
         <w:rPr>
@@ -9128,11 +9080,6 @@
       </w:r>
     </w:p>
     <w:p>
-      <w:pPr>
-        <w:rPr>
-          <w:rFonts w:hint="eastAsia"/>
-        </w:rPr>
-      </w:pPr>
       <w:proofErr w:type="spellStart"/>
       <w:r>
         <w:rPr>
@@ -9169,11 +9116,6 @@
       </w:r>
     </w:p>
     <w:p>
-      <w:pPr>
-        <w:rPr>
-          <w:rFonts w:hint="eastAsia"/>
-        </w:rPr>
-      </w:pPr>
       <w:r>
         <w:rPr>
           <w:rFonts w:hint="eastAsia"/>
@@ -9264,11 +9206,6 @@
       </w:r>
     </w:p>
     <w:p>
-      <w:pPr>
-        <w:rPr>
-          <w:rFonts w:hint="eastAsia"/>
-        </w:rPr>
-      </w:pPr>
       <w:r>
         <w:rPr>
           <w:rFonts w:hint="eastAsia"/>
@@ -9327,11 +9264,6 @@
       </w:r>
     </w:p>
     <w:p>
-      <w:pPr>
-        <w:rPr>
-          <w:rFonts w:hint="eastAsia"/>
-        </w:rPr>
-      </w:pPr>
       <w:r>
         <w:rPr>
           <w:rFonts w:hint="eastAsia"/>
@@ -9360,11 +9292,6 @@
       </w:r>
     </w:p>
     <w:p>
-      <w:pPr>
-        <w:rPr>
-          <w:rFonts w:hint="eastAsia"/>
-        </w:rPr>
-      </w:pPr>
       <w:r>
         <w:rPr>
           <w:rFonts w:hint="eastAsia"/>
@@ -9407,11 +9334,6 @@
       </w:r>
     </w:p>
     <w:p>
-      <w:pPr>
-        <w:rPr>
-          <w:rFonts w:hint="eastAsia"/>
-        </w:rPr>
-      </w:pPr>
       <w:r>
         <w:rPr>
           <w:rFonts w:hint="eastAsia"/>
@@ -9440,11 +9362,6 @@
       </w:r>
     </w:p>
     <w:p>
-      <w:pPr>
-        <w:rPr>
-          <w:rFonts w:hint="eastAsia"/>
-        </w:rPr>
-      </w:pPr>
       <w:proofErr w:type="spellStart"/>
       <w:r>
         <w:rPr>
@@ -9523,11 +9440,6 @@
       </w:r>
     </w:p>
     <w:p>
-      <w:pPr>
-        <w:rPr>
-          <w:rFonts w:hint="eastAsia"/>
-        </w:rPr>
-      </w:pPr>
       <w:proofErr w:type="spellStart"/>
       <w:r>
         <w:rPr>
@@ -9611,11 +9523,6 @@
       </w:r>
     </w:p>
     <w:p>
-      <w:pPr>
-        <w:rPr>
-          <w:rFonts w:hint="eastAsia"/>
-        </w:rPr>
-      </w:pPr>
       <w:r>
         <w:rPr>
           <w:rFonts w:hint="eastAsia"/>
@@ -9630,11 +9537,6 @@
       </w:r>
     </w:p>
     <w:p>
-      <w:pPr>
-        <w:rPr>
-          <w:rFonts w:hint="eastAsia"/>
-        </w:rPr>
-      </w:pPr>
       <w:r>
         <w:rPr>
           <w:rFonts w:hint="eastAsia"/>
@@ -9675,11 +9577,6 @@
       </w:r>
     </w:p>
     <w:p>
-      <w:pPr>
-        <w:rPr>
-          <w:rFonts w:hint="eastAsia"/>
-        </w:rPr>
-      </w:pPr>
       <w:proofErr w:type="spellStart"/>
       <w:r>
         <w:rPr>
@@ -9730,11 +9627,6 @@
       </w:r>
     </w:p>
     <w:p>
-      <w:pPr>
-        <w:rPr>
-          <w:rFonts w:hint="eastAsia"/>
-        </w:rPr>
-      </w:pPr>
       <w:r>
         <w:rPr>
           <w:rFonts w:hint="eastAsia"/>
@@ -9777,11 +9669,6 @@
       </w:r>
     </w:p>
     <w:p>
-      <w:pPr>
-        <w:rPr>
-          <w:rFonts w:hint="eastAsia"/>
-        </w:rPr>
-      </w:pPr>
       <w:r>
         <w:rPr>
           <w:rFonts w:hint="eastAsia"/>
@@ -9836,11 +9723,6 @@
       </w:r>
     </w:p>
     <w:p>
-      <w:pPr>
-        <w:rPr>
-          <w:rFonts w:hint="eastAsia"/>
-        </w:rPr>
-      </w:pPr>
       <w:proofErr w:type="spellStart"/>
       <w:r>
         <w:rPr>
@@ -9889,11 +9771,6 @@
       </w:r>
     </w:p>
     <w:p>
-      <w:pPr>
-        <w:rPr>
-          <w:rFonts w:hint="eastAsia"/>
-        </w:rPr>
-      </w:pPr>
       <w:r>
         <w:rPr>
           <w:rFonts w:hint="eastAsia"/>
@@ -9936,11 +9813,6 @@
       </w:r>
     </w:p>
     <w:p>
-      <w:pPr>
-        <w:rPr>
-          <w:rFonts w:hint="eastAsia"/>
-        </w:rPr>
-      </w:pPr>
       <w:r>
         <w:rPr>
           <w:rFonts w:hint="eastAsia"/>
@@ -9983,11 +9855,6 @@
       </w:r>
     </w:p>
     <w:p>
-      <w:pPr>
-        <w:rPr>
-          <w:rFonts w:hint="eastAsia"/>
-        </w:rPr>
-      </w:pPr>
       <w:r>
         <w:rPr>
           <w:rFonts w:hint="eastAsia"/>
@@ -10030,11 +9897,6 @@
       </w:r>
     </w:p>
     <w:p>
-      <w:pPr>
-        <w:rPr>
-          <w:rFonts w:hint="eastAsia"/>
-        </w:rPr>
-      </w:pPr>
       <w:r>
         <w:rPr>
           <w:rFonts w:hint="eastAsia"/>
@@ -10093,11 +9955,6 @@
       </w:r>
     </w:p>
     <w:p>
-      <w:pPr>
-        <w:rPr>
-          <w:rFonts w:hint="eastAsia"/>
-        </w:rPr>
-      </w:pPr>
       <w:r>
         <w:rPr>
           <w:rFonts w:hint="eastAsia"/>
@@ -10140,11 +9997,6 @@
       </w:r>
     </w:p>
     <w:p>
-      <w:pPr>
-        <w:rPr>
-          <w:rFonts w:hint="eastAsia"/>
-        </w:rPr>
-      </w:pPr>
       <w:r>
         <w:rPr>
           <w:rFonts w:hint="eastAsia"/>
@@ -10194,11 +10046,6 @@
       </w:r>
     </w:p>
     <w:p>
-      <w:pPr>
-        <w:rPr>
-          <w:rFonts w:hint="eastAsia"/>
-        </w:rPr>
-      </w:pPr>
       <w:proofErr w:type="spellStart"/>
       <w:r>
         <w:rPr>
@@ -10249,11 +10096,6 @@
       </w:r>
     </w:p>
     <w:p>
-      <w:pPr>
-        <w:rPr>
-          <w:rFonts w:hint="eastAsia"/>
-        </w:rPr>
-      </w:pPr>
       <w:r>
         <w:rPr>
           <w:rFonts w:hint="eastAsia"/>
@@ -10294,11 +10136,6 @@
       </w:r>
     </w:p>
     <w:p>
-      <w:pPr>
-        <w:rPr>
-          <w:rFonts w:hint="eastAsia"/>
-        </w:rPr>
-      </w:pPr>
       <w:proofErr w:type="spellStart"/>
       <w:r>
         <w:rPr>
@@ -10361,11 +10198,6 @@
       </w:r>
     </w:p>
     <w:p>
-      <w:pPr>
-        <w:rPr>
-          <w:rFonts w:hint="eastAsia"/>
-        </w:rPr>
-      </w:pPr>
       <w:r>
         <w:rPr>
           <w:rFonts w:hint="eastAsia"/>
@@ -10408,11 +10240,6 @@
       </w:r>
     </w:p>
     <w:p>
-      <w:pPr>
-        <w:rPr>
-          <w:rFonts w:hint="eastAsia"/>
-        </w:rPr>
-      </w:pPr>
       <w:proofErr w:type="spellStart"/>
       <w:r>
         <w:rPr>
@@ -10475,11 +10302,6 @@
       </w:r>
     </w:p>
     <w:p>
-      <w:pPr>
-        <w:rPr>
-          <w:rFonts w:hint="eastAsia"/>
-        </w:rPr>
-      </w:pPr>
       <w:r>
         <w:rPr>
           <w:rFonts w:hint="eastAsia"/>
@@ -10522,11 +10344,6 @@
       </w:r>
     </w:p>
     <w:p>
-      <w:pPr>
-        <w:rPr>
-          <w:rFonts w:hint="eastAsia"/>
-        </w:rPr>
-      </w:pPr>
       <w:r>
         <w:rPr>
           <w:rFonts w:hint="eastAsia"/>
@@ -10581,11 +10398,6 @@
       </w:r>
     </w:p>
     <w:p>
-      <w:pPr>
-        <w:rPr>
-          <w:rFonts w:hint="eastAsia"/>
-        </w:rPr>
-      </w:pPr>
       <w:proofErr w:type="spellStart"/>
       <w:r>
         <w:rPr>
@@ -10636,11 +10448,6 @@
       </w:r>
     </w:p>
     <w:p>
-      <w:pPr>
-        <w:rPr>
-          <w:rFonts w:hint="eastAsia"/>
-        </w:rPr>
-      </w:pPr>
       <w:proofErr w:type="spellStart"/>
       <w:r>
         <w:rPr>
@@ -10691,11 +10498,6 @@
       </w:r>
     </w:p>
     <w:p>
-      <w:pPr>
-        <w:rPr>
-          <w:rFonts w:hint="eastAsia"/>
-        </w:rPr>
-      </w:pPr>
       <w:proofErr w:type="spellStart"/>
       <w:r>
         <w:rPr>
@@ -10765,11 +10567,6 @@
       </w:r>
     </w:p>
     <w:p>
-      <w:pPr>
-        <w:rPr>
-          <w:rFonts w:hint="eastAsia"/>
-        </w:rPr>
-      </w:pPr>
       <w:r>
         <w:rPr>
           <w:rFonts w:hint="eastAsia"/>
@@ -10798,11 +10595,6 @@
       </w:r>
     </w:p>
     <w:p>
-      <w:pPr>
-        <w:rPr>
-          <w:rFonts w:hint="eastAsia"/>
-        </w:rPr>
-      </w:pPr>
       <w:r>
         <w:rPr>
           <w:rFonts w:hint="eastAsia"/>
@@ -10843,11 +10635,6 @@
       </w:r>
     </w:p>
     <w:p>
-      <w:pPr>
-        <w:rPr>
-          <w:rFonts w:hint="eastAsia"/>
-        </w:rPr>
-      </w:pPr>
       <w:proofErr w:type="spellStart"/>
       <w:r>
         <w:rPr>
@@ -10884,11 +10671,6 @@
       </w:r>
     </w:p>
     <w:p>
-      <w:pPr>
-        <w:rPr>
-          <w:rFonts w:hint="eastAsia"/>
-        </w:rPr>
-      </w:pPr>
       <w:r>
         <w:rPr>
           <w:rFonts w:hint="eastAsia"/>
@@ -10943,11 +10725,6 @@
       </w:r>
     </w:p>
     <w:p>
-      <w:pPr>
-        <w:rPr>
-          <w:rFonts w:hint="eastAsia"/>
-        </w:rPr>
-      </w:pPr>
       <w:r>
         <w:rPr>
           <w:rFonts w:hint="eastAsia"/>
@@ -10990,11 +10767,6 @@
       </w:r>
     </w:p>
     <w:p>
-      <w:pPr>
-        <w:rPr>
-          <w:rFonts w:hint="eastAsia"/>
-        </w:rPr>
-      </w:pPr>
       <w:proofErr w:type="spellStart"/>
       <w:r>
         <w:rPr>
@@ -11031,11 +10803,6 @@
       </w:r>
     </w:p>
     <w:p>
-      <w:pPr>
-        <w:rPr>
-          <w:rFonts w:hint="eastAsia"/>
-        </w:rPr>
-      </w:pPr>
       <w:r>
         <w:rPr>
           <w:rFonts w:hint="eastAsia"/>
@@ -11078,11 +10845,6 @@
       </w:r>
     </w:p>
     <w:p>
-      <w:pPr>
-        <w:rPr>
-          <w:rFonts w:hint="eastAsia"/>
-        </w:rPr>
-      </w:pPr>
       <w:r>
         <w:rPr>
           <w:rFonts w:hint="eastAsia"/>
@@ -11125,11 +10887,6 @@
       </w:r>
     </w:p>
     <w:p>
-      <w:pPr>
-        <w:rPr>
-          <w:rFonts w:hint="eastAsia"/>
-        </w:rPr>
-      </w:pPr>
       <w:r>
         <w:rPr>
           <w:rFonts w:hint="eastAsia"/>
@@ -11179,11 +10936,6 @@
       </w:r>
     </w:p>
     <w:p>
-      <w:pPr>
-        <w:rPr>
-          <w:rFonts w:hint="eastAsia"/>
-        </w:rPr>
-      </w:pPr>
       <w:proofErr w:type="spellStart"/>
       <w:r>
         <w:rPr>
@@ -11234,11 +10986,6 @@
       </w:r>
     </w:p>
     <w:p>
-      <w:pPr>
-        <w:rPr>
-          <w:rFonts w:hint="eastAsia"/>
-        </w:rPr>
-      </w:pPr>
       <w:r>
         <w:rPr>
           <w:rFonts w:hint="eastAsia"/>
@@ -11280,11 +11027,6 @@
       </w:r>
     </w:p>
     <w:p>
-      <w:pPr>
-        <w:rPr>
-          <w:rFonts w:hint="eastAsia"/>
-        </w:rPr>
-      </w:pPr>
       <w:proofErr w:type="spellStart"/>
       <w:r>
         <w:rPr>
@@ -11359,11 +11101,6 @@
       </w:r>
     </w:p>
     <w:p>
-      <w:pPr>
-        <w:rPr>
-          <w:rFonts w:hint="eastAsia"/>
-        </w:rPr>
-      </w:pPr>
       <w:proofErr w:type="spellStart"/>
       <w:r>
         <w:rPr>
@@ -11438,11 +11175,6 @@
       </w:r>
     </w:p>
     <w:p>
-      <w:pPr>
-        <w:rPr>
-          <w:rFonts w:hint="eastAsia"/>
-        </w:rPr>
-      </w:pPr>
       <w:r>
         <w:rPr>
           <w:rFonts w:hint="eastAsia"/>
@@ -11485,11 +11217,6 @@
       </w:r>
     </w:p>
     <w:p>
-      <w:pPr>
-        <w:rPr>
-          <w:rFonts w:hint="eastAsia"/>
-        </w:rPr>
-      </w:pPr>
       <w:proofErr w:type="spellStart"/>
       <w:r>
         <w:rPr>
@@ -11540,11 +11267,6 @@
       </w:r>
     </w:p>
     <w:p>
-      <w:pPr>
-        <w:rPr>
-          <w:rFonts w:hint="eastAsia"/>
-        </w:rPr>
-      </w:pPr>
       <w:proofErr w:type="spellStart"/>
       <w:r>
         <w:rPr>
@@ -11595,11 +11317,6 @@
       </w:r>
     </w:p>
     <w:p>
-      <w:pPr>
-        <w:rPr>
-          <w:rFonts w:hint="eastAsia"/>
-        </w:rPr>
-      </w:pPr>
       <w:r>
         <w:rPr>
           <w:rFonts w:hint="eastAsia"/>
@@ -11642,11 +11359,6 @@
       </w:r>
     </w:p>
     <w:p>
-      <w:pPr>
-        <w:rPr>
-          <w:rFonts w:hint="eastAsia"/>
-        </w:rPr>
-      </w:pPr>
       <w:r>
         <w:rPr>
           <w:rFonts w:hint="eastAsia"/>
@@ -11689,11 +11401,6 @@
       </w:r>
     </w:p>
     <w:p>
-      <w:pPr>
-        <w:rPr>
-          <w:rFonts w:hint="eastAsia"/>
-        </w:rPr>
-      </w:pPr>
       <w:proofErr w:type="spellStart"/>
       <w:r>
         <w:rPr>
@@ -11751,11 +11458,6 @@
       </w:r>
     </w:p>
     <w:p>
-      <w:pPr>
-        <w:rPr>
-          <w:rFonts w:hint="eastAsia"/>
-        </w:rPr>
-      </w:pPr>
       <w:r>
         <w:rPr>
           <w:rFonts w:hint="eastAsia"/>
@@ -11770,11 +11472,6 @@
       </w:r>
     </w:p>
     <w:p>
-      <w:pPr>
-        <w:rPr>
-          <w:rFonts w:hint="eastAsia"/>
-        </w:rPr>
-      </w:pPr>
       <w:r>
         <w:rPr>
           <w:rFonts w:hint="eastAsia"/>
@@ -11831,11 +11528,6 @@
       </w:r>
     </w:p>
     <w:p>
-      <w:pPr>
-        <w:rPr>
-          <w:rFonts w:hint="eastAsia"/>
-        </w:rPr>
-      </w:pPr>
       <w:r>
         <w:rPr>
           <w:rFonts w:hint="eastAsia"/>
@@ -11876,11 +11568,6 @@
       </w:r>
     </w:p>
     <w:p>
-      <w:pPr>
-        <w:rPr>
-          <w:rFonts w:hint="eastAsia"/>
-        </w:rPr>
-      </w:pPr>
       <w:r>
         <w:rPr>
           <w:rFonts w:hint="eastAsia"/>
@@ -11937,11 +11624,6 @@
       </w:r>
     </w:p>
     <w:p>
-      <w:pPr>
-        <w:rPr>
-          <w:rFonts w:hint="eastAsia"/>
-        </w:rPr>
-      </w:pPr>
       <w:r>
         <w:rPr>
           <w:rFonts w:hint="eastAsia"/>
@@ -11976,11 +11658,6 @@
       </w:r>
     </w:p>
     <w:p>
-      <w:pPr>
-        <w:rPr>
-          <w:rFonts w:hint="eastAsia"/>
-        </w:rPr>
-      </w:pPr>
       <w:r>
         <w:rPr>
           <w:rFonts w:hint="eastAsia"/>
@@ -12009,11 +11686,6 @@
       </w:r>
     </w:p>
     <w:p>
-      <w:pPr>
-        <w:rPr>
-          <w:rFonts w:hint="eastAsia"/>
-        </w:rPr>
-      </w:pPr>
       <w:proofErr w:type="spellStart"/>
       <w:r>
         <w:rPr>
@@ -12078,11 +11750,6 @@
       </w:r>
     </w:p>
     <w:p>
-      <w:pPr>
-        <w:rPr>
-          <w:rFonts w:hint="eastAsia"/>
-        </w:rPr>
-      </w:pPr>
       <w:proofErr w:type="spellStart"/>
       <w:r>
         <w:rPr>
@@ -12133,11 +11800,6 @@
       </w:r>
     </w:p>
     <w:p>
-      <w:pPr>
-        <w:rPr>
-          <w:rFonts w:hint="eastAsia"/>
-        </w:rPr>
-      </w:pPr>
       <w:r>
         <w:rPr>
           <w:rFonts w:hint="eastAsia"/>
@@ -12241,17 +11903,11 @@
         <w:t>练习</w:t>
       </w:r>
     </w:p>
-    <w:p>
-      <w:pPr>
-        <w:rPr>
-          <w:rFonts w:hint="eastAsia"/>
-        </w:rPr>
-      </w:pPr>
-    </w:p>
+    <w:p/>
     <w:sectPr>
-      <w:pgSz w:w="595.35pt" w:h="842pt" w:code="9"/>
-      <w:pgMar w:top="70.90pt" w:right="70.90pt" w:bottom="70.90pt" w:left="70.90pt" w:header="42.55pt" w:footer="49.60pt" w:gutter="0pt"/>
-      <w:cols w:space="21.25pt"/>
+      <w:pgSz w:w="11907" w:h="16840" w:code="9"/>
+      <w:pgMar w:top="1418" w:right="1418" w:bottom="1418" w:left="1418" w:header="851" w:footer="992" w:gutter="0"/>
+      <w:cols w:space="425"/>
       <w:docGrid w:type="lines" w:linePitch="326"/>
     </w:sectPr>
   </w:body>
@@ -12259,7 +11915,7 @@
 </file>
 
 <file path=word/endnotes.xml><?xml version="1.0" encoding="utf-8"?>
-<w:endnotes xmlns:mc="http://schemas.openxmlformats.org/markup-compatibility/2006" xmlns:o="urn:schemas-microsoft-com:office:office" xmlns:r="http://purl.oclc.org/ooxml/officeDocument/relationships" xmlns:m="http://purl.oclc.org/ooxml/officeDocument/math" xmlns:v="urn:schemas-microsoft-com:vml" xmlns:wp14="http://schemas.microsoft.com/office/word/2010/wordprocessingDrawing" xmlns:wp="http://purl.oclc.org/ooxml/drawingml/wordprocessingDrawing" xmlns:w10="urn:schemas-microsoft-com:office:word" xmlns:w="http://purl.oclc.org/ooxml/wordprocessingml/main" xmlns:w14="http://schemas.microsoft.com/office/word/2010/wordml" xmlns:w15="http://schemas.microsoft.com/office/word/2012/wordml" xmlns:wpi="http://schemas.microsoft.com/office/word/2010/wordprocessingInk" xmlns:wne="http://schemas.microsoft.com/office/word/2006/wordml" mc:Ignorable="w14 w15 wne wp14">
+<w:endnotes xmlns:wpc="http://schemas.microsoft.com/office/word/2010/wordprocessingCanvas" xmlns:mc="http://schemas.openxmlformats.org/markup-compatibility/2006" xmlns:o="urn:schemas-microsoft-com:office:office" xmlns:r="http://schemas.openxmlformats.org/officeDocument/2006/relationships" xmlns:m="http://schemas.openxmlformats.org/officeDocument/2006/math" xmlns:v="urn:schemas-microsoft-com:vml" xmlns:wp14="http://schemas.microsoft.com/office/word/2010/wordprocessingDrawing" xmlns:wp="http://schemas.openxmlformats.org/drawingml/2006/wordprocessingDrawing" xmlns:w10="urn:schemas-microsoft-com:office:word" xmlns:w="http://schemas.openxmlformats.org/wordprocessingml/2006/main" xmlns:w14="http://schemas.microsoft.com/office/word/2010/wordml" xmlns:w15="http://schemas.microsoft.com/office/word/2012/wordml" xmlns:wpg="http://schemas.microsoft.com/office/word/2010/wordprocessingGroup" xmlns:wpi="http://schemas.microsoft.com/office/word/2010/wordprocessingInk" xmlns:wne="http://schemas.microsoft.com/office/word/2006/wordml" xmlns:wps="http://schemas.microsoft.com/office/word/2010/wordprocessingShape" mc:Ignorable="w14 w15 wp14">
   <w:endnote w:type="separator" w:id="-1">
     <w:p>
       <w:r>
@@ -12278,7 +11934,7 @@
 </file>
 
 <file path=word/footer1.xml><?xml version="1.0" encoding="utf-8"?>
-<w:ftr xmlns:mc="http://schemas.openxmlformats.org/markup-compatibility/2006" xmlns:o="urn:schemas-microsoft-com:office:office" xmlns:r="http://purl.oclc.org/ooxml/officeDocument/relationships" xmlns:m="http://purl.oclc.org/ooxml/officeDocument/math" xmlns:v="urn:schemas-microsoft-com:vml" xmlns:wp14="http://schemas.microsoft.com/office/word/2010/wordprocessingDrawing" xmlns:wp="http://purl.oclc.org/ooxml/drawingml/wordprocessingDrawing" xmlns:w10="urn:schemas-microsoft-com:office:word" xmlns:w="http://purl.oclc.org/ooxml/wordprocessingml/main" xmlns:w14="http://schemas.microsoft.com/office/word/2010/wordml" xmlns:w15="http://schemas.microsoft.com/office/word/2012/wordml" xmlns:wpi="http://schemas.microsoft.com/office/word/2010/wordprocessingInk" xmlns:wne="http://schemas.microsoft.com/office/word/2006/wordml" mc:Ignorable="w14 w15 wne wp14">
+<w:ftr xmlns:wpc="http://schemas.microsoft.com/office/word/2010/wordprocessingCanvas" xmlns:mc="http://schemas.openxmlformats.org/markup-compatibility/2006" xmlns:o="urn:schemas-microsoft-com:office:office" xmlns:r="http://schemas.openxmlformats.org/officeDocument/2006/relationships" xmlns:m="http://schemas.openxmlformats.org/officeDocument/2006/math" xmlns:v="urn:schemas-microsoft-com:vml" xmlns:wp14="http://schemas.microsoft.com/office/word/2010/wordprocessingDrawing" xmlns:wp="http://schemas.openxmlformats.org/drawingml/2006/wordprocessingDrawing" xmlns:w10="urn:schemas-microsoft-com:office:word" xmlns:w="http://schemas.openxmlformats.org/wordprocessingml/2006/main" xmlns:w14="http://schemas.microsoft.com/office/word/2010/wordml" xmlns:w15="http://schemas.microsoft.com/office/word/2012/wordml" xmlns:wpg="http://schemas.microsoft.com/office/word/2010/wordprocessingGroup" xmlns:wpi="http://schemas.microsoft.com/office/word/2010/wordprocessingInk" xmlns:wne="http://schemas.microsoft.com/office/word/2006/wordml" xmlns:wps="http://schemas.microsoft.com/office/word/2010/wordprocessingShape" mc:Ignorable="w14 w15 wp14">
   <w:sdt>
     <w:sdtPr>
       <w:id w:val="-1682192213"/>
@@ -12287,6 +11943,7 @@
         <w:docPartUnique/>
       </w:docPartObj>
     </w:sdtPr>
+    <w:sdtEndPr/>
     <w:sdtContent>
       <w:p>
         <w:pPr>
@@ -12307,7 +11964,7 @@
             <w:noProof/>
             <w:lang w:val="zh-CN"/>
           </w:rPr>
-          <w:t>6</w:t>
+          <w:t>14</w:t>
         </w:r>
         <w:r>
           <w:fldChar w:fldCharType="end"/>
@@ -12319,7 +11976,7 @@
 </file>
 
 <file path=word/footnotes.xml><?xml version="1.0" encoding="utf-8"?>
-<w:footnotes xmlns:mc="http://schemas.openxmlformats.org/markup-compatibility/2006" xmlns:o="urn:schemas-microsoft-com:office:office" xmlns:r="http://purl.oclc.org/ooxml/officeDocument/relationships" xmlns:m="http://purl.oclc.org/ooxml/officeDocument/math" xmlns:v="urn:schemas-microsoft-com:vml" xmlns:wp14="http://schemas.microsoft.com/office/word/2010/wordprocessingDrawing" xmlns:wp="http://purl.oclc.org/ooxml/drawingml/wordprocessingDrawing" xmlns:w10="urn:schemas-microsoft-com:office:word" xmlns:w="http://purl.oclc.org/ooxml/wordprocessingml/main" xmlns:w14="http://schemas.microsoft.com/office/word/2010/wordml" xmlns:w15="http://schemas.microsoft.com/office/word/2012/wordml" xmlns:wpi="http://schemas.microsoft.com/office/word/2010/wordprocessingInk" xmlns:wne="http://schemas.microsoft.com/office/word/2006/wordml" mc:Ignorable="w14 w15 wne wp14">
+<w:footnotes xmlns:wpc="http://schemas.microsoft.com/office/word/2010/wordprocessingCanvas" xmlns:mc="http://schemas.openxmlformats.org/markup-compatibility/2006" xmlns:o="urn:schemas-microsoft-com:office:office" xmlns:r="http://schemas.openxmlformats.org/officeDocument/2006/relationships" xmlns:m="http://schemas.openxmlformats.org/officeDocument/2006/math" xmlns:v="urn:schemas-microsoft-com:vml" xmlns:wp14="http://schemas.microsoft.com/office/word/2010/wordprocessingDrawing" xmlns:wp="http://schemas.openxmlformats.org/drawingml/2006/wordprocessingDrawing" xmlns:w10="urn:schemas-microsoft-com:office:word" xmlns:w="http://schemas.openxmlformats.org/wordprocessingml/2006/main" xmlns:w14="http://schemas.microsoft.com/office/word/2010/wordml" xmlns:w15="http://schemas.microsoft.com/office/word/2012/wordml" xmlns:wpg="http://schemas.microsoft.com/office/word/2010/wordprocessingGroup" xmlns:wpi="http://schemas.microsoft.com/office/word/2010/wordprocessingInk" xmlns:wne="http://schemas.microsoft.com/office/word/2006/wordml" xmlns:wps="http://schemas.microsoft.com/office/word/2010/wordprocessingShape" mc:Ignorable="w14 w15 wp14">
   <w:footnote w:type="separator" w:id="-1">
     <w:p>
       <w:r>
@@ -12338,14 +11995,11 @@
 </file>
 
 <file path=word/header1.xml><?xml version="1.0" encoding="utf-8"?>
-<w:hdr xmlns:mc="http://schemas.openxmlformats.org/markup-compatibility/2006" xmlns:o="urn:schemas-microsoft-com:office:office" xmlns:r="http://purl.oclc.org/ooxml/officeDocument/relationships" xmlns:m="http://purl.oclc.org/ooxml/officeDocument/math" xmlns:v="urn:schemas-microsoft-com:vml" xmlns:wp14="http://schemas.microsoft.com/office/word/2010/wordprocessingDrawing" xmlns:wp="http://purl.oclc.org/ooxml/drawingml/wordprocessingDrawing" xmlns:w10="urn:schemas-microsoft-com:office:word" xmlns:w="http://purl.oclc.org/ooxml/wordprocessingml/main" xmlns:w14="http://schemas.microsoft.com/office/word/2010/wordml" xmlns:w15="http://schemas.microsoft.com/office/word/2012/wordml" xmlns:wpi="http://schemas.microsoft.com/office/word/2010/wordprocessingInk" xmlns:wne="http://schemas.microsoft.com/office/word/2006/wordml" mc:Ignorable="w14 w15 wne wp14">
+<w:hdr xmlns:wpc="http://schemas.microsoft.com/office/word/2010/wordprocessingCanvas" xmlns:mc="http://schemas.openxmlformats.org/markup-compatibility/2006" xmlns:o="urn:schemas-microsoft-com:office:office" xmlns:r="http://schemas.openxmlformats.org/officeDocument/2006/relationships" xmlns:m="http://schemas.openxmlformats.org/officeDocument/2006/math" xmlns:v="urn:schemas-microsoft-com:vml" xmlns:wp14="http://schemas.microsoft.com/office/word/2010/wordprocessingDrawing" xmlns:wp="http://schemas.openxmlformats.org/drawingml/2006/wordprocessingDrawing" xmlns:w10="urn:schemas-microsoft-com:office:word" xmlns:w="http://schemas.openxmlformats.org/wordprocessingml/2006/main" xmlns:w14="http://schemas.microsoft.com/office/word/2010/wordml" xmlns:w15="http://schemas.microsoft.com/office/word/2012/wordml" xmlns:wpg="http://schemas.microsoft.com/office/word/2010/wordprocessingGroup" xmlns:wpi="http://schemas.microsoft.com/office/word/2010/wordprocessingInk" xmlns:wne="http://schemas.microsoft.com/office/word/2006/wordml" xmlns:wps="http://schemas.microsoft.com/office/word/2010/wordprocessingShape" mc:Ignorable="w14 w15 wp14">
   <w:p>
     <w:pPr>
       <w:pStyle w:val="a6"/>
-      <w:jc w:val="start"/>
-      <w:rPr>
-        <w:rFonts w:hint="eastAsia"/>
-      </w:rPr>
+      <w:jc w:val="left"/>
     </w:pPr>
     <w:r>
       <w:rPr>
@@ -12360,42 +12014,18 @@
       <w:t xml:space="preserve">                          </w:t>
     </w:r>
     <w:r>
-      <w:t xml:space="preserve">                                    </w:t>
-    </w:r>
-    <w:r>
-      <w:rPr>
-        <w:rFonts w:hint="eastAsia"/>
-      </w:rPr>
-      <w:t>1</w:t>
-    </w:r>
-    <w:r>
-      <w:t>.11</w:t>
-    </w:r>
-    <w:r>
-      <w:rPr>
-        <w:rFonts w:hint="eastAsia"/>
-      </w:rPr>
-      <w:t>-</w:t>
-    </w:r>
-    <w:r>
-      <w:t>24</w:t>
-    </w:r>
-    <w:r>
-      <w:t>点游戏</w:t>
+      <w:t xml:space="preserve">                                   </w:t>
     </w:r>
   </w:p>
 </w:hdr>
 </file>
 
 <file path=word/header2.xml><?xml version="1.0" encoding="utf-8"?>
-<w:hdr xmlns:mc="http://schemas.openxmlformats.org/markup-compatibility/2006" xmlns:o="urn:schemas-microsoft-com:office:office" xmlns:r="http://purl.oclc.org/ooxml/officeDocument/relationships" xmlns:m="http://purl.oclc.org/ooxml/officeDocument/math" xmlns:v="urn:schemas-microsoft-com:vml" xmlns:wp14="http://schemas.microsoft.com/office/word/2010/wordprocessingDrawing" xmlns:wp="http://purl.oclc.org/ooxml/drawingml/wordprocessingDrawing" xmlns:w10="urn:schemas-microsoft-com:office:word" xmlns:w="http://purl.oclc.org/ooxml/wordprocessingml/main" xmlns:w14="http://schemas.microsoft.com/office/word/2010/wordml" xmlns:w15="http://schemas.microsoft.com/office/word/2012/wordml" xmlns:wpi="http://schemas.microsoft.com/office/word/2010/wordprocessingInk" xmlns:wne="http://schemas.microsoft.com/office/word/2006/wordml" mc:Ignorable="w14 w15 wne wp14">
+<w:hdr xmlns:wpc="http://schemas.microsoft.com/office/word/2010/wordprocessingCanvas" xmlns:mc="http://schemas.openxmlformats.org/markup-compatibility/2006" xmlns:o="urn:schemas-microsoft-com:office:office" xmlns:r="http://schemas.openxmlformats.org/officeDocument/2006/relationships" xmlns:m="http://schemas.openxmlformats.org/officeDocument/2006/math" xmlns:v="urn:schemas-microsoft-com:vml" xmlns:wp14="http://schemas.microsoft.com/office/word/2010/wordprocessingDrawing" xmlns:wp="http://schemas.openxmlformats.org/drawingml/2006/wordprocessingDrawing" xmlns:w10="urn:schemas-microsoft-com:office:word" xmlns:w="http://schemas.openxmlformats.org/wordprocessingml/2006/main" xmlns:w14="http://schemas.microsoft.com/office/word/2010/wordml" xmlns:w15="http://schemas.microsoft.com/office/word/2012/wordml" xmlns:wpg="http://schemas.microsoft.com/office/word/2010/wordprocessingGroup" xmlns:wpi="http://schemas.microsoft.com/office/word/2010/wordprocessingInk" xmlns:wne="http://schemas.microsoft.com/office/word/2006/wordml" xmlns:wps="http://schemas.microsoft.com/office/word/2010/wordprocessingShape" mc:Ignorable="w14 w15 wp14">
   <w:p>
     <w:pPr>
       <w:pStyle w:val="a6"/>
-      <w:jc w:val="start"/>
-      <w:rPr>
-        <w:rFonts w:hint="eastAsia"/>
-      </w:rPr>
+      <w:jc w:val="left"/>
     </w:pPr>
     <w:r>
       <w:rPr>
@@ -12410,102 +12040,39 @@
       <w:t xml:space="preserve">                          </w:t>
     </w:r>
     <w:r>
-      <w:t xml:space="preserve">                    3.18</w:t>
-    </w:r>
-    <w:r>
-      <w:rPr>
-        <w:rFonts w:hint="eastAsia"/>
-      </w:rPr>
-      <w:t>-</w:t>
-    </w:r>
-    <w:r>
-      <w:t>单项选择题标准化考试系统</w:t>
+      <w:t xml:space="preserve">                   </w:t>
     </w:r>
   </w:p>
 </w:hdr>
 </file>
 
 <file path=word/numbering.xml><?xml version="1.0" encoding="utf-8"?>
-<w:numbering xmlns:mc="http://schemas.openxmlformats.org/markup-compatibility/2006" xmlns:o="urn:schemas-microsoft-com:office:office" xmlns:r="http://purl.oclc.org/ooxml/officeDocument/relationships" xmlns:m="http://purl.oclc.org/ooxml/officeDocument/math" xmlns:v="urn:schemas-microsoft-com:vml" xmlns:wp14="http://schemas.microsoft.com/office/word/2010/wordprocessingDrawing" xmlns:wp="http://purl.oclc.org/ooxml/drawingml/wordprocessingDrawing" xmlns:w10="urn:schemas-microsoft-com:office:word" xmlns:w="http://purl.oclc.org/ooxml/wordprocessingml/main" xmlns:w14="http://schemas.microsoft.com/office/word/2010/wordml" xmlns:w15="http://schemas.microsoft.com/office/word/2012/wordml" xmlns:wpi="http://schemas.microsoft.com/office/word/2010/wordprocessingInk" xmlns:wne="http://schemas.microsoft.com/office/word/2006/wordml" mc:Ignorable="w14 w15 wne wp14">
+<w:numbering xmlns:wpc="http://schemas.microsoft.com/office/word/2010/wordprocessingCanvas" xmlns:mc="http://schemas.openxmlformats.org/markup-compatibility/2006" xmlns:o="urn:schemas-microsoft-com:office:office" xmlns:r="http://schemas.openxmlformats.org/officeDocument/2006/relationships" xmlns:m="http://schemas.openxmlformats.org/officeDocument/2006/math" xmlns:v="urn:schemas-microsoft-com:vml" xmlns:wp14="http://schemas.microsoft.com/office/word/2010/wordprocessingDrawing" xmlns:wp="http://schemas.openxmlformats.org/drawingml/2006/wordprocessingDrawing" xmlns:w10="urn:schemas-microsoft-com:office:word" xmlns:w="http://schemas.openxmlformats.org/wordprocessingml/2006/main" xmlns:w14="http://schemas.microsoft.com/office/word/2010/wordml" xmlns:w15="http://schemas.microsoft.com/office/word/2012/wordml" xmlns:wpg="http://schemas.microsoft.com/office/word/2010/wordprocessingGroup" xmlns:wpi="http://schemas.microsoft.com/office/word/2010/wordprocessingInk" xmlns:wne="http://schemas.microsoft.com/office/word/2006/wordml" xmlns:wps="http://schemas.microsoft.com/office/word/2010/wordprocessingShape" mc:Ignorable="w14 w15 wp14">
   <w:numPicBullet w:numPicBulletId="0">
-    <mc:AlternateContent>
-      <mc:Choice Requires="v">
-        <w:pict>
-          <v:shapetype id="_x0000_t75" coordsize="21600,21600" o:spt="75" o:preferrelative="t" path="m@4@5l@4@11@9@11@9@5xe" filled="f" stroked="f">
-            <v:stroke joinstyle="miter"/>
-            <v:formulas>
-              <v:f eqn="if lineDrawn pixelLineWidth 0"/>
-              <v:f eqn="sum @0 1 0"/>
-              <v:f eqn="sum 0 0 @1"/>
-              <v:f eqn="prod @2 1 2"/>
-              <v:f eqn="prod @3 21600 pixelWidth"/>
-              <v:f eqn="prod @3 21600 pixelHeight"/>
-              <v:f eqn="sum @0 0 1"/>
-              <v:f eqn="prod @6 1 2"/>
-              <v:f eqn="prod @7 21600 pixelWidth"/>
-              <v:f eqn="sum @8 21600 0"/>
-              <v:f eqn="prod @7 21600 pixelHeight"/>
-              <v:f eqn="sum @10 21600 0"/>
-            </v:formulas>
-            <v:path o:extrusionok="f" gradientshapeok="t" o:connecttype="rect"/>
-            <o:lock v:ext="edit" aspectratio="t"/>
-          </v:shapetype>
-          <v:shape id="_x0000_i1044" type="#_x0000_t75" alt="633758469746283750KmZCWaOQdYlGf6h" style="width:294.55pt;height:287.45pt;visibility:visible;mso-wrap-style:square" o:bullet="t">
-            <v:imagedata r:id="rId1" o:title="633758469746283750KmZCWaOQdYlGf6h"/>
-          </v:shape>
-        </w:pict>
-      </mc:Choice>
-      <mc:Fallback>
-        <w:drawing>
-          <wp:inline distT="0" distB="0" distL="0" distR="0" wp14:anchorId="3523F918" wp14:editId="1EA48647">
-            <wp:extent cx="3740785" cy="3650615"/>
-            <wp:effectExtent l="0" t="0" r="0" b="6985"/>
-            <wp:docPr id="3" name="图片 3" descr="633758469746283750KmZCWaOQdYlGf6h"/>
-            <wp:cNvGraphicFramePr>
-              <a:graphicFrameLocks xmlns:a="http://purl.oclc.org/ooxml/drawingml/main" noChangeAspect="1"/>
-            </wp:cNvGraphicFramePr>
-            <a:graphic xmlns:a="http://purl.oclc.org/ooxml/drawingml/main">
-              <a:graphicData uri="http://purl.oclc.org/ooxml/drawingml/picture">
-                <pic:pic xmlns:pic="http://purl.oclc.org/ooxml/drawingml/picture">
-                  <pic:nvPicPr>
-                    <pic:cNvPr id="0" name="Picture 3" descr="633758469746283750KmZCWaOQdYlGf6h"/>
-                    <pic:cNvPicPr>
-                      <a:picLocks noChangeAspect="1" noChangeArrowheads="1"/>
-                    </pic:cNvPicPr>
-                  </pic:nvPicPr>
-                  <pic:blipFill>
-                    <a:blip r:embed="rId2">
-                      <a:extLst>
-                        <a:ext uri="{28A0092B-C50C-407E-A947-70E740481C1C}">
-                          <a14:useLocalDpi xmlns:a14="http://schemas.microsoft.com/office/drawing/2010/main" val="0"/>
-                        </a:ext>
-                      </a:extLst>
-                    </a:blip>
-                    <a:srcRect/>
-                    <a:stretch>
-                      <a:fillRect/>
-                    </a:stretch>
-                  </pic:blipFill>
-                  <pic:spPr bwMode="auto">
-                    <a:xfrm>
-                      <a:off x="0" y="0"/>
-                      <a:ext cx="3740785" cy="3650615"/>
-                    </a:xfrm>
-                    <a:prstGeom prst="rect">
-                      <a:avLst/>
-                    </a:prstGeom>
-                    <a:noFill/>
-                    <a:ln>
-                      <a:noFill/>
-                    </a:ln>
-                  </pic:spPr>
-                </pic:pic>
-              </a:graphicData>
-            </a:graphic>
-          </wp:inline>
-        </w:drawing>
-      </mc:Fallback>
-    </mc:AlternateContent>
+    <w:pict>
+      <v:shapetype id="_x0000_t75" coordsize="21600,21600" o:spt="75" o:preferrelative="t" path="m@4@5l@4@11@9@11@9@5xe" filled="f" stroked="f">
+        <v:stroke joinstyle="miter"/>
+        <v:formulas>
+          <v:f eqn="if lineDrawn pixelLineWidth 0"/>
+          <v:f eqn="sum @0 1 0"/>
+          <v:f eqn="sum 0 0 @1"/>
+          <v:f eqn="prod @2 1 2"/>
+          <v:f eqn="prod @3 21600 pixelWidth"/>
+          <v:f eqn="prod @3 21600 pixelHeight"/>
+          <v:f eqn="sum @0 0 1"/>
+          <v:f eqn="prod @6 1 2"/>
+          <v:f eqn="prod @7 21600 pixelWidth"/>
+          <v:f eqn="sum @8 21600 0"/>
+          <v:f eqn="prod @7 21600 pixelHeight"/>
+          <v:f eqn="sum @10 21600 0"/>
+        </v:formulas>
+        <v:path o:extrusionok="f" gradientshapeok="t" o:connecttype="rect"/>
+        <o:lock v:ext="edit" aspectratio="t"/>
+      </v:shapetype>
+      <v:shape id="_x0000_i1035" type="#_x0000_t75" alt="633758469746283750KmZCWaOQdYlGf6h" style="width:294.3pt;height:287.35pt;visibility:visible;mso-wrap-style:square" o:bullet="t">
+        <v:imagedata r:id="rId1" o:title="633758469746283750KmZCWaOQdYlGf6h"/>
+      </v:shape>
+    </w:pict>
   </w:numPicBullet>
   <w:abstractNum w:abstractNumId="0" w15:restartNumberingAfterBreak="0">
     <w:nsid w:val="044C0E0E"/>
@@ -12515,9 +12082,9 @@
       <w:start w:val="1"/>
       <w:numFmt w:val="decimal"/>
       <w:lvlText w:val="%1"/>
-      <w:lvlJc w:val="start"/>
-      <w:pPr>
-        <w:ind w:start="22.50pt" w:hanging="22.50pt"/>
+      <w:lvlJc w:val="left"/>
+      <w:pPr>
+        <w:ind w:left="450" w:hanging="450"/>
       </w:pPr>
       <w:rPr>
         <w:rFonts w:hint="default"/>
@@ -12527,9 +12094,9 @@
       <w:start w:val="1"/>
       <w:numFmt w:val="decimal"/>
       <w:lvlText w:val="%1.%2"/>
-      <w:lvlJc w:val="start"/>
-      <w:pPr>
-        <w:ind w:start="46.50pt" w:hanging="22.50pt"/>
+      <w:lvlJc w:val="left"/>
+      <w:pPr>
+        <w:ind w:left="930" w:hanging="450"/>
       </w:pPr>
       <w:rPr>
         <w:rFonts w:hint="default"/>
@@ -12539,9 +12106,9 @@
       <w:start w:val="1"/>
       <w:numFmt w:val="decimal"/>
       <w:lvlText w:val="%1.%2.%3"/>
-      <w:lvlJc w:val="start"/>
-      <w:pPr>
-        <w:ind w:start="84pt" w:hanging="36pt"/>
+      <w:lvlJc w:val="left"/>
+      <w:pPr>
+        <w:ind w:left="1680" w:hanging="720"/>
       </w:pPr>
       <w:rPr>
         <w:rFonts w:hint="default"/>
@@ -12551,9 +12118,9 @@
       <w:start w:val="1"/>
       <w:numFmt w:val="decimal"/>
       <w:lvlText w:val="%1.%2.%3.%4"/>
-      <w:lvlJc w:val="start"/>
-      <w:pPr>
-        <w:ind w:start="126pt" w:hanging="54pt"/>
+      <w:lvlJc w:val="left"/>
+      <w:pPr>
+        <w:ind w:left="2520" w:hanging="1080"/>
       </w:pPr>
       <w:rPr>
         <w:rFonts w:hint="default"/>
@@ -12563,9 +12130,9 @@
       <w:start w:val="1"/>
       <w:numFmt w:val="decimal"/>
       <w:lvlText w:val="%1.%2.%3.%4.%5"/>
-      <w:lvlJc w:val="start"/>
-      <w:pPr>
-        <w:ind w:start="150pt" w:hanging="54pt"/>
+      <w:lvlJc w:val="left"/>
+      <w:pPr>
+        <w:ind w:left="3000" w:hanging="1080"/>
       </w:pPr>
       <w:rPr>
         <w:rFonts w:hint="default"/>
@@ -12575,9 +12142,9 @@
       <w:start w:val="1"/>
       <w:numFmt w:val="decimal"/>
       <w:lvlText w:val="%1.%2.%3.%4.%5.%6"/>
-      <w:lvlJc w:val="start"/>
-      <w:pPr>
-        <w:ind w:start="192pt" w:hanging="72pt"/>
+      <w:lvlJc w:val="left"/>
+      <w:pPr>
+        <w:ind w:left="3840" w:hanging="1440"/>
       </w:pPr>
       <w:rPr>
         <w:rFonts w:hint="default"/>
@@ -12587,9 +12154,9 @@
       <w:start w:val="1"/>
       <w:numFmt w:val="decimal"/>
       <w:lvlText w:val="%1.%2.%3.%4.%5.%6.%7"/>
-      <w:lvlJc w:val="start"/>
-      <w:pPr>
-        <w:ind w:start="216pt" w:hanging="72pt"/>
+      <w:lvlJc w:val="left"/>
+      <w:pPr>
+        <w:ind w:left="4320" w:hanging="1440"/>
       </w:pPr>
       <w:rPr>
         <w:rFonts w:hint="default"/>
@@ -12599,9 +12166,9 @@
       <w:start w:val="1"/>
       <w:numFmt w:val="decimal"/>
       <w:lvlText w:val="%1.%2.%3.%4.%5.%6.%7.%8"/>
-      <w:lvlJc w:val="start"/>
-      <w:pPr>
-        <w:ind w:start="258pt" w:hanging="90pt"/>
+      <w:lvlJc w:val="left"/>
+      <w:pPr>
+        <w:ind w:left="5160" w:hanging="1800"/>
       </w:pPr>
       <w:rPr>
         <w:rFonts w:hint="default"/>
@@ -12611,9 +12178,9 @@
       <w:start w:val="1"/>
       <w:numFmt w:val="decimal"/>
       <w:lvlText w:val="%1.%2.%3.%4.%5.%6.%7.%8.%9"/>
-      <w:lvlJc w:val="start"/>
-      <w:pPr>
-        <w:ind w:start="282pt" w:hanging="90pt"/>
+      <w:lvlJc w:val="left"/>
+      <w:pPr>
+        <w:ind w:left="5640" w:hanging="1800"/>
       </w:pPr>
       <w:rPr>
         <w:rFonts w:hint="default"/>
@@ -12628,9 +12195,9 @@
       <w:start w:val="1"/>
       <w:numFmt w:val="decimal"/>
       <w:lvlText w:val="%1."/>
-      <w:lvlJc w:val="start"/>
-      <w:pPr>
-        <w:ind w:start="66pt" w:hanging="18pt"/>
+      <w:lvlJc w:val="left"/>
+      <w:pPr>
+        <w:ind w:left="1320" w:hanging="360"/>
       </w:pPr>
       <w:rPr>
         <w:rFonts w:ascii="Times New Roman" w:eastAsia="宋体" w:hAnsi="Times New Roman" w:cs="Times New Roman" w:hint="default"/>
@@ -12643,72 +12210,72 @@
       <w:start w:val="1"/>
       <w:numFmt w:val="lowerLetter"/>
       <w:lvlText w:val="%2)"/>
-      <w:lvlJc w:val="start"/>
-      <w:pPr>
-        <w:ind w:start="90pt" w:hanging="21pt"/>
+      <w:lvlJc w:val="left"/>
+      <w:pPr>
+        <w:ind w:left="1800" w:hanging="420"/>
       </w:pPr>
     </w:lvl>
     <w:lvl w:ilvl="2" w:tplc="0409001B" w:tentative="1">
       <w:start w:val="1"/>
       <w:numFmt w:val="lowerRoman"/>
       <w:lvlText w:val="%3."/>
-      <w:lvlJc w:val="end"/>
-      <w:pPr>
-        <w:ind w:start="111pt" w:hanging="21pt"/>
+      <w:lvlJc w:val="right"/>
+      <w:pPr>
+        <w:ind w:left="2220" w:hanging="420"/>
       </w:pPr>
     </w:lvl>
     <w:lvl w:ilvl="3" w:tplc="0409000F" w:tentative="1">
       <w:start w:val="1"/>
       <w:numFmt w:val="decimal"/>
       <w:lvlText w:val="%4."/>
-      <w:lvlJc w:val="start"/>
-      <w:pPr>
-        <w:ind w:start="132pt" w:hanging="21pt"/>
+      <w:lvlJc w:val="left"/>
+      <w:pPr>
+        <w:ind w:left="2640" w:hanging="420"/>
       </w:pPr>
     </w:lvl>
     <w:lvl w:ilvl="4" w:tplc="04090019" w:tentative="1">
       <w:start w:val="1"/>
       <w:numFmt w:val="lowerLetter"/>
       <w:lvlText w:val="%5)"/>
-      <w:lvlJc w:val="start"/>
-      <w:pPr>
-        <w:ind w:start="153pt" w:hanging="21pt"/>
+      <w:lvlJc w:val="left"/>
+      <w:pPr>
+        <w:ind w:left="3060" w:hanging="420"/>
       </w:pPr>
     </w:lvl>
     <w:lvl w:ilvl="5" w:tplc="0409001B" w:tentative="1">
       <w:start w:val="1"/>
       <w:numFmt w:val="lowerRoman"/>
       <w:lvlText w:val="%6."/>
-      <w:lvlJc w:val="end"/>
-      <w:pPr>
-        <w:ind w:start="174pt" w:hanging="21pt"/>
+      <w:lvlJc w:val="right"/>
+      <w:pPr>
+        <w:ind w:left="3480" w:hanging="420"/>
       </w:pPr>
     </w:lvl>
     <w:lvl w:ilvl="6" w:tplc="0409000F" w:tentative="1">
       <w:start w:val="1"/>
       <w:numFmt w:val="decimal"/>
       <w:lvlText w:val="%7."/>
-      <w:lvlJc w:val="start"/>
-      <w:pPr>
-        <w:ind w:start="195pt" w:hanging="21pt"/>
+      <w:lvlJc w:val="left"/>
+      <w:pPr>
+        <w:ind w:left="3900" w:hanging="420"/>
       </w:pPr>
     </w:lvl>
     <w:lvl w:ilvl="7" w:tplc="04090019" w:tentative="1">
       <w:start w:val="1"/>
       <w:numFmt w:val="lowerLetter"/>
       <w:lvlText w:val="%8)"/>
-      <w:lvlJc w:val="start"/>
-      <w:pPr>
-        <w:ind w:start="216pt" w:hanging="21pt"/>
+      <w:lvlJc w:val="left"/>
+      <w:pPr>
+        <w:ind w:left="4320" w:hanging="420"/>
       </w:pPr>
     </w:lvl>
     <w:lvl w:ilvl="8" w:tplc="0409001B" w:tentative="1">
       <w:start w:val="1"/>
       <w:numFmt w:val="lowerRoman"/>
       <w:lvlText w:val="%9."/>
-      <w:lvlJc w:val="end"/>
-      <w:pPr>
-        <w:ind w:start="237pt" w:hanging="21pt"/>
+      <w:lvlJc w:val="right"/>
+      <w:pPr>
+        <w:ind w:left="4740" w:hanging="420"/>
       </w:pPr>
     </w:lvl>
   </w:abstractNum>
@@ -12720,12 +12287,12 @@
       <w:start w:val="1"/>
       <w:numFmt w:val="decimal"/>
       <w:lvlText w:val="（%1）"/>
-      <w:lvlJc w:val="start"/>
+      <w:lvlJc w:val="left"/>
       <w:pPr>
         <w:tabs>
-          <w:tab w:val="num" w:pos="36pt"/>
+          <w:tab w:val="num" w:pos="720"/>
         </w:tabs>
-        <w:ind w:start="36pt" w:hanging="36pt"/>
+        <w:ind w:left="720" w:hanging="720"/>
       </w:pPr>
       <w:rPr>
         <w:rFonts w:hint="eastAsia"/>
@@ -12735,96 +12302,96 @@
       <w:start w:val="1"/>
       <w:numFmt w:val="lowerLetter"/>
       <w:lvlText w:val="%2)"/>
-      <w:lvlJc w:val="start"/>
+      <w:lvlJc w:val="left"/>
       <w:pPr>
         <w:tabs>
-          <w:tab w:val="num" w:pos="42pt"/>
+          <w:tab w:val="num" w:pos="840"/>
         </w:tabs>
-        <w:ind w:start="42pt" w:hanging="21pt"/>
+        <w:ind w:left="840" w:hanging="420"/>
       </w:pPr>
     </w:lvl>
     <w:lvl w:ilvl="2" w:tplc="0409001B" w:tentative="1">
       <w:start w:val="1"/>
       <w:numFmt w:val="lowerRoman"/>
       <w:lvlText w:val="%3."/>
-      <w:lvlJc w:val="end"/>
+      <w:lvlJc w:val="right"/>
       <w:pPr>
         <w:tabs>
-          <w:tab w:val="num" w:pos="63pt"/>
+          <w:tab w:val="num" w:pos="1260"/>
         </w:tabs>
-        <w:ind w:start="63pt" w:hanging="21pt"/>
+        <w:ind w:left="1260" w:hanging="420"/>
       </w:pPr>
     </w:lvl>
     <w:lvl w:ilvl="3" w:tplc="0409000F" w:tentative="1">
       <w:start w:val="1"/>
       <w:numFmt w:val="decimal"/>
       <w:lvlText w:val="%4."/>
-      <w:lvlJc w:val="start"/>
+      <w:lvlJc w:val="left"/>
       <w:pPr>
         <w:tabs>
-          <w:tab w:val="num" w:pos="84pt"/>
+          <w:tab w:val="num" w:pos="1680"/>
         </w:tabs>
-        <w:ind w:start="84pt" w:hanging="21pt"/>
+        <w:ind w:left="1680" w:hanging="420"/>
       </w:pPr>
     </w:lvl>
     <w:lvl w:ilvl="4" w:tplc="04090019" w:tentative="1">
       <w:start w:val="1"/>
       <w:numFmt w:val="lowerLetter"/>
       <w:lvlText w:val="%5)"/>
-      <w:lvlJc w:val="start"/>
+      <w:lvlJc w:val="left"/>
       <w:pPr>
         <w:tabs>
-          <w:tab w:val="num" w:pos="105pt"/>
+          <w:tab w:val="num" w:pos="2100"/>
         </w:tabs>
-        <w:ind w:start="105pt" w:hanging="21pt"/>
+        <w:ind w:left="2100" w:hanging="420"/>
       </w:pPr>
     </w:lvl>
     <w:lvl w:ilvl="5" w:tplc="0409001B" w:tentative="1">
       <w:start w:val="1"/>
       <w:numFmt w:val="lowerRoman"/>
       <w:lvlText w:val="%6."/>
-      <w:lvlJc w:val="end"/>
+      <w:lvlJc w:val="right"/>
       <w:pPr>
         <w:tabs>
-          <w:tab w:val="num" w:pos="126pt"/>
+          <w:tab w:val="num" w:pos="2520"/>
         </w:tabs>
-        <w:ind w:start="126pt" w:hanging="21pt"/>
+        <w:ind w:left="2520" w:hanging="420"/>
       </w:pPr>
     </w:lvl>
     <w:lvl w:ilvl="6" w:tplc="0409000F" w:tentative="1">
       <w:start w:val="1"/>
       <w:numFmt w:val="decimal"/>
       <w:lvlText w:val="%7."/>
-      <w:lvlJc w:val="start"/>
+      <w:lvlJc w:val="left"/>
       <w:pPr>
         <w:tabs>
-          <w:tab w:val="num" w:pos="147pt"/>
+          <w:tab w:val="num" w:pos="2940"/>
         </w:tabs>
-        <w:ind w:start="147pt" w:hanging="21pt"/>
+        <w:ind w:left="2940" w:hanging="420"/>
       </w:pPr>
     </w:lvl>
     <w:lvl w:ilvl="7" w:tplc="04090019" w:tentative="1">
       <w:start w:val="1"/>
       <w:numFmt w:val="lowerLetter"/>
       <w:lvlText w:val="%8)"/>
-      <w:lvlJc w:val="start"/>
+      <w:lvlJc w:val="left"/>
       <w:pPr>
         <w:tabs>
-          <w:tab w:val="num" w:pos="168pt"/>
+          <w:tab w:val="num" w:pos="3360"/>
         </w:tabs>
-        <w:ind w:start="168pt" w:hanging="21pt"/>
+        <w:ind w:left="3360" w:hanging="420"/>
       </w:pPr>
     </w:lvl>
     <w:lvl w:ilvl="8" w:tplc="0409001B" w:tentative="1">
       <w:start w:val="1"/>
       <w:numFmt w:val="lowerRoman"/>
       <w:lvlText w:val="%9."/>
-      <w:lvlJc w:val="end"/>
+      <w:lvlJc w:val="right"/>
       <w:pPr>
         <w:tabs>
-          <w:tab w:val="num" w:pos="189pt"/>
+          <w:tab w:val="num" w:pos="3780"/>
         </w:tabs>
-        <w:ind w:start="189pt" w:hanging="21pt"/>
+        <w:ind w:left="3780" w:hanging="420"/>
       </w:pPr>
     </w:lvl>
   </w:abstractNum>
@@ -12836,12 +12403,12 @@
       <w:start w:val="1"/>
       <w:numFmt w:val="decimal"/>
       <w:lvlText w:val="%1"/>
-      <w:lvlJc w:val="start"/>
+      <w:lvlJc w:val="left"/>
       <w:pPr>
         <w:tabs>
-          <w:tab w:val="num" w:pos="22.50pt"/>
+          <w:tab w:val="num" w:pos="450"/>
         </w:tabs>
-        <w:ind w:start="22.50pt" w:hanging="22.50pt"/>
+        <w:ind w:left="450" w:hanging="450"/>
       </w:pPr>
       <w:rPr>
         <w:rFonts w:hint="default"/>
@@ -12851,12 +12418,12 @@
       <w:start w:val="1"/>
       <w:numFmt w:val="decimal"/>
       <w:lvlText w:val="%1.%2"/>
-      <w:lvlJc w:val="start"/>
+      <w:lvlJc w:val="left"/>
       <w:pPr>
         <w:tabs>
-          <w:tab w:val="num" w:pos="36pt"/>
+          <w:tab w:val="num" w:pos="720"/>
         </w:tabs>
-        <w:ind w:start="36pt" w:hanging="36pt"/>
+        <w:ind w:left="720" w:hanging="720"/>
       </w:pPr>
       <w:rPr>
         <w:rFonts w:hint="default"/>
@@ -12866,12 +12433,12 @@
       <w:start w:val="1"/>
       <w:numFmt w:val="decimal"/>
       <w:lvlText w:val="%1.%2.%3"/>
-      <w:lvlJc w:val="start"/>
+      <w:lvlJc w:val="left"/>
       <w:pPr>
         <w:tabs>
-          <w:tab w:val="num" w:pos="54pt"/>
+          <w:tab w:val="num" w:pos="1080"/>
         </w:tabs>
-        <w:ind w:start="54pt" w:hanging="54pt"/>
+        <w:ind w:left="1080" w:hanging="1080"/>
       </w:pPr>
       <w:rPr>
         <w:rFonts w:hint="default"/>
@@ -12881,12 +12448,12 @@
       <w:start w:val="1"/>
       <w:numFmt w:val="decimal"/>
       <w:lvlText w:val="%1.%2.%3.%4"/>
-      <w:lvlJc w:val="start"/>
+      <w:lvlJc w:val="left"/>
       <w:pPr>
         <w:tabs>
-          <w:tab w:val="num" w:pos="54pt"/>
+          <w:tab w:val="num" w:pos="1080"/>
         </w:tabs>
-        <w:ind w:start="54pt" w:hanging="54pt"/>
+        <w:ind w:left="1080" w:hanging="1080"/>
       </w:pPr>
       <w:rPr>
         <w:rFonts w:hint="default"/>
@@ -12896,12 +12463,12 @@
       <w:start w:val="1"/>
       <w:numFmt w:val="decimal"/>
       <w:lvlText w:val="%1.%2.%3.%4.%5"/>
-      <w:lvlJc w:val="start"/>
+      <w:lvlJc w:val="left"/>
       <w:pPr>
         <w:tabs>
-          <w:tab w:val="num" w:pos="72pt"/>
+          <w:tab w:val="num" w:pos="1440"/>
         </w:tabs>
-        <w:ind w:start="72pt" w:hanging="72pt"/>
+        <w:ind w:left="1440" w:hanging="1440"/>
       </w:pPr>
       <w:rPr>
         <w:rFonts w:hint="default"/>
@@ -12911,12 +12478,12 @@
       <w:start w:val="1"/>
       <w:numFmt w:val="decimal"/>
       <w:lvlText w:val="%1.%2.%3.%4.%5.%6"/>
-      <w:lvlJc w:val="start"/>
+      <w:lvlJc w:val="left"/>
       <w:pPr>
         <w:tabs>
-          <w:tab w:val="num" w:pos="90pt"/>
+          <w:tab w:val="num" w:pos="1800"/>
         </w:tabs>
-        <w:ind w:start="90pt" w:hanging="90pt"/>
+        <w:ind w:left="1800" w:hanging="1800"/>
       </w:pPr>
       <w:rPr>
         <w:rFonts w:hint="default"/>
@@ -12926,12 +12493,12 @@
       <w:start w:val="1"/>
       <w:numFmt w:val="decimal"/>
       <w:lvlText w:val="%1.%2.%3.%4.%5.%6.%7"/>
-      <w:lvlJc w:val="start"/>
+      <w:lvlJc w:val="left"/>
       <w:pPr>
         <w:tabs>
-          <w:tab w:val="num" w:pos="108pt"/>
+          <w:tab w:val="num" w:pos="2160"/>
         </w:tabs>
-        <w:ind w:start="108pt" w:hanging="108pt"/>
+        <w:ind w:left="2160" w:hanging="2160"/>
       </w:pPr>
       <w:rPr>
         <w:rFonts w:hint="default"/>
@@ -12941,12 +12508,12 @@
       <w:start w:val="1"/>
       <w:numFmt w:val="decimal"/>
       <w:lvlText w:val="%1.%2.%3.%4.%5.%6.%7.%8"/>
-      <w:lvlJc w:val="start"/>
+      <w:lvlJc w:val="left"/>
       <w:pPr>
         <w:tabs>
-          <w:tab w:val="num" w:pos="126pt"/>
+          <w:tab w:val="num" w:pos="2520"/>
         </w:tabs>
-        <w:ind w:start="126pt" w:hanging="126pt"/>
+        <w:ind w:left="2520" w:hanging="2520"/>
       </w:pPr>
       <w:rPr>
         <w:rFonts w:hint="default"/>
@@ -12956,12 +12523,12 @@
       <w:start w:val="1"/>
       <w:numFmt w:val="decimal"/>
       <w:lvlText w:val="%1.%2.%3.%4.%5.%6.%7.%8.%9"/>
-      <w:lvlJc w:val="start"/>
+      <w:lvlJc w:val="left"/>
       <w:pPr>
         <w:tabs>
-          <w:tab w:val="num" w:pos="144pt"/>
+          <w:tab w:val="num" w:pos="2880"/>
         </w:tabs>
-        <w:ind w:start="144pt" w:hanging="144pt"/>
+        <w:ind w:left="2880" w:hanging="2880"/>
       </w:pPr>
       <w:rPr>
         <w:rFonts w:hint="default"/>
@@ -12976,9 +12543,9 @@
       <w:start w:val="1"/>
       <w:numFmt w:val="decimalEnclosedCircle"/>
       <w:lvlText w:val="%1"/>
-      <w:lvlJc w:val="start"/>
-      <w:pPr>
-        <w:ind w:start="18pt" w:hanging="18pt"/>
+      <w:lvlJc w:val="left"/>
+      <w:pPr>
+        <w:ind w:left="360" w:hanging="360"/>
       </w:pPr>
       <w:rPr>
         <w:rFonts w:ascii="宋体" w:hAnsi="宋体" w:hint="default"/>
@@ -12989,72 +12556,72 @@
       <w:start w:val="1"/>
       <w:numFmt w:val="lowerLetter"/>
       <w:lvlText w:val="%2)"/>
-      <w:lvlJc w:val="start"/>
-      <w:pPr>
-        <w:ind w:start="42pt" w:hanging="21pt"/>
+      <w:lvlJc w:val="left"/>
+      <w:pPr>
+        <w:ind w:left="840" w:hanging="420"/>
       </w:pPr>
     </w:lvl>
     <w:lvl w:ilvl="2" w:tplc="0409001B" w:tentative="1">
       <w:start w:val="1"/>
       <w:numFmt w:val="lowerRoman"/>
       <w:lvlText w:val="%3."/>
-      <w:lvlJc w:val="end"/>
-      <w:pPr>
-        <w:ind w:start="63pt" w:hanging="21pt"/>
+      <w:lvlJc w:val="right"/>
+      <w:pPr>
+        <w:ind w:left="1260" w:hanging="420"/>
       </w:pPr>
     </w:lvl>
     <w:lvl w:ilvl="3" w:tplc="0409000F" w:tentative="1">
       <w:start w:val="1"/>
       <w:numFmt w:val="decimal"/>
       <w:lvlText w:val="%4."/>
-      <w:lvlJc w:val="start"/>
-      <w:pPr>
-        <w:ind w:start="84pt" w:hanging="21pt"/>
+      <w:lvlJc w:val="left"/>
+      <w:pPr>
+        <w:ind w:left="1680" w:hanging="420"/>
       </w:pPr>
     </w:lvl>
     <w:lvl w:ilvl="4" w:tplc="04090019" w:tentative="1">
       <w:start w:val="1"/>
       <w:numFmt w:val="lowerLetter"/>
       <w:lvlText w:val="%5)"/>
-      <w:lvlJc w:val="start"/>
-      <w:pPr>
-        <w:ind w:start="105pt" w:hanging="21pt"/>
+      <w:lvlJc w:val="left"/>
+      <w:pPr>
+        <w:ind w:left="2100" w:hanging="420"/>
       </w:pPr>
     </w:lvl>
     <w:lvl w:ilvl="5" w:tplc="0409001B" w:tentative="1">
       <w:start w:val="1"/>
       <w:numFmt w:val="lowerRoman"/>
       <w:lvlText w:val="%6."/>
-      <w:lvlJc w:val="end"/>
-      <w:pPr>
-        <w:ind w:start="126pt" w:hanging="21pt"/>
+      <w:lvlJc w:val="right"/>
+      <w:pPr>
+        <w:ind w:left="2520" w:hanging="420"/>
       </w:pPr>
     </w:lvl>
     <w:lvl w:ilvl="6" w:tplc="0409000F" w:tentative="1">
       <w:start w:val="1"/>
       <w:numFmt w:val="decimal"/>
       <w:lvlText w:val="%7."/>
-      <w:lvlJc w:val="start"/>
-      <w:pPr>
-        <w:ind w:start="147pt" w:hanging="21pt"/>
+      <w:lvlJc w:val="left"/>
+      <w:pPr>
+        <w:ind w:left="2940" w:hanging="420"/>
       </w:pPr>
     </w:lvl>
     <w:lvl w:ilvl="7" w:tplc="04090019" w:tentative="1">
       <w:start w:val="1"/>
       <w:numFmt w:val="lowerLetter"/>
       <w:lvlText w:val="%8)"/>
-      <w:lvlJc w:val="start"/>
-      <w:pPr>
-        <w:ind w:start="168pt" w:hanging="21pt"/>
+      <w:lvlJc w:val="left"/>
+      <w:pPr>
+        <w:ind w:left="3360" w:hanging="420"/>
       </w:pPr>
     </w:lvl>
     <w:lvl w:ilvl="8" w:tplc="0409001B" w:tentative="1">
       <w:start w:val="1"/>
       <w:numFmt w:val="lowerRoman"/>
       <w:lvlText w:val="%9."/>
-      <w:lvlJc w:val="end"/>
-      <w:pPr>
-        <w:ind w:start="189pt" w:hanging="21pt"/>
+      <w:lvlJc w:val="right"/>
+      <w:pPr>
+        <w:ind w:left="3780" w:hanging="420"/>
       </w:pPr>
     </w:lvl>
   </w:abstractNum>
@@ -13066,9 +12633,9 @@
       <w:start w:val="1"/>
       <w:numFmt w:val="decimalEnclosedParen"/>
       <w:lvlText w:val="%1"/>
-      <w:lvlJc w:val="start"/>
-      <w:pPr>
-        <w:ind w:start="18pt" w:hanging="18pt"/>
+      <w:lvlJc w:val="left"/>
+      <w:pPr>
+        <w:ind w:left="360" w:hanging="360"/>
       </w:pPr>
       <w:rPr>
         <w:rFonts w:ascii="宋体" w:hAnsi="宋体" w:hint="default"/>
@@ -13078,72 +12645,72 @@
       <w:start w:val="1"/>
       <w:numFmt w:val="lowerLetter"/>
       <w:lvlText w:val="%2)"/>
-      <w:lvlJc w:val="start"/>
-      <w:pPr>
-        <w:ind w:start="42pt" w:hanging="21pt"/>
+      <w:lvlJc w:val="left"/>
+      <w:pPr>
+        <w:ind w:left="840" w:hanging="420"/>
       </w:pPr>
     </w:lvl>
     <w:lvl w:ilvl="2" w:tplc="0409001B" w:tentative="1">
       <w:start w:val="1"/>
       <w:numFmt w:val="lowerRoman"/>
       <w:lvlText w:val="%3."/>
-      <w:lvlJc w:val="end"/>
-      <w:pPr>
-        <w:ind w:start="63pt" w:hanging="21pt"/>
+      <w:lvlJc w:val="right"/>
+      <w:pPr>
+        <w:ind w:left="1260" w:hanging="420"/>
       </w:pPr>
     </w:lvl>
     <w:lvl w:ilvl="3" w:tplc="0409000F" w:tentative="1">
       <w:start w:val="1"/>
       <w:numFmt w:val="decimal"/>
       <w:lvlText w:val="%4."/>
-      <w:lvlJc w:val="start"/>
-      <w:pPr>
-        <w:ind w:start="84pt" w:hanging="21pt"/>
+      <w:lvlJc w:val="left"/>
+      <w:pPr>
+        <w:ind w:left="1680" w:hanging="420"/>
       </w:pPr>
     </w:lvl>
     <w:lvl w:ilvl="4" w:tplc="04090019" w:tentative="1">
       <w:start w:val="1"/>
       <w:numFmt w:val="lowerLetter"/>
       <w:lvlText w:val="%5)"/>
-      <w:lvlJc w:val="start"/>
-      <w:pPr>
-        <w:ind w:start="105pt" w:hanging="21pt"/>
+      <w:lvlJc w:val="left"/>
+      <w:pPr>
+        <w:ind w:left="2100" w:hanging="420"/>
       </w:pPr>
     </w:lvl>
     <w:lvl w:ilvl="5" w:tplc="0409001B" w:tentative="1">
       <w:start w:val="1"/>
       <w:numFmt w:val="lowerRoman"/>
       <w:lvlText w:val="%6."/>
-      <w:lvlJc w:val="end"/>
-      <w:pPr>
-        <w:ind w:start="126pt" w:hanging="21pt"/>
+      <w:lvlJc w:val="right"/>
+      <w:pPr>
+        <w:ind w:left="2520" w:hanging="420"/>
       </w:pPr>
     </w:lvl>
     <w:lvl w:ilvl="6" w:tplc="0409000F" w:tentative="1">
       <w:start w:val="1"/>
       <w:numFmt w:val="decimal"/>
       <w:lvlText w:val="%7."/>
-      <w:lvlJc w:val="start"/>
-      <w:pPr>
-        <w:ind w:start="147pt" w:hanging="21pt"/>
+      <w:lvlJc w:val="left"/>
+      <w:pPr>
+        <w:ind w:left="2940" w:hanging="420"/>
       </w:pPr>
     </w:lvl>
     <w:lvl w:ilvl="7" w:tplc="04090019" w:tentative="1">
       <w:start w:val="1"/>
       <w:numFmt w:val="lowerLetter"/>
       <w:lvlText w:val="%8)"/>
-      <w:lvlJc w:val="start"/>
-      <w:pPr>
-        <w:ind w:start="168pt" w:hanging="21pt"/>
+      <w:lvlJc w:val="left"/>
+      <w:pPr>
+        <w:ind w:left="3360" w:hanging="420"/>
       </w:pPr>
     </w:lvl>
     <w:lvl w:ilvl="8" w:tplc="0409001B" w:tentative="1">
       <w:start w:val="1"/>
       <w:numFmt w:val="lowerRoman"/>
       <w:lvlText w:val="%9."/>
-      <w:lvlJc w:val="end"/>
-      <w:pPr>
-        <w:ind w:start="189pt" w:hanging="21pt"/>
+      <w:lvlJc w:val="right"/>
+      <w:pPr>
+        <w:ind w:left="3780" w:hanging="420"/>
       </w:pPr>
     </w:lvl>
   </w:abstractNum>
@@ -13155,12 +12722,12 @@
       <w:start w:val="1"/>
       <w:numFmt w:val="decimal"/>
       <w:lvlText w:val="（%1）"/>
-      <w:lvlJc w:val="start"/>
+      <w:lvlJc w:val="left"/>
       <w:pPr>
         <w:tabs>
-          <w:tab w:val="num" w:pos="60pt"/>
+          <w:tab w:val="num" w:pos="1200"/>
         </w:tabs>
-        <w:ind w:start="60pt" w:hanging="36pt"/>
+        <w:ind w:left="1200" w:hanging="720"/>
       </w:pPr>
       <w:rPr>
         <w:rFonts w:hint="default"/>
@@ -13170,96 +12737,96 @@
       <w:start w:val="1"/>
       <w:numFmt w:val="lowerLetter"/>
       <w:lvlText w:val="%2)"/>
-      <w:lvlJc w:val="start"/>
+      <w:lvlJc w:val="left"/>
       <w:pPr>
         <w:tabs>
-          <w:tab w:val="num" w:pos="66pt"/>
+          <w:tab w:val="num" w:pos="1320"/>
         </w:tabs>
-        <w:ind w:start="66pt" w:hanging="21pt"/>
+        <w:ind w:left="1320" w:hanging="420"/>
       </w:pPr>
     </w:lvl>
     <w:lvl w:ilvl="2" w:tplc="0409001B" w:tentative="1">
       <w:start w:val="1"/>
       <w:numFmt w:val="lowerRoman"/>
       <w:lvlText w:val="%3."/>
-      <w:lvlJc w:val="end"/>
+      <w:lvlJc w:val="right"/>
       <w:pPr>
         <w:tabs>
-          <w:tab w:val="num" w:pos="87pt"/>
+          <w:tab w:val="num" w:pos="1740"/>
         </w:tabs>
-        <w:ind w:start="87pt" w:hanging="21pt"/>
+        <w:ind w:left="1740" w:hanging="420"/>
       </w:pPr>
     </w:lvl>
     <w:lvl w:ilvl="3" w:tplc="0409000F" w:tentative="1">
       <w:start w:val="1"/>
       <w:numFmt w:val="decimal"/>
       <w:lvlText w:val="%4."/>
-      <w:lvlJc w:val="start"/>
+      <w:lvlJc w:val="left"/>
       <w:pPr>
         <w:tabs>
-          <w:tab w:val="num" w:pos="108pt"/>
+          <w:tab w:val="num" w:pos="2160"/>
         </w:tabs>
-        <w:ind w:start="108pt" w:hanging="21pt"/>
+        <w:ind w:left="2160" w:hanging="420"/>
       </w:pPr>
     </w:lvl>
     <w:lvl w:ilvl="4" w:tplc="04090019" w:tentative="1">
       <w:start w:val="1"/>
       <w:numFmt w:val="lowerLetter"/>
       <w:lvlText w:val="%5)"/>
-      <w:lvlJc w:val="start"/>
+      <w:lvlJc w:val="left"/>
       <w:pPr>
         <w:tabs>
-          <w:tab w:val="num" w:pos="129pt"/>
+          <w:tab w:val="num" w:pos="2580"/>
         </w:tabs>
-        <w:ind w:start="129pt" w:hanging="21pt"/>
+        <w:ind w:left="2580" w:hanging="420"/>
       </w:pPr>
     </w:lvl>
     <w:lvl w:ilvl="5" w:tplc="0409001B" w:tentative="1">
       <w:start w:val="1"/>
       <w:numFmt w:val="lowerRoman"/>
       <w:lvlText w:val="%6."/>
-      <w:lvlJc w:val="end"/>
+      <w:lvlJc w:val="right"/>
       <w:pPr>
         <w:tabs>
-          <w:tab w:val="num" w:pos="150pt"/>
+          <w:tab w:val="num" w:pos="3000"/>
         </w:tabs>
-        <w:ind w:start="150pt" w:hanging="21pt"/>
+        <w:ind w:left="3000" w:hanging="420"/>
       </w:pPr>
     </w:lvl>
     <w:lvl w:ilvl="6" w:tplc="0409000F" w:tentative="1">
       <w:start w:val="1"/>
       <w:numFmt w:val="decimal"/>
       <w:lvlText w:val="%7."/>
-      <w:lvlJc w:val="start"/>
+      <w:lvlJc w:val="left"/>
       <w:pPr>
         <w:tabs>
-          <w:tab w:val="num" w:pos="171pt"/>
+          <w:tab w:val="num" w:pos="3420"/>
         </w:tabs>
-        <w:ind w:start="171pt" w:hanging="21pt"/>
+        <w:ind w:left="3420" w:hanging="420"/>
       </w:pPr>
     </w:lvl>
     <w:lvl w:ilvl="7" w:tplc="04090019" w:tentative="1">
       <w:start w:val="1"/>
       <w:numFmt w:val="lowerLetter"/>
       <w:lvlText w:val="%8)"/>
-      <w:lvlJc w:val="start"/>
+      <w:lvlJc w:val="left"/>
       <w:pPr>
         <w:tabs>
-          <w:tab w:val="num" w:pos="192pt"/>
+          <w:tab w:val="num" w:pos="3840"/>
         </w:tabs>
-        <w:ind w:start="192pt" w:hanging="21pt"/>
+        <w:ind w:left="3840" w:hanging="420"/>
       </w:pPr>
     </w:lvl>
     <w:lvl w:ilvl="8" w:tplc="0409001B" w:tentative="1">
       <w:start w:val="1"/>
       <w:numFmt w:val="lowerRoman"/>
       <w:lvlText w:val="%9."/>
-      <w:lvlJc w:val="end"/>
+      <w:lvlJc w:val="right"/>
       <w:pPr>
         <w:tabs>
-          <w:tab w:val="num" w:pos="213pt"/>
+          <w:tab w:val="num" w:pos="4260"/>
         </w:tabs>
-        <w:ind w:start="213pt" w:hanging="21pt"/>
+        <w:ind w:left="4260" w:hanging="420"/>
       </w:pPr>
     </w:lvl>
   </w:abstractNum>
@@ -13271,12 +12838,12 @@
       <w:start w:val="1"/>
       <w:numFmt w:val="decimal"/>
       <w:lvlText w:val="(%1)"/>
-      <w:lvlJc w:val="start"/>
+      <w:lvlJc w:val="left"/>
       <w:pPr>
         <w:tabs>
-          <w:tab w:val="num" w:pos="25.50pt"/>
+          <w:tab w:val="num" w:pos="510"/>
         </w:tabs>
-        <w:ind w:start="25.50pt" w:hanging="25.50pt"/>
+        <w:ind w:left="510" w:hanging="510"/>
       </w:pPr>
       <w:rPr>
         <w:rFonts w:hint="default"/>
@@ -13286,96 +12853,96 @@
       <w:start w:val="1"/>
       <w:numFmt w:val="lowerLetter"/>
       <w:lvlText w:val="%2)"/>
-      <w:lvlJc w:val="start"/>
+      <w:lvlJc w:val="left"/>
       <w:pPr>
         <w:tabs>
-          <w:tab w:val="num" w:pos="42pt"/>
+          <w:tab w:val="num" w:pos="840"/>
         </w:tabs>
-        <w:ind w:start="42pt" w:hanging="21pt"/>
+        <w:ind w:left="840" w:hanging="420"/>
       </w:pPr>
     </w:lvl>
     <w:lvl w:ilvl="2" w:tplc="0409001B" w:tentative="1">
       <w:start w:val="1"/>
       <w:numFmt w:val="lowerRoman"/>
       <w:lvlText w:val="%3."/>
-      <w:lvlJc w:val="end"/>
+      <w:lvlJc w:val="right"/>
       <w:pPr>
         <w:tabs>
-          <w:tab w:val="num" w:pos="63pt"/>
+          <w:tab w:val="num" w:pos="1260"/>
         </w:tabs>
-        <w:ind w:start="63pt" w:hanging="21pt"/>
+        <w:ind w:left="1260" w:hanging="420"/>
       </w:pPr>
     </w:lvl>
     <w:lvl w:ilvl="3" w:tplc="0409000F" w:tentative="1">
       <w:start w:val="1"/>
       <w:numFmt w:val="decimal"/>
       <w:lvlText w:val="%4."/>
-      <w:lvlJc w:val="start"/>
+      <w:lvlJc w:val="left"/>
       <w:pPr>
         <w:tabs>
-          <w:tab w:val="num" w:pos="84pt"/>
+          <w:tab w:val="num" w:pos="1680"/>
         </w:tabs>
-        <w:ind w:start="84pt" w:hanging="21pt"/>
+        <w:ind w:left="1680" w:hanging="420"/>
       </w:pPr>
     </w:lvl>
     <w:lvl w:ilvl="4" w:tplc="04090019" w:tentative="1">
       <w:start w:val="1"/>
       <w:numFmt w:val="lowerLetter"/>
       <w:lvlText w:val="%5)"/>
-      <w:lvlJc w:val="start"/>
+      <w:lvlJc w:val="left"/>
       <w:pPr>
         <w:tabs>
-          <w:tab w:val="num" w:pos="105pt"/>
+          <w:tab w:val="num" w:pos="2100"/>
         </w:tabs>
-        <w:ind w:start="105pt" w:hanging="21pt"/>
+        <w:ind w:left="2100" w:hanging="420"/>
       </w:pPr>
     </w:lvl>
     <w:lvl w:ilvl="5" w:tplc="0409001B" w:tentative="1">
       <w:start w:val="1"/>
       <w:numFmt w:val="lowerRoman"/>
       <w:lvlText w:val="%6."/>
-      <w:lvlJc w:val="end"/>
+      <w:lvlJc w:val="right"/>
       <w:pPr>
         <w:tabs>
-          <w:tab w:val="num" w:pos="126pt"/>
+          <w:tab w:val="num" w:pos="2520"/>
         </w:tabs>
-        <w:ind w:start="126pt" w:hanging="21pt"/>
+        <w:ind w:left="2520" w:hanging="420"/>
       </w:pPr>
     </w:lvl>
     <w:lvl w:ilvl="6" w:tplc="0409000F" w:tentative="1">
       <w:start w:val="1"/>
       <w:numFmt w:val="decimal"/>
       <w:lvlText w:val="%7."/>
-      <w:lvlJc w:val="start"/>
+      <w:lvlJc w:val="left"/>
       <w:pPr>
         <w:tabs>
-          <w:tab w:val="num" w:pos="147pt"/>
+          <w:tab w:val="num" w:pos="2940"/>
         </w:tabs>
-        <w:ind w:start="147pt" w:hanging="21pt"/>
+        <w:ind w:left="2940" w:hanging="420"/>
       </w:pPr>
     </w:lvl>
     <w:lvl w:ilvl="7" w:tplc="04090019" w:tentative="1">
       <w:start w:val="1"/>
       <w:numFmt w:val="lowerLetter"/>
       <w:lvlText w:val="%8)"/>
-      <w:lvlJc w:val="start"/>
+      <w:lvlJc w:val="left"/>
       <w:pPr>
         <w:tabs>
-          <w:tab w:val="num" w:pos="168pt"/>
+          <w:tab w:val="num" w:pos="3360"/>
         </w:tabs>
-        <w:ind w:start="168pt" w:hanging="21pt"/>
+        <w:ind w:left="3360" w:hanging="420"/>
       </w:pPr>
     </w:lvl>
     <w:lvl w:ilvl="8" w:tplc="0409001B" w:tentative="1">
       <w:start w:val="1"/>
       <w:numFmt w:val="lowerRoman"/>
       <w:lvlText w:val="%9."/>
-      <w:lvlJc w:val="end"/>
+      <w:lvlJc w:val="right"/>
       <w:pPr>
         <w:tabs>
-          <w:tab w:val="num" w:pos="189pt"/>
+          <w:tab w:val="num" w:pos="3780"/>
         </w:tabs>
-        <w:ind w:start="189pt" w:hanging="21pt"/>
+        <w:ind w:left="3780" w:hanging="420"/>
       </w:pPr>
     </w:lvl>
   </w:abstractNum>
@@ -13387,12 +12954,12 @@
       <w:start w:val="1"/>
       <w:numFmt w:val="decimalEnclosedCircle"/>
       <w:lvlText w:val="%1"/>
-      <w:lvlJc w:val="start"/>
+      <w:lvlJc w:val="left"/>
       <w:pPr>
         <w:tabs>
-          <w:tab w:val="num" w:pos="42pt"/>
+          <w:tab w:val="num" w:pos="840"/>
         </w:tabs>
-        <w:ind w:start="42pt" w:hanging="18pt"/>
+        <w:ind w:left="840" w:hanging="360"/>
       </w:pPr>
       <w:rPr>
         <w:rFonts w:ascii="宋体" w:hAnsi="宋体" w:hint="default"/>
@@ -13402,96 +12969,96 @@
       <w:start w:val="1"/>
       <w:numFmt w:val="lowerLetter"/>
       <w:lvlText w:val="%2)"/>
-      <w:lvlJc w:val="start"/>
+      <w:lvlJc w:val="left"/>
       <w:pPr>
         <w:tabs>
-          <w:tab w:val="num" w:pos="66pt"/>
+          <w:tab w:val="num" w:pos="1320"/>
         </w:tabs>
-        <w:ind w:start="66pt" w:hanging="21pt"/>
+        <w:ind w:left="1320" w:hanging="420"/>
       </w:pPr>
     </w:lvl>
     <w:lvl w:ilvl="2" w:tplc="0409001B" w:tentative="1">
       <w:start w:val="1"/>
       <w:numFmt w:val="lowerRoman"/>
       <w:lvlText w:val="%3."/>
-      <w:lvlJc w:val="end"/>
+      <w:lvlJc w:val="right"/>
       <w:pPr>
         <w:tabs>
-          <w:tab w:val="num" w:pos="87pt"/>
+          <w:tab w:val="num" w:pos="1740"/>
         </w:tabs>
-        <w:ind w:start="87pt" w:hanging="21pt"/>
+        <w:ind w:left="1740" w:hanging="420"/>
       </w:pPr>
     </w:lvl>
     <w:lvl w:ilvl="3" w:tplc="0409000F" w:tentative="1">
       <w:start w:val="1"/>
       <w:numFmt w:val="decimal"/>
       <w:lvlText w:val="%4."/>
-      <w:lvlJc w:val="start"/>
+      <w:lvlJc w:val="left"/>
       <w:pPr>
         <w:tabs>
-          <w:tab w:val="num" w:pos="108pt"/>
+          <w:tab w:val="num" w:pos="2160"/>
         </w:tabs>
-        <w:ind w:start="108pt" w:hanging="21pt"/>
+        <w:ind w:left="2160" w:hanging="420"/>
       </w:pPr>
     </w:lvl>
     <w:lvl w:ilvl="4" w:tplc="04090019" w:tentative="1">
       <w:start w:val="1"/>
       <w:numFmt w:val="lowerLetter"/>
       <w:lvlText w:val="%5)"/>
-      <w:lvlJc w:val="start"/>
+      <w:lvlJc w:val="left"/>
       <w:pPr>
         <w:tabs>
-          <w:tab w:val="num" w:pos="129pt"/>
+          <w:tab w:val="num" w:pos="2580"/>
         </w:tabs>
-        <w:ind w:start="129pt" w:hanging="21pt"/>
+        <w:ind w:left="2580" w:hanging="420"/>
       </w:pPr>
     </w:lvl>
     <w:lvl w:ilvl="5" w:tplc="0409001B" w:tentative="1">
       <w:start w:val="1"/>
       <w:numFmt w:val="lowerRoman"/>
       <w:lvlText w:val="%6."/>
-      <w:lvlJc w:val="end"/>
+      <w:lvlJc w:val="right"/>
       <w:pPr>
         <w:tabs>
-          <w:tab w:val="num" w:pos="150pt"/>
+          <w:tab w:val="num" w:pos="3000"/>
         </w:tabs>
-        <w:ind w:start="150pt" w:hanging="21pt"/>
+        <w:ind w:left="3000" w:hanging="420"/>
       </w:pPr>
     </w:lvl>
     <w:lvl w:ilvl="6" w:tplc="0409000F" w:tentative="1">
       <w:start w:val="1"/>
       <w:numFmt w:val="decimal"/>
       <w:lvlText w:val="%7."/>
-      <w:lvlJc w:val="start"/>
+      <w:lvlJc w:val="left"/>
       <w:pPr>
         <w:tabs>
-          <w:tab w:val="num" w:pos="171pt"/>
+          <w:tab w:val="num" w:pos="3420"/>
         </w:tabs>
-        <w:ind w:start="171pt" w:hanging="21pt"/>
+        <w:ind w:left="3420" w:hanging="420"/>
       </w:pPr>
     </w:lvl>
     <w:lvl w:ilvl="7" w:tplc="04090019" w:tentative="1">
       <w:start w:val="1"/>
       <w:numFmt w:val="lowerLetter"/>
       <w:lvlText w:val="%8)"/>
-      <w:lvlJc w:val="start"/>
+      <w:lvlJc w:val="left"/>
       <w:pPr>
         <w:tabs>
-          <w:tab w:val="num" w:pos="192pt"/>
+          <w:tab w:val="num" w:pos="3840"/>
         </w:tabs>
-        <w:ind w:start="192pt" w:hanging="21pt"/>
+        <w:ind w:left="3840" w:hanging="420"/>
       </w:pPr>
     </w:lvl>
     <w:lvl w:ilvl="8" w:tplc="0409001B" w:tentative="1">
       <w:start w:val="1"/>
       <w:numFmt w:val="lowerRoman"/>
       <w:lvlText w:val="%9."/>
-      <w:lvlJc w:val="end"/>
+      <w:lvlJc w:val="right"/>
       <w:pPr>
         <w:tabs>
-          <w:tab w:val="num" w:pos="213pt"/>
+          <w:tab w:val="num" w:pos="4260"/>
         </w:tabs>
-        <w:ind w:start="213pt" w:hanging="21pt"/>
+        <w:ind w:left="4260" w:hanging="420"/>
       </w:pPr>
     </w:lvl>
   </w:abstractNum>
@@ -13503,9 +13070,9 @@
       <w:start w:val="1"/>
       <w:numFmt w:val="bullet"/>
       <w:lvlText w:val=""/>
-      <w:lvlJc w:val="start"/>
-      <w:pPr>
-        <w:ind w:start="42pt" w:hanging="21pt"/>
+      <w:lvlJc w:val="left"/>
+      <w:pPr>
+        <w:ind w:left="840" w:hanging="420"/>
       </w:pPr>
       <w:rPr>
         <w:rFonts w:ascii="Wingdings" w:hAnsi="Wingdings" w:hint="default"/>
@@ -13515,9 +13082,9 @@
       <w:start w:val="1"/>
       <w:numFmt w:val="bullet"/>
       <w:lvlText w:val=""/>
-      <w:lvlJc w:val="start"/>
-      <w:pPr>
-        <w:ind w:start="63pt" w:hanging="21pt"/>
+      <w:lvlJc w:val="left"/>
+      <w:pPr>
+        <w:ind w:left="1260" w:hanging="420"/>
       </w:pPr>
       <w:rPr>
         <w:rFonts w:ascii="Wingdings" w:hAnsi="Wingdings" w:hint="default"/>
@@ -13527,9 +13094,9 @@
       <w:start w:val="1"/>
       <w:numFmt w:val="bullet"/>
       <w:lvlText w:val=""/>
-      <w:lvlJc w:val="start"/>
-      <w:pPr>
-        <w:ind w:start="84pt" w:hanging="21pt"/>
+      <w:lvlJc w:val="left"/>
+      <w:pPr>
+        <w:ind w:left="1680" w:hanging="420"/>
       </w:pPr>
       <w:rPr>
         <w:rFonts w:ascii="Wingdings" w:hAnsi="Wingdings" w:hint="default"/>
@@ -13539,9 +13106,9 @@
       <w:start w:val="1"/>
       <w:numFmt w:val="bullet"/>
       <w:lvlText w:val=""/>
-      <w:lvlJc w:val="start"/>
-      <w:pPr>
-        <w:ind w:start="105pt" w:hanging="21pt"/>
+      <w:lvlJc w:val="left"/>
+      <w:pPr>
+        <w:ind w:left="2100" w:hanging="420"/>
       </w:pPr>
       <w:rPr>
         <w:rFonts w:ascii="Wingdings" w:hAnsi="Wingdings" w:hint="default"/>
@@ -13551,9 +13118,9 @@
       <w:start w:val="1"/>
       <w:numFmt w:val="bullet"/>
       <w:lvlText w:val=""/>
-      <w:lvlJc w:val="start"/>
-      <w:pPr>
-        <w:ind w:start="126pt" w:hanging="21pt"/>
+      <w:lvlJc w:val="left"/>
+      <w:pPr>
+        <w:ind w:left="2520" w:hanging="420"/>
       </w:pPr>
       <w:rPr>
         <w:rFonts w:ascii="Wingdings" w:hAnsi="Wingdings" w:hint="default"/>
@@ -13563,9 +13130,9 @@
       <w:start w:val="1"/>
       <w:numFmt w:val="bullet"/>
       <w:lvlText w:val=""/>
-      <w:lvlJc w:val="start"/>
-      <w:pPr>
-        <w:ind w:start="147pt" w:hanging="21pt"/>
+      <w:lvlJc w:val="left"/>
+      <w:pPr>
+        <w:ind w:left="2940" w:hanging="420"/>
       </w:pPr>
       <w:rPr>
         <w:rFonts w:ascii="Wingdings" w:hAnsi="Wingdings" w:hint="default"/>
@@ -13575,9 +13142,9 @@
       <w:start w:val="1"/>
       <w:numFmt w:val="bullet"/>
       <w:lvlText w:val=""/>
-      <w:lvlJc w:val="start"/>
-      <w:pPr>
-        <w:ind w:start="168pt" w:hanging="21pt"/>
+      <w:lvlJc w:val="left"/>
+      <w:pPr>
+        <w:ind w:left="3360" w:hanging="420"/>
       </w:pPr>
       <w:rPr>
         <w:rFonts w:ascii="Wingdings" w:hAnsi="Wingdings" w:hint="default"/>
@@ -13587,9 +13154,9 @@
       <w:start w:val="1"/>
       <w:numFmt w:val="bullet"/>
       <w:lvlText w:val=""/>
-      <w:lvlJc w:val="start"/>
-      <w:pPr>
-        <w:ind w:start="189pt" w:hanging="21pt"/>
+      <w:lvlJc w:val="left"/>
+      <w:pPr>
+        <w:ind w:left="3780" w:hanging="420"/>
       </w:pPr>
       <w:rPr>
         <w:rFonts w:ascii="Wingdings" w:hAnsi="Wingdings" w:hint="default"/>
@@ -13599,9 +13166,9 @@
       <w:start w:val="1"/>
       <w:numFmt w:val="bullet"/>
       <w:lvlText w:val=""/>
-      <w:lvlJc w:val="start"/>
-      <w:pPr>
-        <w:ind w:start="210pt" w:hanging="21pt"/>
+      <w:lvlJc w:val="left"/>
+      <w:pPr>
+        <w:ind w:left="4200" w:hanging="420"/>
       </w:pPr>
       <w:rPr>
         <w:rFonts w:ascii="Wingdings" w:hAnsi="Wingdings" w:hint="default"/>
@@ -13616,12 +13183,12 @@
       <w:start w:val="3"/>
       <w:numFmt w:val="decimal"/>
       <w:lvlText w:val="%1"/>
-      <w:lvlJc w:val="start"/>
+      <w:lvlJc w:val="left"/>
       <w:pPr>
         <w:tabs>
-          <w:tab w:val="num" w:pos="22.50pt"/>
+          <w:tab w:val="num" w:pos="450"/>
         </w:tabs>
-        <w:ind w:start="22.50pt" w:hanging="22.50pt"/>
+        <w:ind w:left="450" w:hanging="450"/>
       </w:pPr>
       <w:rPr>
         <w:rFonts w:hint="eastAsia"/>
@@ -13631,96 +13198,96 @@
       <w:start w:val="1"/>
       <w:numFmt w:val="lowerLetter"/>
       <w:lvlText w:val="%2)"/>
-      <w:lvlJc w:val="start"/>
+      <w:lvlJc w:val="left"/>
       <w:pPr>
         <w:tabs>
-          <w:tab w:val="num" w:pos="42pt"/>
+          <w:tab w:val="num" w:pos="840"/>
         </w:tabs>
-        <w:ind w:start="42pt" w:hanging="21pt"/>
+        <w:ind w:left="840" w:hanging="420"/>
       </w:pPr>
     </w:lvl>
     <w:lvl w:ilvl="2" w:tplc="0409001B" w:tentative="1">
       <w:start w:val="1"/>
       <w:numFmt w:val="lowerRoman"/>
       <w:lvlText w:val="%3."/>
-      <w:lvlJc w:val="end"/>
+      <w:lvlJc w:val="right"/>
       <w:pPr>
         <w:tabs>
-          <w:tab w:val="num" w:pos="63pt"/>
+          <w:tab w:val="num" w:pos="1260"/>
         </w:tabs>
-        <w:ind w:start="63pt" w:hanging="21pt"/>
+        <w:ind w:left="1260" w:hanging="420"/>
       </w:pPr>
     </w:lvl>
     <w:lvl w:ilvl="3" w:tplc="0409000F" w:tentative="1">
       <w:start w:val="1"/>
       <w:numFmt w:val="decimal"/>
       <w:lvlText w:val="%4."/>
-      <w:lvlJc w:val="start"/>
+      <w:lvlJc w:val="left"/>
       <w:pPr>
         <w:tabs>
-          <w:tab w:val="num" w:pos="84pt"/>
+          <w:tab w:val="num" w:pos="1680"/>
         </w:tabs>
-        <w:ind w:start="84pt" w:hanging="21pt"/>
+        <w:ind w:left="1680" w:hanging="420"/>
       </w:pPr>
     </w:lvl>
     <w:lvl w:ilvl="4" w:tplc="04090019" w:tentative="1">
       <w:start w:val="1"/>
       <w:numFmt w:val="lowerLetter"/>
       <w:lvlText w:val="%5)"/>
-      <w:lvlJc w:val="start"/>
+      <w:lvlJc w:val="left"/>
       <w:pPr>
         <w:tabs>
-          <w:tab w:val="num" w:pos="105pt"/>
+          <w:tab w:val="num" w:pos="2100"/>
         </w:tabs>
-        <w:ind w:start="105pt" w:hanging="21pt"/>
+        <w:ind w:left="2100" w:hanging="420"/>
       </w:pPr>
     </w:lvl>
     <w:lvl w:ilvl="5" w:tplc="0409001B" w:tentative="1">
       <w:start w:val="1"/>
       <w:numFmt w:val="lowerRoman"/>
       <w:lvlText w:val="%6."/>
-      <w:lvlJc w:val="end"/>
+      <w:lvlJc w:val="right"/>
       <w:pPr>
         <w:tabs>
-          <w:tab w:val="num" w:pos="126pt"/>
+          <w:tab w:val="num" w:pos="2520"/>
         </w:tabs>
-        <w:ind w:start="126pt" w:hanging="21pt"/>
+        <w:ind w:left="2520" w:hanging="420"/>
       </w:pPr>
     </w:lvl>
     <w:lvl w:ilvl="6" w:tplc="0409000F" w:tentative="1">
       <w:start w:val="1"/>
       <w:numFmt w:val="decimal"/>
       <w:lvlText w:val="%7."/>
-      <w:lvlJc w:val="start"/>
+      <w:lvlJc w:val="left"/>
       <w:pPr>
         <w:tabs>
-          <w:tab w:val="num" w:pos="147pt"/>
+          <w:tab w:val="num" w:pos="2940"/>
         </w:tabs>
-        <w:ind w:start="147pt" w:hanging="21pt"/>
+        <w:ind w:left="2940" w:hanging="420"/>
       </w:pPr>
     </w:lvl>
     <w:lvl w:ilvl="7" w:tplc="04090019" w:tentative="1">
       <w:start w:val="1"/>
       <w:numFmt w:val="lowerLetter"/>
       <w:lvlText w:val="%8)"/>
-      <w:lvlJc w:val="start"/>
+      <w:lvlJc w:val="left"/>
       <w:pPr>
         <w:tabs>
-          <w:tab w:val="num" w:pos="168pt"/>
+          <w:tab w:val="num" w:pos="3360"/>
         </w:tabs>
-        <w:ind w:start="168pt" w:hanging="21pt"/>
+        <w:ind w:left="3360" w:hanging="420"/>
       </w:pPr>
     </w:lvl>
     <w:lvl w:ilvl="8" w:tplc="0409001B" w:tentative="1">
       <w:start w:val="1"/>
       <w:numFmt w:val="lowerRoman"/>
       <w:lvlText w:val="%9."/>
-      <w:lvlJc w:val="end"/>
+      <w:lvlJc w:val="right"/>
       <w:pPr>
         <w:tabs>
-          <w:tab w:val="num" w:pos="189pt"/>
+          <w:tab w:val="num" w:pos="3780"/>
         </w:tabs>
-        <w:ind w:start="189pt" w:hanging="21pt"/>
+        <w:ind w:left="3780" w:hanging="420"/>
       </w:pPr>
     </w:lvl>
   </w:abstractNum>
@@ -13732,9 +13299,9 @@
       <w:start w:val="1"/>
       <w:numFmt w:val="decimal"/>
       <w:lvlText w:val="（%1）"/>
-      <w:lvlJc w:val="start"/>
-      <w:pPr>
-        <w:ind w:start="36pt" w:hanging="36pt"/>
+      <w:lvlJc w:val="left"/>
+      <w:pPr>
+        <w:ind w:left="720" w:hanging="720"/>
       </w:pPr>
       <w:rPr>
         <w:rFonts w:hint="default"/>
@@ -13744,72 +13311,72 @@
       <w:start w:val="1"/>
       <w:numFmt w:val="lowerLetter"/>
       <w:lvlText w:val="%2)"/>
-      <w:lvlJc w:val="start"/>
-      <w:pPr>
-        <w:ind w:start="42pt" w:hanging="21pt"/>
+      <w:lvlJc w:val="left"/>
+      <w:pPr>
+        <w:ind w:left="840" w:hanging="420"/>
       </w:pPr>
     </w:lvl>
     <w:lvl w:ilvl="2" w:tplc="0409001B" w:tentative="1">
       <w:start w:val="1"/>
       <w:numFmt w:val="lowerRoman"/>
       <w:lvlText w:val="%3."/>
-      <w:lvlJc w:val="end"/>
-      <w:pPr>
-        <w:ind w:start="63pt" w:hanging="21pt"/>
+      <w:lvlJc w:val="right"/>
+      <w:pPr>
+        <w:ind w:left="1260" w:hanging="420"/>
       </w:pPr>
     </w:lvl>
     <w:lvl w:ilvl="3" w:tplc="0409000F" w:tentative="1">
       <w:start w:val="1"/>
       <w:numFmt w:val="decimal"/>
       <w:lvlText w:val="%4."/>
-      <w:lvlJc w:val="start"/>
-      <w:pPr>
-        <w:ind w:start="84pt" w:hanging="21pt"/>
+      <w:lvlJc w:val="left"/>
+      <w:pPr>
+        <w:ind w:left="1680" w:hanging="420"/>
       </w:pPr>
     </w:lvl>
     <w:lvl w:ilvl="4" w:tplc="04090019" w:tentative="1">
       <w:start w:val="1"/>
       <w:numFmt w:val="lowerLetter"/>
       <w:lvlText w:val="%5)"/>
-      <w:lvlJc w:val="start"/>
-      <w:pPr>
-        <w:ind w:start="105pt" w:hanging="21pt"/>
+      <w:lvlJc w:val="left"/>
+      <w:pPr>
+        <w:ind w:left="2100" w:hanging="420"/>
       </w:pPr>
     </w:lvl>
     <w:lvl w:ilvl="5" w:tplc="0409001B" w:tentative="1">
       <w:start w:val="1"/>
       <w:numFmt w:val="lowerRoman"/>
       <w:lvlText w:val="%6."/>
-      <w:lvlJc w:val="end"/>
-      <w:pPr>
-        <w:ind w:start="126pt" w:hanging="21pt"/>
+      <w:lvlJc w:val="right"/>
+      <w:pPr>
+        <w:ind w:left="2520" w:hanging="420"/>
       </w:pPr>
     </w:lvl>
     <w:lvl w:ilvl="6" w:tplc="0409000F" w:tentative="1">
       <w:start w:val="1"/>
       <w:numFmt w:val="decimal"/>
       <w:lvlText w:val="%7."/>
-      <w:lvlJc w:val="start"/>
-      <w:pPr>
-        <w:ind w:start="147pt" w:hanging="21pt"/>
+      <w:lvlJc w:val="left"/>
+      <w:pPr>
+        <w:ind w:left="2940" w:hanging="420"/>
       </w:pPr>
     </w:lvl>
     <w:lvl w:ilvl="7" w:tplc="04090019" w:tentative="1">
       <w:start w:val="1"/>
       <w:numFmt w:val="lowerLetter"/>
       <w:lvlText w:val="%8)"/>
-      <w:lvlJc w:val="start"/>
-      <w:pPr>
-        <w:ind w:start="168pt" w:hanging="21pt"/>
+      <w:lvlJc w:val="left"/>
+      <w:pPr>
+        <w:ind w:left="3360" w:hanging="420"/>
       </w:pPr>
     </w:lvl>
     <w:lvl w:ilvl="8" w:tplc="0409001B" w:tentative="1">
       <w:start w:val="1"/>
       <w:numFmt w:val="lowerRoman"/>
       <w:lvlText w:val="%9."/>
-      <w:lvlJc w:val="end"/>
-      <w:pPr>
-        <w:ind w:start="189pt" w:hanging="21pt"/>
+      <w:lvlJc w:val="right"/>
+      <w:pPr>
+        <w:ind w:left="3780" w:hanging="420"/>
       </w:pPr>
     </w:lvl>
   </w:abstractNum>
@@ -13821,12 +13388,12 @@
       <w:start w:val="4"/>
       <w:numFmt w:val="decimal"/>
       <w:lvlText w:val="%1"/>
-      <w:lvlJc w:val="start"/>
+      <w:lvlJc w:val="left"/>
       <w:pPr>
         <w:tabs>
-          <w:tab w:val="num" w:pos="18pt"/>
+          <w:tab w:val="num" w:pos="360"/>
         </w:tabs>
-        <w:ind w:start="18pt" w:hanging="18pt"/>
+        <w:ind w:left="360" w:hanging="360"/>
       </w:pPr>
       <w:rPr>
         <w:rFonts w:hint="eastAsia"/>
@@ -13837,12 +13404,12 @@
       <w:numFmt w:val="decimal"/>
       <w:isLgl/>
       <w:lvlText w:val="%1.%2"/>
-      <w:lvlJc w:val="start"/>
+      <w:lvlJc w:val="left"/>
       <w:pPr>
         <w:tabs>
-          <w:tab w:val="num" w:pos="36pt"/>
+          <w:tab w:val="num" w:pos="720"/>
         </w:tabs>
-        <w:ind w:start="36pt" w:hanging="36pt"/>
+        <w:ind w:left="720" w:hanging="720"/>
       </w:pPr>
       <w:rPr>
         <w:rFonts w:hint="default"/>
@@ -13853,12 +13420,12 @@
       <w:numFmt w:val="decimal"/>
       <w:isLgl/>
       <w:lvlText w:val="%1.%2.%3"/>
-      <w:lvlJc w:val="start"/>
+      <w:lvlJc w:val="left"/>
       <w:pPr>
         <w:tabs>
-          <w:tab w:val="num" w:pos="36pt"/>
+          <w:tab w:val="num" w:pos="720"/>
         </w:tabs>
-        <w:ind w:start="36pt" w:hanging="36pt"/>
+        <w:ind w:left="720" w:hanging="720"/>
       </w:pPr>
       <w:rPr>
         <w:rFonts w:hint="default"/>
@@ -13869,12 +13436,12 @@
       <w:numFmt w:val="decimal"/>
       <w:isLgl/>
       <w:lvlText w:val="%1.%2.%3.%4"/>
-      <w:lvlJc w:val="start"/>
+      <w:lvlJc w:val="left"/>
       <w:pPr>
         <w:tabs>
-          <w:tab w:val="num" w:pos="54pt"/>
+          <w:tab w:val="num" w:pos="1080"/>
         </w:tabs>
-        <w:ind w:start="54pt" w:hanging="54pt"/>
+        <w:ind w:left="1080" w:hanging="1080"/>
       </w:pPr>
       <w:rPr>
         <w:rFonts w:hint="default"/>
@@ -13885,12 +13452,12 @@
       <w:numFmt w:val="decimal"/>
       <w:isLgl/>
       <w:lvlText w:val="%1.%2.%3.%4.%5"/>
-      <w:lvlJc w:val="start"/>
+      <w:lvlJc w:val="left"/>
       <w:pPr>
         <w:tabs>
-          <w:tab w:val="num" w:pos="54pt"/>
+          <w:tab w:val="num" w:pos="1080"/>
         </w:tabs>
-        <w:ind w:start="54pt" w:hanging="54pt"/>
+        <w:ind w:left="1080" w:hanging="1080"/>
       </w:pPr>
       <w:rPr>
         <w:rFonts w:hint="default"/>
@@ -13901,12 +13468,12 @@
       <w:numFmt w:val="decimal"/>
       <w:isLgl/>
       <w:lvlText w:val="%1.%2.%3.%4.%5.%6"/>
-      <w:lvlJc w:val="start"/>
+      <w:lvlJc w:val="left"/>
       <w:pPr>
         <w:tabs>
-          <w:tab w:val="num" w:pos="72pt"/>
+          <w:tab w:val="num" w:pos="1440"/>
         </w:tabs>
-        <w:ind w:start="72pt" w:hanging="72pt"/>
+        <w:ind w:left="1440" w:hanging="1440"/>
       </w:pPr>
       <w:rPr>
         <w:rFonts w:hint="default"/>
@@ -13917,12 +13484,12 @@
       <w:numFmt w:val="decimal"/>
       <w:isLgl/>
       <w:lvlText w:val="%1.%2.%3.%4.%5.%6.%7"/>
-      <w:lvlJc w:val="start"/>
+      <w:lvlJc w:val="left"/>
       <w:pPr>
         <w:tabs>
-          <w:tab w:val="num" w:pos="90pt"/>
+          <w:tab w:val="num" w:pos="1800"/>
         </w:tabs>
-        <w:ind w:start="90pt" w:hanging="90pt"/>
+        <w:ind w:left="1800" w:hanging="1800"/>
       </w:pPr>
       <w:rPr>
         <w:rFonts w:hint="default"/>
@@ -13933,12 +13500,12 @@
       <w:numFmt w:val="decimal"/>
       <w:isLgl/>
       <w:lvlText w:val="%1.%2.%3.%4.%5.%6.%7.%8"/>
-      <w:lvlJc w:val="start"/>
+      <w:lvlJc w:val="left"/>
       <w:pPr>
         <w:tabs>
-          <w:tab w:val="num" w:pos="90pt"/>
+          <w:tab w:val="num" w:pos="1800"/>
         </w:tabs>
-        <w:ind w:start="90pt" w:hanging="90pt"/>
+        <w:ind w:left="1800" w:hanging="1800"/>
       </w:pPr>
       <w:rPr>
         <w:rFonts w:hint="default"/>
@@ -13949,12 +13516,12 @@
       <w:numFmt w:val="decimal"/>
       <w:isLgl/>
       <w:lvlText w:val="%1.%2.%3.%4.%5.%6.%7.%8.%9"/>
-      <w:lvlJc w:val="start"/>
+      <w:lvlJc w:val="left"/>
       <w:pPr>
         <w:tabs>
-          <w:tab w:val="num" w:pos="108pt"/>
+          <w:tab w:val="num" w:pos="2160"/>
         </w:tabs>
-        <w:ind w:start="108pt" w:hanging="108pt"/>
+        <w:ind w:left="2160" w:hanging="2160"/>
       </w:pPr>
       <w:rPr>
         <w:rFonts w:hint="default"/>
@@ -13969,9 +13536,9 @@
       <w:start w:val="1"/>
       <w:numFmt w:val="decimal"/>
       <w:lvlText w:val="（%1）"/>
-      <w:lvlJc w:val="start"/>
-      <w:pPr>
-        <w:ind w:start="60pt" w:hanging="36pt"/>
+      <w:lvlJc w:val="left"/>
+      <w:pPr>
+        <w:ind w:left="1200" w:hanging="720"/>
       </w:pPr>
       <w:rPr>
         <w:rFonts w:hint="default"/>
@@ -13981,72 +13548,72 @@
       <w:start w:val="1"/>
       <w:numFmt w:val="lowerLetter"/>
       <w:lvlText w:val="%2)"/>
-      <w:lvlJc w:val="start"/>
-      <w:pPr>
-        <w:ind w:start="66pt" w:hanging="21pt"/>
+      <w:lvlJc w:val="left"/>
+      <w:pPr>
+        <w:ind w:left="1320" w:hanging="420"/>
       </w:pPr>
     </w:lvl>
     <w:lvl w:ilvl="2" w:tplc="0409001B" w:tentative="1">
       <w:start w:val="1"/>
       <w:numFmt w:val="lowerRoman"/>
       <w:lvlText w:val="%3."/>
-      <w:lvlJc w:val="end"/>
-      <w:pPr>
-        <w:ind w:start="87pt" w:hanging="21pt"/>
+      <w:lvlJc w:val="right"/>
+      <w:pPr>
+        <w:ind w:left="1740" w:hanging="420"/>
       </w:pPr>
     </w:lvl>
     <w:lvl w:ilvl="3" w:tplc="0409000F" w:tentative="1">
       <w:start w:val="1"/>
       <w:numFmt w:val="decimal"/>
       <w:lvlText w:val="%4."/>
-      <w:lvlJc w:val="start"/>
-      <w:pPr>
-        <w:ind w:start="108pt" w:hanging="21pt"/>
+      <w:lvlJc w:val="left"/>
+      <w:pPr>
+        <w:ind w:left="2160" w:hanging="420"/>
       </w:pPr>
     </w:lvl>
     <w:lvl w:ilvl="4" w:tplc="04090019" w:tentative="1">
       <w:start w:val="1"/>
       <w:numFmt w:val="lowerLetter"/>
       <w:lvlText w:val="%5)"/>
-      <w:lvlJc w:val="start"/>
-      <w:pPr>
-        <w:ind w:start="129pt" w:hanging="21pt"/>
+      <w:lvlJc w:val="left"/>
+      <w:pPr>
+        <w:ind w:left="2580" w:hanging="420"/>
       </w:pPr>
     </w:lvl>
     <w:lvl w:ilvl="5" w:tplc="0409001B" w:tentative="1">
       <w:start w:val="1"/>
       <w:numFmt w:val="lowerRoman"/>
       <w:lvlText w:val="%6."/>
-      <w:lvlJc w:val="end"/>
-      <w:pPr>
-        <w:ind w:start="150pt" w:hanging="21pt"/>
+      <w:lvlJc w:val="right"/>
+      <w:pPr>
+        <w:ind w:left="3000" w:hanging="420"/>
       </w:pPr>
     </w:lvl>
     <w:lvl w:ilvl="6" w:tplc="0409000F" w:tentative="1">
       <w:start w:val="1"/>
       <w:numFmt w:val="decimal"/>
       <w:lvlText w:val="%7."/>
-      <w:lvlJc w:val="start"/>
-      <w:pPr>
-        <w:ind w:start="171pt" w:hanging="21pt"/>
+      <w:lvlJc w:val="left"/>
+      <w:pPr>
+        <w:ind w:left="3420" w:hanging="420"/>
       </w:pPr>
     </w:lvl>
     <w:lvl w:ilvl="7" w:tplc="04090019" w:tentative="1">
       <w:start w:val="1"/>
       <w:numFmt w:val="lowerLetter"/>
       <w:lvlText w:val="%8)"/>
-      <w:lvlJc w:val="start"/>
-      <w:pPr>
-        <w:ind w:start="192pt" w:hanging="21pt"/>
+      <w:lvlJc w:val="left"/>
+      <w:pPr>
+        <w:ind w:left="3840" w:hanging="420"/>
       </w:pPr>
     </w:lvl>
     <w:lvl w:ilvl="8" w:tplc="0409001B" w:tentative="1">
       <w:start w:val="1"/>
       <w:numFmt w:val="lowerRoman"/>
       <w:lvlText w:val="%9."/>
-      <w:lvlJc w:val="end"/>
-      <w:pPr>
-        <w:ind w:start="213pt" w:hanging="21pt"/>
+      <w:lvlJc w:val="right"/>
+      <w:pPr>
+        <w:ind w:left="4260" w:hanging="420"/>
       </w:pPr>
     </w:lvl>
   </w:abstractNum>
@@ -14058,9 +13625,9 @@
       <w:start w:val="1"/>
       <w:numFmt w:val="decimalEnclosedCircle"/>
       <w:lvlText w:val="%1"/>
-      <w:lvlJc w:val="start"/>
-      <w:pPr>
-        <w:ind w:start="42pt" w:hanging="18pt"/>
+      <w:lvlJc w:val="left"/>
+      <w:pPr>
+        <w:ind w:left="840" w:hanging="360"/>
       </w:pPr>
       <w:rPr>
         <w:rFonts w:ascii="宋体" w:hAnsi="宋体" w:hint="default"/>
@@ -14070,72 +13637,72 @@
       <w:start w:val="1"/>
       <w:numFmt w:val="lowerLetter"/>
       <w:lvlText w:val="%2)"/>
-      <w:lvlJc w:val="start"/>
-      <w:pPr>
-        <w:ind w:start="66pt" w:hanging="21pt"/>
+      <w:lvlJc w:val="left"/>
+      <w:pPr>
+        <w:ind w:left="1320" w:hanging="420"/>
       </w:pPr>
     </w:lvl>
     <w:lvl w:ilvl="2" w:tplc="0409001B" w:tentative="1">
       <w:start w:val="1"/>
       <w:numFmt w:val="lowerRoman"/>
       <w:lvlText w:val="%3."/>
-      <w:lvlJc w:val="end"/>
-      <w:pPr>
-        <w:ind w:start="87pt" w:hanging="21pt"/>
+      <w:lvlJc w:val="right"/>
+      <w:pPr>
+        <w:ind w:left="1740" w:hanging="420"/>
       </w:pPr>
     </w:lvl>
     <w:lvl w:ilvl="3" w:tplc="0409000F" w:tentative="1">
       <w:start w:val="1"/>
       <w:numFmt w:val="decimal"/>
       <w:lvlText w:val="%4."/>
-      <w:lvlJc w:val="start"/>
-      <w:pPr>
-        <w:ind w:start="108pt" w:hanging="21pt"/>
+      <w:lvlJc w:val="left"/>
+      <w:pPr>
+        <w:ind w:left="2160" w:hanging="420"/>
       </w:pPr>
     </w:lvl>
     <w:lvl w:ilvl="4" w:tplc="04090019" w:tentative="1">
       <w:start w:val="1"/>
       <w:numFmt w:val="lowerLetter"/>
       <w:lvlText w:val="%5)"/>
-      <w:lvlJc w:val="start"/>
-      <w:pPr>
-        <w:ind w:start="129pt" w:hanging="21pt"/>
+      <w:lvlJc w:val="left"/>
+      <w:pPr>
+        <w:ind w:left="2580" w:hanging="420"/>
       </w:pPr>
     </w:lvl>
     <w:lvl w:ilvl="5" w:tplc="0409001B" w:tentative="1">
       <w:start w:val="1"/>
       <w:numFmt w:val="lowerRoman"/>
       <w:lvlText w:val="%6."/>
-      <w:lvlJc w:val="end"/>
-      <w:pPr>
-        <w:ind w:start="150pt" w:hanging="21pt"/>
+      <w:lvlJc w:val="right"/>
+      <w:pPr>
+        <w:ind w:left="3000" w:hanging="420"/>
       </w:pPr>
     </w:lvl>
     <w:lvl w:ilvl="6" w:tplc="0409000F" w:tentative="1">
       <w:start w:val="1"/>
       <w:numFmt w:val="decimal"/>
       <w:lvlText w:val="%7."/>
-      <w:lvlJc w:val="start"/>
-      <w:pPr>
-        <w:ind w:start="171pt" w:hanging="21pt"/>
+      <w:lvlJc w:val="left"/>
+      <w:pPr>
+        <w:ind w:left="3420" w:hanging="420"/>
       </w:pPr>
     </w:lvl>
     <w:lvl w:ilvl="7" w:tplc="04090019" w:tentative="1">
       <w:start w:val="1"/>
       <w:numFmt w:val="lowerLetter"/>
       <w:lvlText w:val="%8)"/>
-      <w:lvlJc w:val="start"/>
-      <w:pPr>
-        <w:ind w:start="192pt" w:hanging="21pt"/>
+      <w:lvlJc w:val="left"/>
+      <w:pPr>
+        <w:ind w:left="3840" w:hanging="420"/>
       </w:pPr>
     </w:lvl>
     <w:lvl w:ilvl="8" w:tplc="0409001B" w:tentative="1">
       <w:start w:val="1"/>
       <w:numFmt w:val="lowerRoman"/>
       <w:lvlText w:val="%9."/>
-      <w:lvlJc w:val="end"/>
-      <w:pPr>
-        <w:ind w:start="213pt" w:hanging="21pt"/>
+      <w:lvlJc w:val="right"/>
+      <w:pPr>
+        <w:ind w:left="4260" w:hanging="420"/>
       </w:pPr>
     </w:lvl>
   </w:abstractNum>
@@ -14147,9 +13714,9 @@
       <w:start w:val="1"/>
       <w:numFmt w:val="decimalEnclosedCircle"/>
       <w:lvlText w:val="%1"/>
-      <w:lvlJc w:val="start"/>
-      <w:pPr>
-        <w:ind w:start="42pt" w:hanging="18pt"/>
+      <w:lvlJc w:val="left"/>
+      <w:pPr>
+        <w:ind w:left="840" w:hanging="360"/>
       </w:pPr>
       <w:rPr>
         <w:rFonts w:ascii="宋体" w:hAnsi="宋体" w:hint="default"/>
@@ -14159,72 +13726,72 @@
       <w:start w:val="1"/>
       <w:numFmt w:val="lowerLetter"/>
       <w:lvlText w:val="%2)"/>
-      <w:lvlJc w:val="start"/>
-      <w:pPr>
-        <w:ind w:start="66pt" w:hanging="21pt"/>
+      <w:lvlJc w:val="left"/>
+      <w:pPr>
+        <w:ind w:left="1320" w:hanging="420"/>
       </w:pPr>
     </w:lvl>
     <w:lvl w:ilvl="2" w:tplc="0409001B" w:tentative="1">
       <w:start w:val="1"/>
       <w:numFmt w:val="lowerRoman"/>
       <w:lvlText w:val="%3."/>
-      <w:lvlJc w:val="end"/>
-      <w:pPr>
-        <w:ind w:start="87pt" w:hanging="21pt"/>
+      <w:lvlJc w:val="right"/>
+      <w:pPr>
+        <w:ind w:left="1740" w:hanging="420"/>
       </w:pPr>
     </w:lvl>
     <w:lvl w:ilvl="3" w:tplc="0409000F" w:tentative="1">
       <w:start w:val="1"/>
       <w:numFmt w:val="decimal"/>
       <w:lvlText w:val="%4."/>
-      <w:lvlJc w:val="start"/>
-      <w:pPr>
-        <w:ind w:start="108pt" w:hanging="21pt"/>
+      <w:lvlJc w:val="left"/>
+      <w:pPr>
+        <w:ind w:left="2160" w:hanging="420"/>
       </w:pPr>
     </w:lvl>
     <w:lvl w:ilvl="4" w:tplc="04090019" w:tentative="1">
       <w:start w:val="1"/>
       <w:numFmt w:val="lowerLetter"/>
       <w:lvlText w:val="%5)"/>
-      <w:lvlJc w:val="start"/>
-      <w:pPr>
-        <w:ind w:start="129pt" w:hanging="21pt"/>
+      <w:lvlJc w:val="left"/>
+      <w:pPr>
+        <w:ind w:left="2580" w:hanging="420"/>
       </w:pPr>
     </w:lvl>
     <w:lvl w:ilvl="5" w:tplc="0409001B" w:tentative="1">
       <w:start w:val="1"/>
       <w:numFmt w:val="lowerRoman"/>
       <w:lvlText w:val="%6."/>
-      <w:lvlJc w:val="end"/>
-      <w:pPr>
-        <w:ind w:start="150pt" w:hanging="21pt"/>
+      <w:lvlJc w:val="right"/>
+      <w:pPr>
+        <w:ind w:left="3000" w:hanging="420"/>
       </w:pPr>
     </w:lvl>
     <w:lvl w:ilvl="6" w:tplc="0409000F" w:tentative="1">
       <w:start w:val="1"/>
       <w:numFmt w:val="decimal"/>
       <w:lvlText w:val="%7."/>
-      <w:lvlJc w:val="start"/>
-      <w:pPr>
-        <w:ind w:start="171pt" w:hanging="21pt"/>
+      <w:lvlJc w:val="left"/>
+      <w:pPr>
+        <w:ind w:left="3420" w:hanging="420"/>
       </w:pPr>
     </w:lvl>
     <w:lvl w:ilvl="7" w:tplc="04090019" w:tentative="1">
       <w:start w:val="1"/>
       <w:numFmt w:val="lowerLetter"/>
       <w:lvlText w:val="%8)"/>
-      <w:lvlJc w:val="start"/>
-      <w:pPr>
-        <w:ind w:start="192pt" w:hanging="21pt"/>
+      <w:lvlJc w:val="left"/>
+      <w:pPr>
+        <w:ind w:left="3840" w:hanging="420"/>
       </w:pPr>
     </w:lvl>
     <w:lvl w:ilvl="8" w:tplc="0409001B" w:tentative="1">
       <w:start w:val="1"/>
       <w:numFmt w:val="lowerRoman"/>
       <w:lvlText w:val="%9."/>
-      <w:lvlJc w:val="end"/>
-      <w:pPr>
-        <w:ind w:start="213pt" w:hanging="21pt"/>
+      <w:lvlJc w:val="right"/>
+      <w:pPr>
+        <w:ind w:left="4260" w:hanging="420"/>
       </w:pPr>
     </w:lvl>
   </w:abstractNum>
@@ -14236,9 +13803,9 @@
       <w:start w:val="1"/>
       <w:numFmt w:val="decimal"/>
       <w:lvlText w:val="（%1）"/>
-      <w:lvlJc w:val="start"/>
-      <w:pPr>
-        <w:ind w:start="60pt" w:hanging="36pt"/>
+      <w:lvlJc w:val="left"/>
+      <w:pPr>
+        <w:ind w:left="1200" w:hanging="720"/>
       </w:pPr>
       <w:rPr>
         <w:rFonts w:hint="default"/>
@@ -14248,72 +13815,72 @@
       <w:start w:val="1"/>
       <w:numFmt w:val="lowerLetter"/>
       <w:lvlText w:val="%2)"/>
-      <w:lvlJc w:val="start"/>
-      <w:pPr>
-        <w:ind w:start="66pt" w:hanging="21pt"/>
+      <w:lvlJc w:val="left"/>
+      <w:pPr>
+        <w:ind w:left="1320" w:hanging="420"/>
       </w:pPr>
     </w:lvl>
     <w:lvl w:ilvl="2" w:tplc="0409001B" w:tentative="1">
       <w:start w:val="1"/>
       <w:numFmt w:val="lowerRoman"/>
       <w:lvlText w:val="%3."/>
-      <w:lvlJc w:val="end"/>
-      <w:pPr>
-        <w:ind w:start="87pt" w:hanging="21pt"/>
+      <w:lvlJc w:val="right"/>
+      <w:pPr>
+        <w:ind w:left="1740" w:hanging="420"/>
       </w:pPr>
     </w:lvl>
     <w:lvl w:ilvl="3" w:tplc="0409000F" w:tentative="1">
       <w:start w:val="1"/>
       <w:numFmt w:val="decimal"/>
       <w:lvlText w:val="%4."/>
-      <w:lvlJc w:val="start"/>
-      <w:pPr>
-        <w:ind w:start="108pt" w:hanging="21pt"/>
+      <w:lvlJc w:val="left"/>
+      <w:pPr>
+        <w:ind w:left="2160" w:hanging="420"/>
       </w:pPr>
     </w:lvl>
     <w:lvl w:ilvl="4" w:tplc="04090019" w:tentative="1">
       <w:start w:val="1"/>
       <w:numFmt w:val="lowerLetter"/>
       <w:lvlText w:val="%5)"/>
-      <w:lvlJc w:val="start"/>
-      <w:pPr>
-        <w:ind w:start="129pt" w:hanging="21pt"/>
+      <w:lvlJc w:val="left"/>
+      <w:pPr>
+        <w:ind w:left="2580" w:hanging="420"/>
       </w:pPr>
     </w:lvl>
     <w:lvl w:ilvl="5" w:tplc="0409001B" w:tentative="1">
       <w:start w:val="1"/>
       <w:numFmt w:val="lowerRoman"/>
       <w:lvlText w:val="%6."/>
-      <w:lvlJc w:val="end"/>
-      <w:pPr>
-        <w:ind w:start="150pt" w:hanging="21pt"/>
+      <w:lvlJc w:val="right"/>
+      <w:pPr>
+        <w:ind w:left="3000" w:hanging="420"/>
       </w:pPr>
     </w:lvl>
     <w:lvl w:ilvl="6" w:tplc="0409000F" w:tentative="1">
       <w:start w:val="1"/>
       <w:numFmt w:val="decimal"/>
       <w:lvlText w:val="%7."/>
-      <w:lvlJc w:val="start"/>
-      <w:pPr>
-        <w:ind w:start="171pt" w:hanging="21pt"/>
+      <w:lvlJc w:val="left"/>
+      <w:pPr>
+        <w:ind w:left="3420" w:hanging="420"/>
       </w:pPr>
     </w:lvl>
     <w:lvl w:ilvl="7" w:tplc="04090019" w:tentative="1">
       <w:start w:val="1"/>
       <w:numFmt w:val="lowerLetter"/>
       <w:lvlText w:val="%8)"/>
-      <w:lvlJc w:val="start"/>
-      <w:pPr>
-        <w:ind w:start="192pt" w:hanging="21pt"/>
+      <w:lvlJc w:val="left"/>
+      <w:pPr>
+        <w:ind w:left="3840" w:hanging="420"/>
       </w:pPr>
     </w:lvl>
     <w:lvl w:ilvl="8" w:tplc="0409001B" w:tentative="1">
       <w:start w:val="1"/>
       <w:numFmt w:val="lowerRoman"/>
       <w:lvlText w:val="%9."/>
-      <w:lvlJc w:val="end"/>
-      <w:pPr>
-        <w:ind w:start="213pt" w:hanging="21pt"/>
+      <w:lvlJc w:val="right"/>
+      <w:pPr>
+        <w:ind w:left="4260" w:hanging="420"/>
       </w:pPr>
     </w:lvl>
   </w:abstractNum>
@@ -14325,12 +13892,12 @@
       <w:start w:val="1"/>
       <w:numFmt w:val="decimalEnclosedCircle"/>
       <w:lvlText w:val="%1"/>
-      <w:lvlJc w:val="start"/>
+      <w:lvlJc w:val="left"/>
       <w:pPr>
         <w:tabs>
-          <w:tab w:val="num" w:pos="42pt"/>
+          <w:tab w:val="num" w:pos="840"/>
         </w:tabs>
-        <w:ind w:start="42pt" w:hanging="18pt"/>
+        <w:ind w:left="840" w:hanging="360"/>
       </w:pPr>
       <w:rPr>
         <w:rFonts w:hint="default"/>
@@ -14340,12 +13907,12 @@
       <w:start w:val="1"/>
       <w:numFmt w:val="bullet"/>
       <w:lvlText w:val=""/>
-      <w:lvlJc w:val="start"/>
+      <w:lvlJc w:val="left"/>
       <w:pPr>
         <w:tabs>
-          <w:tab w:val="num" w:pos="45pt"/>
+          <w:tab w:val="num" w:pos="900"/>
         </w:tabs>
-        <w:ind w:start="53.50pt" w:hanging="8.50pt"/>
+        <w:ind w:left="1070" w:hanging="170"/>
       </w:pPr>
       <w:rPr>
         <w:rFonts w:ascii="Wingdings" w:hAnsi="Wingdings" w:hint="default"/>
@@ -14355,84 +13922,84 @@
       <w:start w:val="1"/>
       <w:numFmt w:val="lowerRoman"/>
       <w:lvlText w:val="%3."/>
-      <w:lvlJc w:val="end"/>
+      <w:lvlJc w:val="right"/>
       <w:pPr>
         <w:tabs>
-          <w:tab w:val="num" w:pos="87pt"/>
+          <w:tab w:val="num" w:pos="1740"/>
         </w:tabs>
-        <w:ind w:start="87pt" w:hanging="21pt"/>
+        <w:ind w:left="1740" w:hanging="420"/>
       </w:pPr>
     </w:lvl>
     <w:lvl w:ilvl="3" w:tplc="0409000F" w:tentative="1">
       <w:start w:val="1"/>
       <w:numFmt w:val="decimal"/>
       <w:lvlText w:val="%4."/>
-      <w:lvlJc w:val="start"/>
+      <w:lvlJc w:val="left"/>
       <w:pPr>
         <w:tabs>
-          <w:tab w:val="num" w:pos="108pt"/>
+          <w:tab w:val="num" w:pos="2160"/>
         </w:tabs>
-        <w:ind w:start="108pt" w:hanging="21pt"/>
+        <w:ind w:left="2160" w:hanging="420"/>
       </w:pPr>
     </w:lvl>
     <w:lvl w:ilvl="4" w:tplc="04090019" w:tentative="1">
       <w:start w:val="1"/>
       <w:numFmt w:val="lowerLetter"/>
       <w:lvlText w:val="%5)"/>
-      <w:lvlJc w:val="start"/>
+      <w:lvlJc w:val="left"/>
       <w:pPr>
         <w:tabs>
-          <w:tab w:val="num" w:pos="129pt"/>
+          <w:tab w:val="num" w:pos="2580"/>
         </w:tabs>
-        <w:ind w:start="129pt" w:hanging="21pt"/>
+        <w:ind w:left="2580" w:hanging="420"/>
       </w:pPr>
     </w:lvl>
     <w:lvl w:ilvl="5" w:tplc="0409001B" w:tentative="1">
       <w:start w:val="1"/>
       <w:numFmt w:val="lowerRoman"/>
       <w:lvlText w:val="%6."/>
-      <w:lvlJc w:val="end"/>
+      <w:lvlJc w:val="right"/>
       <w:pPr>
         <w:tabs>
-          <w:tab w:val="num" w:pos="150pt"/>
+          <w:tab w:val="num" w:pos="3000"/>
         </w:tabs>
-        <w:ind w:start="150pt" w:hanging="21pt"/>
+        <w:ind w:left="3000" w:hanging="420"/>
       </w:pPr>
     </w:lvl>
     <w:lvl w:ilvl="6" w:tplc="0409000F" w:tentative="1">
       <w:start w:val="1"/>
       <w:numFmt w:val="decimal"/>
       <w:lvlText w:val="%7."/>
-      <w:lvlJc w:val="start"/>
+      <w:lvlJc w:val="left"/>
       <w:pPr>
         <w:tabs>
-          <w:tab w:val="num" w:pos="171pt"/>
+          <w:tab w:val="num" w:pos="3420"/>
         </w:tabs>
-        <w:ind w:start="171pt" w:hanging="21pt"/>
+        <w:ind w:left="3420" w:hanging="420"/>
       </w:pPr>
     </w:lvl>
     <w:lvl w:ilvl="7" w:tplc="04090019" w:tentative="1">
       <w:start w:val="1"/>
       <w:numFmt w:val="lowerLetter"/>
       <w:lvlText w:val="%8)"/>
-      <w:lvlJc w:val="start"/>
+      <w:lvlJc w:val="left"/>
       <w:pPr>
         <w:tabs>
-          <w:tab w:val="num" w:pos="192pt"/>
+          <w:tab w:val="num" w:pos="3840"/>
         </w:tabs>
-        <w:ind w:start="192pt" w:hanging="21pt"/>
+        <w:ind w:left="3840" w:hanging="420"/>
       </w:pPr>
     </w:lvl>
     <w:lvl w:ilvl="8" w:tplc="0409001B" w:tentative="1">
       <w:start w:val="1"/>
       <w:numFmt w:val="lowerRoman"/>
       <w:lvlText w:val="%9."/>
-      <w:lvlJc w:val="end"/>
+      <w:lvlJc w:val="right"/>
       <w:pPr>
         <w:tabs>
-          <w:tab w:val="num" w:pos="213pt"/>
+          <w:tab w:val="num" w:pos="4260"/>
         </w:tabs>
-        <w:ind w:start="213pt" w:hanging="21pt"/>
+        <w:ind w:left="4260" w:hanging="420"/>
       </w:pPr>
     </w:lvl>
   </w:abstractNum>
@@ -14444,9 +14011,9 @@
       <w:start w:val="1"/>
       <w:numFmt w:val="decimal"/>
       <w:lvlText w:val="（%1）"/>
-      <w:lvlJc w:val="start"/>
-      <w:pPr>
-        <w:ind w:start="36pt" w:hanging="36pt"/>
+      <w:lvlJc w:val="left"/>
+      <w:pPr>
+        <w:ind w:left="720" w:hanging="720"/>
       </w:pPr>
       <w:rPr>
         <w:rFonts w:hint="default"/>
@@ -14456,72 +14023,72 @@
       <w:start w:val="1"/>
       <w:numFmt w:val="lowerLetter"/>
       <w:lvlText w:val="%2)"/>
-      <w:lvlJc w:val="start"/>
-      <w:pPr>
-        <w:ind w:start="42pt" w:hanging="21pt"/>
+      <w:lvlJc w:val="left"/>
+      <w:pPr>
+        <w:ind w:left="840" w:hanging="420"/>
       </w:pPr>
     </w:lvl>
     <w:lvl w:ilvl="2" w:tplc="0409001B" w:tentative="1">
       <w:start w:val="1"/>
       <w:numFmt w:val="lowerRoman"/>
       <w:lvlText w:val="%3."/>
-      <w:lvlJc w:val="end"/>
-      <w:pPr>
-        <w:ind w:start="63pt" w:hanging="21pt"/>
+      <w:lvlJc w:val="right"/>
+      <w:pPr>
+        <w:ind w:left="1260" w:hanging="420"/>
       </w:pPr>
     </w:lvl>
     <w:lvl w:ilvl="3" w:tplc="0409000F" w:tentative="1">
       <w:start w:val="1"/>
       <w:numFmt w:val="decimal"/>
       <w:lvlText w:val="%4."/>
-      <w:lvlJc w:val="start"/>
-      <w:pPr>
-        <w:ind w:start="84pt" w:hanging="21pt"/>
+      <w:lvlJc w:val="left"/>
+      <w:pPr>
+        <w:ind w:left="1680" w:hanging="420"/>
       </w:pPr>
     </w:lvl>
     <w:lvl w:ilvl="4" w:tplc="04090019" w:tentative="1">
       <w:start w:val="1"/>
       <w:numFmt w:val="lowerLetter"/>
       <w:lvlText w:val="%5)"/>
-      <w:lvlJc w:val="start"/>
-      <w:pPr>
-        <w:ind w:start="105pt" w:hanging="21pt"/>
+      <w:lvlJc w:val="left"/>
+      <w:pPr>
+        <w:ind w:left="2100" w:hanging="420"/>
       </w:pPr>
     </w:lvl>
     <w:lvl w:ilvl="5" w:tplc="0409001B" w:tentative="1">
       <w:start w:val="1"/>
       <w:numFmt w:val="lowerRoman"/>
       <w:lvlText w:val="%6."/>
-      <w:lvlJc w:val="end"/>
-      <w:pPr>
-        <w:ind w:start="126pt" w:hanging="21pt"/>
+      <w:lvlJc w:val="right"/>
+      <w:pPr>
+        <w:ind w:left="2520" w:hanging="420"/>
       </w:pPr>
     </w:lvl>
     <w:lvl w:ilvl="6" w:tplc="0409000F" w:tentative="1">
       <w:start w:val="1"/>
       <w:numFmt w:val="decimal"/>
       <w:lvlText w:val="%7."/>
-      <w:lvlJc w:val="start"/>
-      <w:pPr>
-        <w:ind w:start="147pt" w:hanging="21pt"/>
+      <w:lvlJc w:val="left"/>
+      <w:pPr>
+        <w:ind w:left="2940" w:hanging="420"/>
       </w:pPr>
     </w:lvl>
     <w:lvl w:ilvl="7" w:tplc="04090019" w:tentative="1">
       <w:start w:val="1"/>
       <w:numFmt w:val="lowerLetter"/>
       <w:lvlText w:val="%8)"/>
-      <w:lvlJc w:val="start"/>
-      <w:pPr>
-        <w:ind w:start="168pt" w:hanging="21pt"/>
+      <w:lvlJc w:val="left"/>
+      <w:pPr>
+        <w:ind w:left="3360" w:hanging="420"/>
       </w:pPr>
     </w:lvl>
     <w:lvl w:ilvl="8" w:tplc="0409001B" w:tentative="1">
       <w:start w:val="1"/>
       <w:numFmt w:val="lowerRoman"/>
       <w:lvlText w:val="%9."/>
-      <w:lvlJc w:val="end"/>
-      <w:pPr>
-        <w:ind w:start="189pt" w:hanging="21pt"/>
+      <w:lvlJc w:val="right"/>
+      <w:pPr>
+        <w:ind w:left="3780" w:hanging="420"/>
       </w:pPr>
     </w:lvl>
   </w:abstractNum>
@@ -14533,9 +14100,9 @@
       <w:start w:val="1"/>
       <w:numFmt w:val="decimal"/>
       <w:lvlText w:val="（%1）"/>
-      <w:lvlJc w:val="start"/>
-      <w:pPr>
-        <w:ind w:start="36pt" w:hanging="36pt"/>
+      <w:lvlJc w:val="left"/>
+      <w:pPr>
+        <w:ind w:left="720" w:hanging="720"/>
       </w:pPr>
       <w:rPr>
         <w:rFonts w:hint="default"/>
@@ -14545,72 +14112,72 @@
       <w:start w:val="1"/>
       <w:numFmt w:val="lowerLetter"/>
       <w:lvlText w:val="%2)"/>
-      <w:lvlJc w:val="start"/>
-      <w:pPr>
-        <w:ind w:start="42pt" w:hanging="21pt"/>
+      <w:lvlJc w:val="left"/>
+      <w:pPr>
+        <w:ind w:left="840" w:hanging="420"/>
       </w:pPr>
     </w:lvl>
     <w:lvl w:ilvl="2" w:tplc="0409001B" w:tentative="1">
       <w:start w:val="1"/>
       <w:numFmt w:val="lowerRoman"/>
       <w:lvlText w:val="%3."/>
-      <w:lvlJc w:val="end"/>
-      <w:pPr>
-        <w:ind w:start="63pt" w:hanging="21pt"/>
+      <w:lvlJc w:val="right"/>
+      <w:pPr>
+        <w:ind w:left="1260" w:hanging="420"/>
       </w:pPr>
     </w:lvl>
     <w:lvl w:ilvl="3" w:tplc="0409000F" w:tentative="1">
       <w:start w:val="1"/>
       <w:numFmt w:val="decimal"/>
       <w:lvlText w:val="%4."/>
-      <w:lvlJc w:val="start"/>
-      <w:pPr>
-        <w:ind w:start="84pt" w:hanging="21pt"/>
+      <w:lvlJc w:val="left"/>
+      <w:pPr>
+        <w:ind w:left="1680" w:hanging="420"/>
       </w:pPr>
     </w:lvl>
     <w:lvl w:ilvl="4" w:tplc="04090019" w:tentative="1">
       <w:start w:val="1"/>
       <w:numFmt w:val="lowerLetter"/>
       <w:lvlText w:val="%5)"/>
-      <w:lvlJc w:val="start"/>
-      <w:pPr>
-        <w:ind w:start="105pt" w:hanging="21pt"/>
+      <w:lvlJc w:val="left"/>
+      <w:pPr>
+        <w:ind w:left="2100" w:hanging="420"/>
       </w:pPr>
     </w:lvl>
     <w:lvl w:ilvl="5" w:tplc="0409001B" w:tentative="1">
       <w:start w:val="1"/>
       <w:numFmt w:val="lowerRoman"/>
       <w:lvlText w:val="%6."/>
-      <w:lvlJc w:val="end"/>
-      <w:pPr>
-        <w:ind w:start="126pt" w:hanging="21pt"/>
+      <w:lvlJc w:val="right"/>
+      <w:pPr>
+        <w:ind w:left="2520" w:hanging="420"/>
       </w:pPr>
     </w:lvl>
     <w:lvl w:ilvl="6" w:tplc="0409000F" w:tentative="1">
       <w:start w:val="1"/>
       <w:numFmt w:val="decimal"/>
       <w:lvlText w:val="%7."/>
-      <w:lvlJc w:val="start"/>
-      <w:pPr>
-        <w:ind w:start="147pt" w:hanging="21pt"/>
+      <w:lvlJc w:val="left"/>
+      <w:pPr>
+        <w:ind w:left="2940" w:hanging="420"/>
       </w:pPr>
     </w:lvl>
     <w:lvl w:ilvl="7" w:tplc="04090019" w:tentative="1">
       <w:start w:val="1"/>
       <w:numFmt w:val="lowerLetter"/>
       <w:lvlText w:val="%8)"/>
-      <w:lvlJc w:val="start"/>
-      <w:pPr>
-        <w:ind w:start="168pt" w:hanging="21pt"/>
+      <w:lvlJc w:val="left"/>
+      <w:pPr>
+        <w:ind w:left="3360" w:hanging="420"/>
       </w:pPr>
     </w:lvl>
     <w:lvl w:ilvl="8" w:tplc="0409001B" w:tentative="1">
       <w:start w:val="1"/>
       <w:numFmt w:val="lowerRoman"/>
       <w:lvlText w:val="%9."/>
-      <w:lvlJc w:val="end"/>
-      <w:pPr>
-        <w:ind w:start="189pt" w:hanging="21pt"/>
+      <w:lvlJc w:val="right"/>
+      <w:pPr>
+        <w:ind w:left="3780" w:hanging="420"/>
       </w:pPr>
     </w:lvl>
   </w:abstractNum>
@@ -14622,9 +14189,9 @@
       <w:start w:val="1"/>
       <w:numFmt w:val="decimal"/>
       <w:lvlText w:val="（%1）"/>
-      <w:lvlJc w:val="start"/>
-      <w:pPr>
-        <w:ind w:start="36pt" w:hanging="36pt"/>
+      <w:lvlJc w:val="left"/>
+      <w:pPr>
+        <w:ind w:left="720" w:hanging="720"/>
       </w:pPr>
       <w:rPr>
         <w:rFonts w:hint="default"/>
@@ -14634,72 +14201,72 @@
       <w:start w:val="1"/>
       <w:numFmt w:val="lowerLetter"/>
       <w:lvlText w:val="%2)"/>
-      <w:lvlJc w:val="start"/>
-      <w:pPr>
-        <w:ind w:start="42pt" w:hanging="21pt"/>
+      <w:lvlJc w:val="left"/>
+      <w:pPr>
+        <w:ind w:left="840" w:hanging="420"/>
       </w:pPr>
     </w:lvl>
     <w:lvl w:ilvl="2" w:tplc="0409001B" w:tentative="1">
       <w:start w:val="1"/>
       <w:numFmt w:val="lowerRoman"/>
       <w:lvlText w:val="%3."/>
-      <w:lvlJc w:val="end"/>
-      <w:pPr>
-        <w:ind w:start="63pt" w:hanging="21pt"/>
+      <w:lvlJc w:val="right"/>
+      <w:pPr>
+        <w:ind w:left="1260" w:hanging="420"/>
       </w:pPr>
     </w:lvl>
     <w:lvl w:ilvl="3" w:tplc="0409000F" w:tentative="1">
       <w:start w:val="1"/>
       <w:numFmt w:val="decimal"/>
       <w:lvlText w:val="%4."/>
-      <w:lvlJc w:val="start"/>
-      <w:pPr>
-        <w:ind w:start="84pt" w:hanging="21pt"/>
+      <w:lvlJc w:val="left"/>
+      <w:pPr>
+        <w:ind w:left="1680" w:hanging="420"/>
       </w:pPr>
     </w:lvl>
     <w:lvl w:ilvl="4" w:tplc="04090019" w:tentative="1">
       <w:start w:val="1"/>
       <w:numFmt w:val="lowerLetter"/>
       <w:lvlText w:val="%5)"/>
-      <w:lvlJc w:val="start"/>
-      <w:pPr>
-        <w:ind w:start="105pt" w:hanging="21pt"/>
+      <w:lvlJc w:val="left"/>
+      <w:pPr>
+        <w:ind w:left="2100" w:hanging="420"/>
       </w:pPr>
     </w:lvl>
     <w:lvl w:ilvl="5" w:tplc="0409001B" w:tentative="1">
       <w:start w:val="1"/>
       <w:numFmt w:val="lowerRoman"/>
       <w:lvlText w:val="%6."/>
-      <w:lvlJc w:val="end"/>
-      <w:pPr>
-        <w:ind w:start="126pt" w:hanging="21pt"/>
+      <w:lvlJc w:val="right"/>
+      <w:pPr>
+        <w:ind w:left="2520" w:hanging="420"/>
       </w:pPr>
     </w:lvl>
     <w:lvl w:ilvl="6" w:tplc="0409000F" w:tentative="1">
       <w:start w:val="1"/>
       <w:numFmt w:val="decimal"/>
       <w:lvlText w:val="%7."/>
-      <w:lvlJc w:val="start"/>
-      <w:pPr>
-        <w:ind w:start="147pt" w:hanging="21pt"/>
+      <w:lvlJc w:val="left"/>
+      <w:pPr>
+        <w:ind w:left="2940" w:hanging="420"/>
       </w:pPr>
     </w:lvl>
     <w:lvl w:ilvl="7" w:tplc="04090019" w:tentative="1">
       <w:start w:val="1"/>
       <w:numFmt w:val="lowerLetter"/>
       <w:lvlText w:val="%8)"/>
-      <w:lvlJc w:val="start"/>
-      <w:pPr>
-        <w:ind w:start="168pt" w:hanging="21pt"/>
+      <w:lvlJc w:val="left"/>
+      <w:pPr>
+        <w:ind w:left="3360" w:hanging="420"/>
       </w:pPr>
     </w:lvl>
     <w:lvl w:ilvl="8" w:tplc="0409001B" w:tentative="1">
       <w:start w:val="1"/>
       <w:numFmt w:val="lowerRoman"/>
       <w:lvlText w:val="%9."/>
-      <w:lvlJc w:val="end"/>
-      <w:pPr>
-        <w:ind w:start="189pt" w:hanging="21pt"/>
+      <w:lvlJc w:val="right"/>
+      <w:pPr>
+        <w:ind w:left="3780" w:hanging="420"/>
       </w:pPr>
     </w:lvl>
   </w:abstractNum>
@@ -14711,12 +14278,12 @@
       <w:start w:val="1"/>
       <w:numFmt w:val="decimalEnclosedCircle"/>
       <w:lvlText w:val="%1"/>
-      <w:lvlJc w:val="start"/>
+      <w:lvlJc w:val="left"/>
       <w:pPr>
         <w:tabs>
-          <w:tab w:val="num" w:pos="42pt"/>
+          <w:tab w:val="num" w:pos="840"/>
         </w:tabs>
-        <w:ind w:start="42pt" w:hanging="18pt"/>
+        <w:ind w:left="840" w:hanging="360"/>
       </w:pPr>
       <w:rPr>
         <w:rFonts w:hint="default"/>
@@ -14726,12 +14293,12 @@
       <w:start w:val="1"/>
       <w:numFmt w:val="bullet"/>
       <w:lvlText w:val=""/>
-      <w:lvlJc w:val="start"/>
+      <w:lvlJc w:val="left"/>
       <w:pPr>
         <w:tabs>
-          <w:tab w:val="num" w:pos="45pt"/>
+          <w:tab w:val="num" w:pos="900"/>
         </w:tabs>
-        <w:ind w:start="53.50pt" w:hanging="8.50pt"/>
+        <w:ind w:left="1070" w:hanging="170"/>
       </w:pPr>
       <w:rPr>
         <w:rFonts w:ascii="Wingdings" w:hAnsi="Wingdings" w:hint="default"/>
@@ -14741,84 +14308,84 @@
       <w:start w:val="1"/>
       <w:numFmt w:val="lowerRoman"/>
       <w:lvlText w:val="%3."/>
-      <w:lvlJc w:val="end"/>
+      <w:lvlJc w:val="right"/>
       <w:pPr>
         <w:tabs>
-          <w:tab w:val="num" w:pos="87pt"/>
+          <w:tab w:val="num" w:pos="1740"/>
         </w:tabs>
-        <w:ind w:start="87pt" w:hanging="21pt"/>
+        <w:ind w:left="1740" w:hanging="420"/>
       </w:pPr>
     </w:lvl>
     <w:lvl w:ilvl="3" w:tplc="0409000F" w:tentative="1">
       <w:start w:val="1"/>
       <w:numFmt w:val="decimal"/>
       <w:lvlText w:val="%4."/>
-      <w:lvlJc w:val="start"/>
+      <w:lvlJc w:val="left"/>
       <w:pPr>
         <w:tabs>
-          <w:tab w:val="num" w:pos="108pt"/>
+          <w:tab w:val="num" w:pos="2160"/>
         </w:tabs>
-        <w:ind w:start="108pt" w:hanging="21pt"/>
+        <w:ind w:left="2160" w:hanging="420"/>
       </w:pPr>
     </w:lvl>
     <w:lvl w:ilvl="4" w:tplc="04090019" w:tentative="1">
       <w:start w:val="1"/>
       <w:numFmt w:val="lowerLetter"/>
       <w:lvlText w:val="%5)"/>
-      <w:lvlJc w:val="start"/>
+      <w:lvlJc w:val="left"/>
       <w:pPr>
         <w:tabs>
-          <w:tab w:val="num" w:pos="129pt"/>
+          <w:tab w:val="num" w:pos="2580"/>
         </w:tabs>
-        <w:ind w:start="129pt" w:hanging="21pt"/>
+        <w:ind w:left="2580" w:hanging="420"/>
       </w:pPr>
     </w:lvl>
     <w:lvl w:ilvl="5" w:tplc="0409001B" w:tentative="1">
       <w:start w:val="1"/>
       <w:numFmt w:val="lowerRoman"/>
       <w:lvlText w:val="%6."/>
-      <w:lvlJc w:val="end"/>
+      <w:lvlJc w:val="right"/>
       <w:pPr>
         <w:tabs>
-          <w:tab w:val="num" w:pos="150pt"/>
+          <w:tab w:val="num" w:pos="3000"/>
         </w:tabs>
-        <w:ind w:start="150pt" w:hanging="21pt"/>
+        <w:ind w:left="3000" w:hanging="420"/>
       </w:pPr>
     </w:lvl>
     <w:lvl w:ilvl="6" w:tplc="0409000F" w:tentative="1">
       <w:start w:val="1"/>
       <w:numFmt w:val="decimal"/>
       <w:lvlText w:val="%7."/>
-      <w:lvlJc w:val="start"/>
+      <w:lvlJc w:val="left"/>
       <w:pPr>
         <w:tabs>
-          <w:tab w:val="num" w:pos="171pt"/>
+          <w:tab w:val="num" w:pos="3420"/>
         </w:tabs>
-        <w:ind w:start="171pt" w:hanging="21pt"/>
+        <w:ind w:left="3420" w:hanging="420"/>
       </w:pPr>
     </w:lvl>
     <w:lvl w:ilvl="7" w:tplc="04090019" w:tentative="1">
       <w:start w:val="1"/>
       <w:numFmt w:val="lowerLetter"/>
       <w:lvlText w:val="%8)"/>
-      <w:lvlJc w:val="start"/>
+      <w:lvlJc w:val="left"/>
       <w:pPr>
         <w:tabs>
-          <w:tab w:val="num" w:pos="192pt"/>
+          <w:tab w:val="num" w:pos="3840"/>
         </w:tabs>
-        <w:ind w:start="192pt" w:hanging="21pt"/>
+        <w:ind w:left="3840" w:hanging="420"/>
       </w:pPr>
     </w:lvl>
     <w:lvl w:ilvl="8" w:tplc="0409001B" w:tentative="1">
       <w:start w:val="1"/>
       <w:numFmt w:val="lowerRoman"/>
       <w:lvlText w:val="%9."/>
-      <w:lvlJc w:val="end"/>
+      <w:lvlJc w:val="right"/>
       <w:pPr>
         <w:tabs>
-          <w:tab w:val="num" w:pos="213pt"/>
+          <w:tab w:val="num" w:pos="4260"/>
         </w:tabs>
-        <w:ind w:start="213pt" w:hanging="21pt"/>
+        <w:ind w:left="4260" w:hanging="420"/>
       </w:pPr>
     </w:lvl>
   </w:abstractNum>
@@ -14830,9 +14397,9 @@
       <w:start w:val="1"/>
       <w:numFmt w:val="decimalEnclosedCircle"/>
       <w:lvlText w:val="%1"/>
-      <w:lvlJc w:val="start"/>
-      <w:pPr>
-        <w:ind w:start="18pt" w:hanging="18pt"/>
+      <w:lvlJc w:val="left"/>
+      <w:pPr>
+        <w:ind w:left="360" w:hanging="360"/>
       </w:pPr>
       <w:rPr>
         <w:rFonts w:ascii="宋体" w:hAnsi="宋体" w:hint="default"/>
@@ -14843,72 +14410,72 @@
       <w:start w:val="1"/>
       <w:numFmt w:val="lowerLetter"/>
       <w:lvlText w:val="%2)"/>
-      <w:lvlJc w:val="start"/>
-      <w:pPr>
-        <w:ind w:start="42pt" w:hanging="21pt"/>
+      <w:lvlJc w:val="left"/>
+      <w:pPr>
+        <w:ind w:left="840" w:hanging="420"/>
       </w:pPr>
     </w:lvl>
     <w:lvl w:ilvl="2" w:tplc="0409001B" w:tentative="1">
       <w:start w:val="1"/>
       <w:numFmt w:val="lowerRoman"/>
       <w:lvlText w:val="%3."/>
-      <w:lvlJc w:val="end"/>
-      <w:pPr>
-        <w:ind w:start="63pt" w:hanging="21pt"/>
+      <w:lvlJc w:val="right"/>
+      <w:pPr>
+        <w:ind w:left="1260" w:hanging="420"/>
       </w:pPr>
     </w:lvl>
     <w:lvl w:ilvl="3" w:tplc="0409000F" w:tentative="1">
       <w:start w:val="1"/>
       <w:numFmt w:val="decimal"/>
       <w:lvlText w:val="%4."/>
-      <w:lvlJc w:val="start"/>
-      <w:pPr>
-        <w:ind w:start="84pt" w:hanging="21pt"/>
+      <w:lvlJc w:val="left"/>
+      <w:pPr>
+        <w:ind w:left="1680" w:hanging="420"/>
       </w:pPr>
     </w:lvl>
     <w:lvl w:ilvl="4" w:tplc="04090019" w:tentative="1">
       <w:start w:val="1"/>
       <w:numFmt w:val="lowerLetter"/>
       <w:lvlText w:val="%5)"/>
-      <w:lvlJc w:val="start"/>
-      <w:pPr>
-        <w:ind w:start="105pt" w:hanging="21pt"/>
+      <w:lvlJc w:val="left"/>
+      <w:pPr>
+        <w:ind w:left="2100" w:hanging="420"/>
       </w:pPr>
     </w:lvl>
     <w:lvl w:ilvl="5" w:tplc="0409001B" w:tentative="1">
       <w:start w:val="1"/>
       <w:numFmt w:val="lowerRoman"/>
       <w:lvlText w:val="%6."/>
-      <w:lvlJc w:val="end"/>
-      <w:pPr>
-        <w:ind w:start="126pt" w:hanging="21pt"/>
+      <w:lvlJc w:val="right"/>
+      <w:pPr>
+        <w:ind w:left="2520" w:hanging="420"/>
       </w:pPr>
     </w:lvl>
     <w:lvl w:ilvl="6" w:tplc="0409000F" w:tentative="1">
       <w:start w:val="1"/>
       <w:numFmt w:val="decimal"/>
       <w:lvlText w:val="%7."/>
-      <w:lvlJc w:val="start"/>
-      <w:pPr>
-        <w:ind w:start="147pt" w:hanging="21pt"/>
+      <w:lvlJc w:val="left"/>
+      <w:pPr>
+        <w:ind w:left="2940" w:hanging="420"/>
       </w:pPr>
     </w:lvl>
     <w:lvl w:ilvl="7" w:tplc="04090019" w:tentative="1">
       <w:start w:val="1"/>
       <w:numFmt w:val="lowerLetter"/>
       <w:lvlText w:val="%8)"/>
-      <w:lvlJc w:val="start"/>
-      <w:pPr>
-        <w:ind w:start="168pt" w:hanging="21pt"/>
+      <w:lvlJc w:val="left"/>
+      <w:pPr>
+        <w:ind w:left="3360" w:hanging="420"/>
       </w:pPr>
     </w:lvl>
     <w:lvl w:ilvl="8" w:tplc="0409001B" w:tentative="1">
       <w:start w:val="1"/>
       <w:numFmt w:val="lowerRoman"/>
       <w:lvlText w:val="%9."/>
-      <w:lvlJc w:val="end"/>
-      <w:pPr>
-        <w:ind w:start="189pt" w:hanging="21pt"/>
+      <w:lvlJc w:val="right"/>
+      <w:pPr>
+        <w:ind w:left="3780" w:hanging="420"/>
       </w:pPr>
     </w:lvl>
   </w:abstractNum>
@@ -14985,7 +14552,7 @@
 </file>
 
 <file path=word/styles.xml><?xml version="1.0" encoding="utf-8"?>
-<w:styles xmlns:mc="http://schemas.openxmlformats.org/markup-compatibility/2006" xmlns:r="http://purl.oclc.org/ooxml/officeDocument/relationships" xmlns:w="http://purl.oclc.org/ooxml/wordprocessingml/main" xmlns:w14="http://schemas.microsoft.com/office/word/2010/wordml" xmlns:w15="http://schemas.microsoft.com/office/word/2012/wordml" mc:Ignorable="w14 w15">
+<w:styles xmlns:mc="http://schemas.openxmlformats.org/markup-compatibility/2006" xmlns:r="http://schemas.openxmlformats.org/officeDocument/2006/relationships" xmlns:w="http://schemas.openxmlformats.org/wordprocessingml/2006/main" xmlns:w14="http://schemas.microsoft.com/office/word/2010/wordml" xmlns:w15="http://schemas.microsoft.com/office/word/2012/wordml" mc:Ignorable="w14 w15">
   <w:docDefaults>
     <w:rPrDefault>
       <w:rPr>
@@ -15282,8 +14849,8 @@
     <w:rsid w:val="00DA4C8C"/>
     <w:pPr>
       <w:widowControl w:val="0"/>
-      <w:spacing w:line="20pt" w:lineRule="exact"/>
-      <w:ind w:firstLine="24pt"/>
+      <w:spacing w:line="400" w:lineRule="exact"/>
+      <w:ind w:firstLine="480"/>
       <w:jc w:val="both"/>
     </w:pPr>
     <w:rPr>
@@ -15302,7 +14869,7 @@
     <w:pPr>
       <w:keepNext/>
       <w:keepLines/>
-      <w:spacing w:beforeLines="50" w:before="2.50pt" w:afterLines="50" w:after="2.50pt" w:line="18pt" w:lineRule="auto"/>
+      <w:spacing w:beforeLines="50" w:before="50" w:afterLines="50" w:after="50" w:line="360" w:lineRule="auto"/>
       <w:jc w:val="center"/>
       <w:outlineLvl w:val="0"/>
     </w:pPr>
@@ -15323,8 +14890,8 @@
     <w:pPr>
       <w:keepNext/>
       <w:keepLines/>
-      <w:spacing w:beforeLines="10" w:before="0.50pt" w:afterLines="10" w:after="0.50pt" w:line="18pt" w:lineRule="auto"/>
-      <w:jc w:val="start"/>
+      <w:spacing w:beforeLines="10" w:before="10" w:afterLines="10" w:after="10" w:line="360" w:lineRule="auto"/>
+      <w:jc w:val="left"/>
       <w:outlineLvl w:val="1"/>
     </w:pPr>
     <w:rPr>
@@ -15336,6 +14903,7 @@
   <w:style w:type="character" w:default="1" w:styleId="a0">
     <w:name w:val="Default Paragraph Font"/>
     <w:uiPriority w:val="1"/>
+    <w:semiHidden/>
     <w:unhideWhenUsed/>
   </w:style>
   <w:style w:type="table" w:default="1" w:styleId="a1">
@@ -15344,12 +14912,12 @@
     <w:semiHidden/>
     <w:unhideWhenUsed/>
     <w:tblPr>
-      <w:tblInd w:w="0pt" w:type="dxa"/>
+      <w:tblInd w:w="0" w:type="dxa"/>
       <w:tblCellMar>
-        <w:top w:w="0pt" w:type="dxa"/>
-        <w:start w:w="5.40pt" w:type="dxa"/>
-        <w:bottom w:w="0pt" w:type="dxa"/>
-        <w:end w:w="5.40pt" w:type="dxa"/>
+        <w:top w:w="0" w:type="dxa"/>
+        <w:left w:w="108" w:type="dxa"/>
+        <w:bottom w:w="0" w:type="dxa"/>
+        <w:right w:w="108" w:type="dxa"/>
       </w:tblCellMar>
     </w:tblPr>
   </w:style>
@@ -15378,11 +14946,11 @@
     <w:uiPriority w:val="99"/>
     <w:pPr>
       <w:tabs>
-        <w:tab w:val="center" w:pos="207.65pt"/>
-        <w:tab w:val="end" w:pos="415.30pt"/>
+        <w:tab w:val="center" w:pos="4153"/>
+        <w:tab w:val="right" w:pos="8306"/>
       </w:tabs>
       <w:snapToGrid w:val="0"/>
-      <w:jc w:val="start"/>
+      <w:jc w:val="left"/>
     </w:pPr>
     <w:rPr>
       <w:sz w:val="18"/>
@@ -15399,8 +14967,8 @@
         <w:bottom w:val="single" w:sz="6" w:space="1" w:color="auto"/>
       </w:pBdr>
       <w:tabs>
-        <w:tab w:val="center" w:pos="207.65pt"/>
-        <w:tab w:val="end" w:pos="415.30pt"/>
+        <w:tab w:val="center" w:pos="4153"/>
+        <w:tab w:val="right" w:pos="8306"/>
       </w:tabs>
       <w:snapToGrid w:val="0"/>
       <w:jc w:val="center"/>
@@ -15416,8 +14984,8 @@
     <w:rsid w:val="00776A65"/>
     <w:pPr>
       <w:widowControl/>
-      <w:spacing w:before="5pt" w:beforeAutospacing="1" w:after="5pt" w:afterAutospacing="1"/>
-      <w:jc w:val="start"/>
+      <w:spacing w:before="100" w:beforeAutospacing="1" w:after="100" w:afterAutospacing="1"/>
+      <w:jc w:val="left"/>
     </w:pPr>
     <w:rPr>
       <w:rFonts w:ascii="宋体" w:hAnsi="宋体" w:cs="宋体"/>
@@ -15435,9 +15003,9 @@
     <w:tblPr>
       <w:tblBorders>
         <w:top w:val="single" w:sz="4" w:space="0" w:color="auto"/>
-        <w:start w:val="single" w:sz="4" w:space="0" w:color="auto"/>
+        <w:left w:val="single" w:sz="4" w:space="0" w:color="auto"/>
         <w:bottom w:val="single" w:sz="4" w:space="0" w:color="auto"/>
-        <w:end w:val="single" w:sz="4" w:space="0" w:color="auto"/>
+        <w:right w:val="single" w:sz="4" w:space="0" w:color="auto"/>
         <w:insideH w:val="single" w:sz="4" w:space="0" w:color="auto"/>
         <w:insideV w:val="single" w:sz="4" w:space="0" w:color="auto"/>
       </w:tblBorders>
@@ -15459,7 +15027,7 @@
     <w:semiHidden/>
     <w:rsid w:val="00FC7212"/>
     <w:pPr>
-      <w:jc w:val="start"/>
+      <w:jc w:val="left"/>
     </w:pPr>
   </w:style>
   <w:style w:type="paragraph" w:styleId="ab">
@@ -15499,7 +15067,7 @@
     <w:uiPriority w:val="39"/>
     <w:rsid w:val="009E4923"/>
     <w:pPr>
-      <w:ind w:startChars="200" w:start="21pt"/>
+      <w:ind w:leftChars="200" w:left="420"/>
     </w:pPr>
   </w:style>
   <w:style w:type="character" w:styleId="ad">
@@ -15520,8 +15088,8 @@
     <w:qFormat/>
     <w:rsid w:val="000B3963"/>
     <w:pPr>
-      <w:spacing w:before="24pt" w:after="18pt" w:line="24pt" w:lineRule="auto"/>
-      <w:ind w:startChars="100" w:start="5pt" w:endChars="100" w:end="5pt" w:firstLine="9.90pt"/>
+      <w:spacing w:before="480" w:after="360" w:line="480" w:lineRule="auto"/>
+      <w:ind w:leftChars="100" w:left="100" w:rightChars="100" w:right="100" w:firstLine="198"/>
       <w:jc w:val="center"/>
       <w:outlineLvl w:val="0"/>
     </w:pPr>
@@ -15570,7 +15138,7 @@
     <w:qFormat/>
     <w:rsid w:val="00DA4C8C"/>
     <w:pPr>
-      <w:ind w:firstLineChars="200" w:firstLine="21pt"/>
+      <w:ind w:firstLineChars="200" w:firstLine="420"/>
     </w:pPr>
   </w:style>
   <w:style w:type="character" w:customStyle="1" w:styleId="Char0">
@@ -15603,7 +15171,7 @@
 </file>
 
 <file path=word/theme/theme1.xml><?xml version="1.0" encoding="utf-8"?>
-<a:theme xmlns:a="http://purl.oclc.org/ooxml/drawingml/main" name="Office 主题">
+<a:theme xmlns:a="http://schemas.openxmlformats.org/drawingml/2006/main" name="Office 主题">
   <a:themeElements>
     <a:clrScheme name="Office">
       <a:dk1>
@@ -15722,25 +15290,25 @@
         </a:solidFill>
         <a:gradFill rotWithShape="1">
           <a:gsLst>
-            <a:gs pos="0%">
+            <a:gs pos="0">
               <a:schemeClr val="phClr">
-                <a:lumMod val="110%"/>
-                <a:satMod val="105%"/>
-                <a:tint val="67%"/>
+                <a:lumMod val="110000"/>
+                <a:satMod val="105000"/>
+                <a:tint val="67000"/>
               </a:schemeClr>
             </a:gs>
-            <a:gs pos="50%">
+            <a:gs pos="50000">
               <a:schemeClr val="phClr">
-                <a:lumMod val="105%"/>
-                <a:satMod val="103%"/>
-                <a:tint val="73%"/>
+                <a:lumMod val="105000"/>
+                <a:satMod val="103000"/>
+                <a:tint val="73000"/>
               </a:schemeClr>
             </a:gs>
-            <a:gs pos="100%">
+            <a:gs pos="100000">
               <a:schemeClr val="phClr">
-                <a:lumMod val="105%"/>
-                <a:satMod val="109%"/>
-                <a:tint val="81%"/>
+                <a:lumMod val="105000"/>
+                <a:satMod val="109000"/>
+                <a:tint val="81000"/>
               </a:schemeClr>
             </a:gs>
           </a:gsLst>
@@ -15748,25 +15316,25 @@
         </a:gradFill>
         <a:gradFill rotWithShape="1">
           <a:gsLst>
-            <a:gs pos="0%">
+            <a:gs pos="0">
               <a:schemeClr val="phClr">
-                <a:satMod val="103%"/>
-                <a:lumMod val="102%"/>
-                <a:tint val="94%"/>
+                <a:satMod val="103000"/>
+                <a:lumMod val="102000"/>
+                <a:tint val="94000"/>
               </a:schemeClr>
             </a:gs>
-            <a:gs pos="50%">
+            <a:gs pos="50000">
               <a:schemeClr val="phClr">
-                <a:satMod val="110%"/>
-                <a:lumMod val="100%"/>
-                <a:shade val="100%"/>
+                <a:satMod val="110000"/>
+                <a:lumMod val="100000"/>
+                <a:shade val="100000"/>
               </a:schemeClr>
             </a:gs>
-            <a:gs pos="100%">
+            <a:gs pos="100000">
               <a:schemeClr val="phClr">
-                <a:lumMod val="99%"/>
-                <a:satMod val="120%"/>
-                <a:shade val="78%"/>
+                <a:lumMod val="99000"/>
+                <a:satMod val="120000"/>
+                <a:shade val="78000"/>
               </a:schemeClr>
             </a:gs>
           </a:gsLst>
@@ -15779,21 +15347,21 @@
             <a:schemeClr val="phClr"/>
           </a:solidFill>
           <a:prstDash val="solid"/>
-          <a:miter lim="800%"/>
+          <a:miter lim="800000"/>
         </a:ln>
         <a:ln w="12700" cap="flat" cmpd="sng" algn="ctr">
           <a:solidFill>
             <a:schemeClr val="phClr"/>
           </a:solidFill>
           <a:prstDash val="solid"/>
-          <a:miter lim="800%"/>
+          <a:miter lim="800000"/>
         </a:ln>
         <a:ln w="19050" cap="flat" cmpd="sng" algn="ctr">
           <a:solidFill>
             <a:schemeClr val="phClr"/>
           </a:solidFill>
           <a:prstDash val="solid"/>
-          <a:miter lim="800%"/>
+          <a:miter lim="800000"/>
         </a:ln>
       </a:lnStyleLst>
       <a:effectStyleLst>
@@ -15807,7 +15375,7 @@
           <a:effectLst>
             <a:outerShdw blurRad="57150" dist="19050" dir="5400000" algn="ctr" rotWithShape="0">
               <a:srgbClr val="000000">
-                <a:alpha val="63%"/>
+                <a:alpha val="63000"/>
               </a:srgbClr>
             </a:outerShdw>
           </a:effectLst>
@@ -15819,32 +15387,32 @@
         </a:solidFill>
         <a:solidFill>
           <a:schemeClr val="phClr">
-            <a:tint val="95%"/>
-            <a:satMod val="170%"/>
+            <a:tint val="95000"/>
+            <a:satMod val="170000"/>
           </a:schemeClr>
         </a:solidFill>
         <a:gradFill rotWithShape="1">
           <a:gsLst>
-            <a:gs pos="0%">
+            <a:gs pos="0">
               <a:schemeClr val="phClr">
-                <a:tint val="93%"/>
-                <a:satMod val="150%"/>
-                <a:shade val="98%"/>
-                <a:lumMod val="102%"/>
+                <a:tint val="93000"/>
+                <a:satMod val="150000"/>
+                <a:shade val="98000"/>
+                <a:lumMod val="102000"/>
               </a:schemeClr>
             </a:gs>
-            <a:gs pos="50%">
+            <a:gs pos="50000">
               <a:schemeClr val="phClr">
-                <a:tint val="98%"/>
-                <a:satMod val="130%"/>
-                <a:shade val="90%"/>
-                <a:lumMod val="103%"/>
+                <a:tint val="98000"/>
+                <a:satMod val="130000"/>
+                <a:shade val="90000"/>
+                <a:lumMod val="103000"/>
               </a:schemeClr>
             </a:gs>
-            <a:gs pos="100%">
+            <a:gs pos="100000">
               <a:schemeClr val="phClr">
-                <a:shade val="63%"/>
-                <a:satMod val="120%"/>
+                <a:shade val="63000"/>
+                <a:satMod val="120000"/>
               </a:schemeClr>
             </a:gs>
           </a:gsLst>
@@ -15868,7 +15436,7 @@
 </file>
 
 <file path=customXml/itemProps1.xml><?xml version="1.0" encoding="utf-8"?>
-<ds:datastoreItem xmlns:ds="http://purl.oclc.org/ooxml/officeDocument/customXml" ds:itemID="{02F135E7-B194-427A-9A60-1459E7E82146}">
+<ds:datastoreItem xmlns:ds="http://schemas.openxmlformats.org/officeDocument/2006/customXml" ds:itemID="{D7988283-2FCF-4F64-968E-591C5CA300CC}">
   <ds:schemaRefs>
     <ds:schemaRef ds:uri="http://schemas.openxmlformats.org/officeDocument/2006/bibliography"/>
   </ds:schemaRefs>
